--- a/Python cheetsheet.docx
+++ b/Python cheetsheet.docx
@@ -9,8 +9,13 @@
         </w:pBdr>
       </w:pPr>
       <w:r>
-        <w:t>pip install pipenv</w:t>
-      </w:r>
+        <w:t xml:space="preserve">pip install </w:t>
+      </w:r>
+      <w:proofErr w:type="spellStart"/>
+      <w:r>
+        <w:t>pipenv</w:t>
+      </w:r>
+      <w:proofErr w:type="spellEnd"/>
     </w:p>
     <w:p>
       <w:pPr>
@@ -21,9 +26,19 @@
     </w:p>
     <w:p/>
     <w:p>
-      <w:r>
-        <w:t>pipenv install django</w:t>
-      </w:r>
+      <w:proofErr w:type="spellStart"/>
+      <w:r>
+        <w:t>pipenv</w:t>
+      </w:r>
+      <w:proofErr w:type="spellEnd"/>
+      <w:r>
+        <w:t xml:space="preserve"> install </w:t>
+      </w:r>
+      <w:proofErr w:type="spellStart"/>
+      <w:r>
+        <w:t>django</w:t>
+      </w:r>
+      <w:proofErr w:type="spellEnd"/>
       <w:r>
         <w:t xml:space="preserve"> </w:t>
       </w:r>
@@ -55,11 +70,16 @@
     </w:p>
     <w:p/>
     <w:p>
+      <w:proofErr w:type="spellStart"/>
       <w:r>
         <w:t>p</w:t>
       </w:r>
       <w:r>
-        <w:t>ipenv shell</w:t>
+        <w:t>ipenv</w:t>
+      </w:r>
+      <w:proofErr w:type="spellEnd"/>
+      <w:r>
+        <w:t xml:space="preserve"> shell</w:t>
       </w:r>
     </w:p>
     <w:p>
@@ -90,7 +110,15 @@
     <w:p/>
     <w:p>
       <w:r>
-        <w:t xml:space="preserve">Use django-admin to </w:t>
+        <w:t xml:space="preserve">Use </w:t>
+      </w:r>
+      <w:proofErr w:type="spellStart"/>
+      <w:r>
+        <w:t>django</w:t>
+      </w:r>
+      <w:proofErr w:type="spellEnd"/>
+      <w:r>
+        <w:t xml:space="preserve">-admin to </w:t>
       </w:r>
       <w:r>
         <w:t>execute</w:t>
@@ -106,13 +134,39 @@
       </w:r>
     </w:p>
     <w:p>
-      <w:r>
-        <w:t>django-admin startproject storefront</w:t>
-      </w:r>
-    </w:p>
-    <w:p>
-      <w:r>
-        <w:t xml:space="preserve">django-admin startproject </w:t>
+      <w:proofErr w:type="spellStart"/>
+      <w:r>
+        <w:t>django</w:t>
+      </w:r>
+      <w:proofErr w:type="spellEnd"/>
+      <w:r>
+        <w:t xml:space="preserve">-admin </w:t>
+      </w:r>
+      <w:proofErr w:type="spellStart"/>
+      <w:r>
+        <w:t>startproject</w:t>
+      </w:r>
+      <w:proofErr w:type="spellEnd"/>
+      <w:r>
+        <w:t xml:space="preserve"> storefront</w:t>
+      </w:r>
+    </w:p>
+    <w:p>
+      <w:proofErr w:type="spellStart"/>
+      <w:r>
+        <w:t>django</w:t>
+      </w:r>
+      <w:proofErr w:type="spellEnd"/>
+      <w:r>
+        <w:t xml:space="preserve">-admin </w:t>
+      </w:r>
+      <w:proofErr w:type="spellStart"/>
+      <w:r>
+        <w:t>startproject</w:t>
+      </w:r>
+      <w:proofErr w:type="spellEnd"/>
+      <w:r>
+        <w:t xml:space="preserve"> </w:t>
       </w:r>
       <w:proofErr w:type="gramStart"/>
       <w:r>
@@ -128,7 +182,23 @@
       </w:r>
       <w:proofErr w:type="gramEnd"/>
       <w:r>
-        <w:t xml:space="preserve"> current dir as project dir hence not duplicate)</w:t>
+        <w:t xml:space="preserve"> current </w:t>
+      </w:r>
+      <w:proofErr w:type="spellStart"/>
+      <w:r>
+        <w:t>dir</w:t>
+      </w:r>
+      <w:proofErr w:type="spellEnd"/>
+      <w:r>
+        <w:t xml:space="preserve"> as project </w:t>
+      </w:r>
+      <w:proofErr w:type="spellStart"/>
+      <w:r>
+        <w:t>dir</w:t>
+      </w:r>
+      <w:proofErr w:type="spellEnd"/>
+      <w:r>
+        <w:t xml:space="preserve"> hence not duplicate)</w:t>
       </w:r>
     </w:p>
     <w:p/>
@@ -148,7 +218,15 @@
         </w:pBdr>
       </w:pPr>
       <w:r>
-        <w:t>manage.py is a wrapper around django-admin and takes the settings of application into account</w:t>
+        <w:t xml:space="preserve">manage.py is a wrapper around </w:t>
+      </w:r>
+      <w:proofErr w:type="spellStart"/>
+      <w:r>
+        <w:t>django</w:t>
+      </w:r>
+      <w:proofErr w:type="spellEnd"/>
+      <w:r>
+        <w:t>-admin and takes the settings of application into account</w:t>
       </w:r>
     </w:p>
     <w:p>
@@ -166,11 +244,16 @@
       <w:r>
         <w:t xml:space="preserve">manage.py will show the same commands as </w:t>
       </w:r>
+      <w:proofErr w:type="spellStart"/>
       <w:r>
         <w:t>d</w:t>
       </w:r>
       <w:r>
-        <w:t>jango-admin</w:t>
+        <w:t>jango</w:t>
+      </w:r>
+      <w:proofErr w:type="spellEnd"/>
+      <w:r>
+        <w:t>-admin</w:t>
       </w:r>
     </w:p>
     <w:p>
@@ -186,12 +269,25 @@
         <w:t>p</w:t>
       </w:r>
       <w:r>
-        <w:t>ython manage.py runserver</w:t>
-      </w:r>
-    </w:p>
-    <w:p>
-      <w:r>
-        <w:t xml:space="preserve">python manage.py runserver </w:t>
+        <w:t xml:space="preserve">ython manage.py </w:t>
+      </w:r>
+      <w:proofErr w:type="spellStart"/>
+      <w:r>
+        <w:t>runserver</w:t>
+      </w:r>
+      <w:proofErr w:type="spellEnd"/>
+    </w:p>
+    <w:p>
+      <w:r>
+        <w:t xml:space="preserve">python manage.py </w:t>
+      </w:r>
+      <w:proofErr w:type="spellStart"/>
+      <w:r>
+        <w:t>runserver</w:t>
+      </w:r>
+      <w:proofErr w:type="spellEnd"/>
+      <w:r>
+        <w:t xml:space="preserve"> </w:t>
       </w:r>
       <w:proofErr w:type="gramStart"/>
       <w:r>
@@ -306,6 +402,7 @@
         </w:rPr>
         <w:t>'</w:t>
       </w:r>
+      <w:proofErr w:type="spellStart"/>
       <w:proofErr w:type="gramStart"/>
       <w:r>
         <w:rPr>
@@ -324,7 +421,17 @@
           <w:sz w:val="21"/>
           <w:szCs w:val="21"/>
         </w:rPr>
-        <w:t>.admin'</w:t>
+        <w:t>.admin</w:t>
+      </w:r>
+      <w:proofErr w:type="spellEnd"/>
+      <w:r>
+        <w:rPr>
+          <w:rFonts w:ascii="Consolas" w:hAnsi="Consolas"/>
+          <w:color w:val="2AA198"/>
+          <w:sz w:val="21"/>
+          <w:szCs w:val="21"/>
+        </w:rPr>
+        <w:t>'</w:t>
       </w:r>
       <w:r>
         <w:rPr>
@@ -365,6 +472,7 @@
         </w:rPr>
         <w:t>'</w:t>
       </w:r>
+      <w:proofErr w:type="spellStart"/>
       <w:proofErr w:type="gramStart"/>
       <w:r>
         <w:rPr>
@@ -383,7 +491,17 @@
           <w:sz w:val="21"/>
           <w:szCs w:val="21"/>
         </w:rPr>
-        <w:t>.auth'</w:t>
+        <w:t>.auth</w:t>
+      </w:r>
+      <w:proofErr w:type="spellEnd"/>
+      <w:r>
+        <w:rPr>
+          <w:rFonts w:ascii="Consolas" w:hAnsi="Consolas"/>
+          <w:color w:val="2AA198"/>
+          <w:sz w:val="21"/>
+          <w:szCs w:val="21"/>
+        </w:rPr>
+        <w:t>'</w:t>
       </w:r>
       <w:r>
         <w:rPr>
@@ -424,6 +542,7 @@
         </w:rPr>
         <w:t>'</w:t>
       </w:r>
+      <w:proofErr w:type="spellStart"/>
       <w:proofErr w:type="gramStart"/>
       <w:r>
         <w:rPr>
@@ -442,7 +561,17 @@
           <w:sz w:val="21"/>
           <w:szCs w:val="21"/>
         </w:rPr>
-        <w:t>.contenttypes'</w:t>
+        <w:t>.contenttypes</w:t>
+      </w:r>
+      <w:proofErr w:type="spellEnd"/>
+      <w:r>
+        <w:rPr>
+          <w:rFonts w:ascii="Consolas" w:hAnsi="Consolas"/>
+          <w:color w:val="2AA198"/>
+          <w:sz w:val="21"/>
+          <w:szCs w:val="21"/>
+        </w:rPr>
+        <w:t>'</w:t>
       </w:r>
       <w:r>
         <w:rPr>
@@ -483,6 +612,7 @@
         </w:rPr>
         <w:t>'</w:t>
       </w:r>
+      <w:proofErr w:type="spellStart"/>
       <w:proofErr w:type="gramStart"/>
       <w:r>
         <w:rPr>
@@ -501,7 +631,17 @@
           <w:sz w:val="21"/>
           <w:szCs w:val="21"/>
         </w:rPr>
-        <w:t>.messages'</w:t>
+        <w:t>.messages</w:t>
+      </w:r>
+      <w:proofErr w:type="spellEnd"/>
+      <w:r>
+        <w:rPr>
+          <w:rFonts w:ascii="Consolas" w:hAnsi="Consolas"/>
+          <w:color w:val="2AA198"/>
+          <w:sz w:val="21"/>
+          <w:szCs w:val="21"/>
+        </w:rPr>
+        <w:t>'</w:t>
       </w:r>
       <w:r>
         <w:rPr>
@@ -542,6 +682,7 @@
         </w:rPr>
         <w:t>'</w:t>
       </w:r>
+      <w:proofErr w:type="spellStart"/>
       <w:proofErr w:type="gramStart"/>
       <w:r>
         <w:rPr>
@@ -560,7 +701,17 @@
           <w:sz w:val="21"/>
           <w:szCs w:val="21"/>
         </w:rPr>
-        <w:t>.staticfiles'</w:t>
+        <w:t>.staticfiles</w:t>
+      </w:r>
+      <w:proofErr w:type="spellEnd"/>
+      <w:r>
+        <w:rPr>
+          <w:rFonts w:ascii="Consolas" w:hAnsi="Consolas"/>
+          <w:color w:val="2AA198"/>
+          <w:sz w:val="21"/>
+          <w:szCs w:val="21"/>
+        </w:rPr>
+        <w:t>'</w:t>
       </w:r>
       <w:r>
         <w:rPr>
@@ -650,7 +801,15 @@
         </w:tabs>
       </w:pPr>
       <w:r>
-        <w:t>python manage.py startapp playground</w:t>
+        <w:t xml:space="preserve">python manage.py </w:t>
+      </w:r>
+      <w:proofErr w:type="spellStart"/>
+      <w:r>
+        <w:t>startapp</w:t>
+      </w:r>
+      <w:proofErr w:type="spellEnd"/>
+      <w:r>
+        <w:t xml:space="preserve"> playground</w:t>
       </w:r>
       <w:r>
         <w:tab/>
@@ -716,6 +875,7 @@
         </w:rPr>
         <w:t xml:space="preserve"> </w:t>
       </w:r>
+      <w:proofErr w:type="spellStart"/>
       <w:proofErr w:type="gramStart"/>
       <w:r>
         <w:rPr>
@@ -744,6 +904,7 @@
         </w:rPr>
         <w:t>shortcuts</w:t>
       </w:r>
+      <w:proofErr w:type="spellEnd"/>
       <w:proofErr w:type="gramEnd"/>
       <w:r>
         <w:rPr>
@@ -811,6 +972,7 @@
         </w:rPr>
         <w:t xml:space="preserve"> </w:t>
       </w:r>
+      <w:proofErr w:type="spellStart"/>
       <w:proofErr w:type="gramStart"/>
       <w:r>
         <w:rPr>
@@ -839,6 +1001,7 @@
         </w:rPr>
         <w:t>http</w:t>
       </w:r>
+      <w:proofErr w:type="spellEnd"/>
       <w:proofErr w:type="gramEnd"/>
       <w:r>
         <w:rPr>
@@ -867,6 +1030,7 @@
         </w:rPr>
         <w:t xml:space="preserve"> </w:t>
       </w:r>
+      <w:proofErr w:type="spellStart"/>
       <w:r>
         <w:rPr>
           <w:rFonts w:ascii="Consolas" w:hAnsi="Consolas"/>
@@ -876,6 +1040,7 @@
         </w:rPr>
         <w:t>HttpResponse</w:t>
       </w:r>
+      <w:proofErr w:type="spellEnd"/>
     </w:p>
     <w:p>
       <w:pPr>
@@ -921,6 +1086,7 @@
         </w:rPr>
         <w:t xml:space="preserve"> </w:t>
       </w:r>
+      <w:proofErr w:type="spellStart"/>
       <w:r>
         <w:rPr>
           <w:rFonts w:ascii="Consolas" w:hAnsi="Consolas"/>
@@ -930,6 +1096,7 @@
         </w:rPr>
         <w:t>say_hello</w:t>
       </w:r>
+      <w:proofErr w:type="spellEnd"/>
       <w:r>
         <w:rPr>
           <w:rFonts w:ascii="Consolas" w:hAnsi="Consolas"/>
@@ -990,6 +1157,7 @@
         </w:rPr>
         <w:t xml:space="preserve"> </w:t>
       </w:r>
+      <w:proofErr w:type="spellStart"/>
       <w:proofErr w:type="gramStart"/>
       <w:r>
         <w:rPr>
@@ -1000,6 +1168,7 @@
         </w:rPr>
         <w:t>HttpResponse</w:t>
       </w:r>
+      <w:proofErr w:type="spellEnd"/>
       <w:r>
         <w:rPr>
           <w:rFonts w:ascii="Consolas" w:hAnsi="Consolas"/>
@@ -1052,7 +1221,15 @@
       </w:r>
       <w:proofErr w:type="gramEnd"/>
       <w:r>
-        <w:t xml:space="preserve">  in here we create routs that must be end with /  . note that Django search for urlpatterns </w:t>
+        <w:t xml:space="preserve">  in here we create routs that must be end with /  . note that Django search for </w:t>
+      </w:r>
+      <w:proofErr w:type="spellStart"/>
+      <w:r>
+        <w:t>urlpatterns</w:t>
+      </w:r>
+      <w:proofErr w:type="spellEnd"/>
+      <w:r>
+        <w:t xml:space="preserve"> </w:t>
       </w:r>
       <w:proofErr w:type="gramStart"/>
       <w:r>
@@ -1062,13 +1239,21 @@
     </w:p>
     <w:p>
       <w:r>
-        <w:t>we use path function to create a u</w:t>
+        <w:t xml:space="preserve">we use path function to create a </w:t>
+      </w:r>
+      <w:proofErr w:type="spellStart"/>
+      <w:r>
+        <w:t>u</w:t>
       </w:r>
       <w:r>
         <w:t>rl</w:t>
       </w:r>
       <w:r>
-        <w:t>pattern object</w:t>
+        <w:t>pattern</w:t>
+      </w:r>
+      <w:proofErr w:type="spellEnd"/>
+      <w:r>
+        <w:t xml:space="preserve"> object</w:t>
       </w:r>
     </w:p>
     <w:p>
@@ -1100,6 +1285,7 @@
         </w:rPr>
         <w:t xml:space="preserve"> </w:t>
       </w:r>
+      <w:proofErr w:type="spellStart"/>
       <w:proofErr w:type="gramStart"/>
       <w:r>
         <w:rPr>
@@ -1128,6 +1314,7 @@
         </w:rPr>
         <w:t>urls</w:t>
       </w:r>
+      <w:proofErr w:type="spellEnd"/>
       <w:proofErr w:type="gramEnd"/>
       <w:r>
         <w:rPr>
@@ -1266,20 +1453,34 @@
           <w:sz w:val="21"/>
           <w:szCs w:val="21"/>
         </w:rPr>
-        <w:t># URLConf</w:t>
-      </w:r>
-    </w:p>
-    <w:p>
-      <w:pPr>
-        <w:shd w:val="clear" w:color="auto" w:fill="FDF6E3"/>
-        <w:spacing w:line="285" w:lineRule="atLeast"/>
-        <w:rPr>
-          <w:rFonts w:ascii="Consolas" w:hAnsi="Consolas"/>
-          <w:color w:val="657B83"/>
-          <w:sz w:val="21"/>
-          <w:szCs w:val="21"/>
-        </w:rPr>
-      </w:pPr>
+        <w:t xml:space="preserve"># </w:t>
+      </w:r>
+      <w:proofErr w:type="spellStart"/>
+      <w:r>
+        <w:rPr>
+          <w:rFonts w:ascii="Consolas" w:hAnsi="Consolas"/>
+          <w:i/>
+          <w:iCs/>
+          <w:color w:val="93A1A1"/>
+          <w:sz w:val="21"/>
+          <w:szCs w:val="21"/>
+        </w:rPr>
+        <w:t>URLConf</w:t>
+      </w:r>
+      <w:proofErr w:type="spellEnd"/>
+    </w:p>
+    <w:p>
+      <w:pPr>
+        <w:shd w:val="clear" w:color="auto" w:fill="FDF6E3"/>
+        <w:spacing w:line="285" w:lineRule="atLeast"/>
+        <w:rPr>
+          <w:rFonts w:ascii="Consolas" w:hAnsi="Consolas"/>
+          <w:color w:val="657B83"/>
+          <w:sz w:val="21"/>
+          <w:szCs w:val="21"/>
+        </w:rPr>
+      </w:pPr>
+      <w:proofErr w:type="spellStart"/>
       <w:r>
         <w:rPr>
           <w:rFonts w:ascii="Consolas" w:hAnsi="Consolas"/>
@@ -1289,6 +1490,7 @@
         </w:rPr>
         <w:t>urlpatterns</w:t>
       </w:r>
+      <w:proofErr w:type="spellEnd"/>
       <w:r>
         <w:rPr>
           <w:rFonts w:ascii="Consolas" w:hAnsi="Consolas"/>
@@ -1375,6 +1577,7 @@
         </w:rPr>
         <w:t xml:space="preserve">, </w:t>
       </w:r>
+      <w:proofErr w:type="spellStart"/>
       <w:r>
         <w:rPr>
           <w:rFonts w:ascii="Consolas" w:hAnsi="Consolas"/>
@@ -1402,6 +1605,7 @@
         </w:rPr>
         <w:t>say_hello</w:t>
       </w:r>
+      <w:proofErr w:type="spellEnd"/>
       <w:r>
         <w:rPr>
           <w:rFonts w:ascii="Consolas" w:hAnsi="Consolas"/>
@@ -1483,6 +1687,7 @@
         </w:rPr>
         <w:t xml:space="preserve"> </w:t>
       </w:r>
+      <w:proofErr w:type="spellStart"/>
       <w:proofErr w:type="gramStart"/>
       <w:r>
         <w:rPr>
@@ -1511,6 +1716,7 @@
         </w:rPr>
         <w:t>contrib</w:t>
       </w:r>
+      <w:proofErr w:type="spellEnd"/>
       <w:proofErr w:type="gramEnd"/>
       <w:r>
         <w:rPr>
@@ -1578,6 +1784,7 @@
         </w:rPr>
         <w:t xml:space="preserve"> </w:t>
       </w:r>
+      <w:proofErr w:type="spellStart"/>
       <w:proofErr w:type="gramStart"/>
       <w:r>
         <w:rPr>
@@ -1606,6 +1813,7 @@
         </w:rPr>
         <w:t>urls</w:t>
       </w:r>
+      <w:proofErr w:type="spellEnd"/>
       <w:proofErr w:type="gramEnd"/>
       <w:r>
         <w:rPr>
@@ -1685,6 +1893,7 @@
           <w:szCs w:val="21"/>
         </w:rPr>
       </w:pPr>
+      <w:proofErr w:type="spellStart"/>
       <w:r>
         <w:rPr>
           <w:rFonts w:ascii="Consolas" w:hAnsi="Consolas"/>
@@ -1694,6 +1903,7 @@
         </w:rPr>
         <w:t>urlpatterns</w:t>
       </w:r>
+      <w:proofErr w:type="spellEnd"/>
       <w:r>
         <w:rPr>
           <w:rFonts w:ascii="Consolas" w:hAnsi="Consolas"/>
@@ -1780,6 +1990,7 @@
         </w:rPr>
         <w:t xml:space="preserve">, </w:t>
       </w:r>
+      <w:proofErr w:type="spellStart"/>
       <w:r>
         <w:rPr>
           <w:rFonts w:ascii="Consolas" w:hAnsi="Consolas"/>
@@ -1825,6 +2036,7 @@
         </w:rPr>
         <w:t>urls</w:t>
       </w:r>
+      <w:proofErr w:type="spellEnd"/>
       <w:r>
         <w:rPr>
           <w:rFonts w:ascii="Consolas" w:hAnsi="Consolas"/>
@@ -1918,7 +2130,27 @@
           <w:sz w:val="21"/>
           <w:szCs w:val="21"/>
         </w:rPr>
-        <w:t>'playground.urls'</w:t>
+        <w:t>'</w:t>
+      </w:r>
+      <w:proofErr w:type="spellStart"/>
+      <w:r>
+        <w:rPr>
+          <w:rFonts w:ascii="Consolas" w:hAnsi="Consolas"/>
+          <w:color w:val="2AA198"/>
+          <w:sz w:val="21"/>
+          <w:szCs w:val="21"/>
+        </w:rPr>
+        <w:t>playground.urls</w:t>
+      </w:r>
+      <w:proofErr w:type="spellEnd"/>
+      <w:r>
+        <w:rPr>
+          <w:rFonts w:ascii="Consolas" w:hAnsi="Consolas"/>
+          <w:color w:val="2AA198"/>
+          <w:sz w:val="21"/>
+          <w:szCs w:val="21"/>
+        </w:rPr>
+        <w:t>'</w:t>
       </w:r>
       <w:r>
         <w:rPr>
@@ -2005,6 +2237,7 @@
         </w:rPr>
         <w:t xml:space="preserve"> </w:t>
       </w:r>
+      <w:proofErr w:type="spellStart"/>
       <w:proofErr w:type="gramStart"/>
       <w:r>
         <w:rPr>
@@ -2033,6 +2266,7 @@
         </w:rPr>
         <w:t>shortcuts</w:t>
       </w:r>
+      <w:proofErr w:type="spellEnd"/>
       <w:proofErr w:type="gramEnd"/>
       <w:r>
         <w:rPr>
@@ -2100,6 +2334,7 @@
         </w:rPr>
         <w:t xml:space="preserve"> </w:t>
       </w:r>
+      <w:proofErr w:type="spellStart"/>
       <w:proofErr w:type="gramStart"/>
       <w:r>
         <w:rPr>
@@ -2128,6 +2363,7 @@
         </w:rPr>
         <w:t>http</w:t>
       </w:r>
+      <w:proofErr w:type="spellEnd"/>
       <w:proofErr w:type="gramEnd"/>
       <w:r>
         <w:rPr>
@@ -2156,6 +2392,7 @@
         </w:rPr>
         <w:t xml:space="preserve"> </w:t>
       </w:r>
+      <w:proofErr w:type="spellStart"/>
       <w:r>
         <w:rPr>
           <w:rFonts w:ascii="Consolas" w:hAnsi="Consolas"/>
@@ -2165,6 +2402,7 @@
         </w:rPr>
         <w:t>HttpResponse</w:t>
       </w:r>
+      <w:proofErr w:type="spellEnd"/>
     </w:p>
     <w:p>
       <w:pPr>
@@ -2209,6 +2447,7 @@
         </w:rPr>
         <w:t xml:space="preserve"> </w:t>
       </w:r>
+      <w:proofErr w:type="spellStart"/>
       <w:r>
         <w:rPr>
           <w:rFonts w:ascii="Consolas" w:hAnsi="Consolas"/>
@@ -2218,6 +2457,7 @@
         </w:rPr>
         <w:t>say_hello</w:t>
       </w:r>
+      <w:proofErr w:type="spellEnd"/>
       <w:r>
         <w:rPr>
           <w:rFonts w:ascii="Consolas" w:hAnsi="Consolas"/>
@@ -2259,6 +2499,7 @@
         </w:rPr>
         <w:t xml:space="preserve"># return </w:t>
       </w:r>
+      <w:proofErr w:type="spellStart"/>
       <w:proofErr w:type="gramStart"/>
       <w:r>
         <w:rPr>
@@ -2269,9 +2510,9 @@
           <w:sz w:val="21"/>
           <w:szCs w:val="21"/>
         </w:rPr>
-        <w:t>HttpResponse(</w:t>
-      </w:r>
-      <w:proofErr w:type="gramEnd"/>
+        <w:t>HttpResponse</w:t>
+      </w:r>
+      <w:proofErr w:type="spellEnd"/>
       <w:r>
         <w:rPr>
           <w:rFonts w:ascii="Consolas" w:hAnsi="Consolas"/>
@@ -2281,6 +2522,18 @@
           <w:sz w:val="21"/>
           <w:szCs w:val="21"/>
         </w:rPr>
+        <w:t>(</w:t>
+      </w:r>
+      <w:proofErr w:type="gramEnd"/>
+      <w:r>
+        <w:rPr>
+          <w:rFonts w:ascii="Consolas" w:hAnsi="Consolas"/>
+          <w:i/>
+          <w:iCs/>
+          <w:color w:val="93A1A1"/>
+          <w:sz w:val="21"/>
+          <w:szCs w:val="21"/>
+        </w:rPr>
         <w:t>'Hello World ')</w:t>
       </w:r>
     </w:p>
@@ -2419,6 +2672,7 @@
         </w:rPr>
         <w:t xml:space="preserve"> </w:t>
       </w:r>
+      <w:proofErr w:type="spellStart"/>
       <w:r>
         <w:rPr>
           <w:rFonts w:ascii="Consolas" w:hAnsi="Consolas"/>
@@ -2428,6 +2682,7 @@
         </w:rPr>
         <w:t>say_hello</w:t>
       </w:r>
+      <w:proofErr w:type="spellEnd"/>
       <w:r>
         <w:rPr>
           <w:rFonts w:ascii="Consolas" w:hAnsi="Consolas"/>
@@ -2469,6 +2724,7 @@
         </w:rPr>
         <w:t xml:space="preserve"># return </w:t>
       </w:r>
+      <w:proofErr w:type="spellStart"/>
       <w:proofErr w:type="gramStart"/>
       <w:r>
         <w:rPr>
@@ -2479,9 +2735,9 @@
           <w:sz w:val="21"/>
           <w:szCs w:val="21"/>
         </w:rPr>
-        <w:t>HttpResponse(</w:t>
-      </w:r>
-      <w:proofErr w:type="gramEnd"/>
+        <w:t>HttpResponse</w:t>
+      </w:r>
+      <w:proofErr w:type="spellEnd"/>
       <w:r>
         <w:rPr>
           <w:rFonts w:ascii="Consolas" w:hAnsi="Consolas"/>
@@ -2491,6 +2747,18 @@
           <w:sz w:val="21"/>
           <w:szCs w:val="21"/>
         </w:rPr>
+        <w:t>(</w:t>
+      </w:r>
+      <w:proofErr w:type="gramEnd"/>
+      <w:r>
+        <w:rPr>
+          <w:rFonts w:ascii="Consolas" w:hAnsi="Consolas"/>
+          <w:i/>
+          <w:iCs/>
+          <w:color w:val="93A1A1"/>
+          <w:sz w:val="21"/>
+          <w:szCs w:val="21"/>
+        </w:rPr>
         <w:t>'Hello World ')</w:t>
       </w:r>
     </w:p>
@@ -3001,8 +3269,13 @@
           <w:szCs w:val="18"/>
         </w:rPr>
       </w:pPr>
-      <w:r>
-        <w:t xml:space="preserve">pipenv </w:t>
+      <w:proofErr w:type="spellStart"/>
+      <w:r>
+        <w:t>pipenv</w:t>
+      </w:r>
+      <w:proofErr w:type="spellEnd"/>
+      <w:r>
+        <w:t xml:space="preserve"> </w:t>
       </w:r>
       <w:r>
         <w:rPr>
@@ -3011,7 +3284,27 @@
           <w:sz w:val="18"/>
           <w:szCs w:val="18"/>
         </w:rPr>
-        <w:t>install django-debug-toolbar</w:t>
+        <w:t xml:space="preserve">install </w:t>
+      </w:r>
+      <w:proofErr w:type="spellStart"/>
+      <w:r>
+        <w:rPr>
+          <w:rFonts w:ascii="Consolas" w:hAnsi="Consolas"/>
+          <w:color w:val="404040"/>
+          <w:sz w:val="18"/>
+          <w:szCs w:val="18"/>
+        </w:rPr>
+        <w:t>django</w:t>
+      </w:r>
+      <w:proofErr w:type="spellEnd"/>
+      <w:r>
+        <w:rPr>
+          <w:rFonts w:ascii="Consolas" w:hAnsi="Consolas"/>
+          <w:color w:val="404040"/>
+          <w:sz w:val="18"/>
+          <w:szCs w:val="18"/>
+        </w:rPr>
+        <w:t>-debug-toolbar</w:t>
       </w:r>
     </w:p>
     <w:p/>
@@ -3092,6 +3385,7 @@
         </w:rPr>
         <w:t>'</w:t>
       </w:r>
+      <w:proofErr w:type="spellStart"/>
       <w:proofErr w:type="gramStart"/>
       <w:r>
         <w:rPr>
@@ -3110,7 +3404,17 @@
           <w:sz w:val="21"/>
           <w:szCs w:val="21"/>
         </w:rPr>
-        <w:t>.admin'</w:t>
+        <w:t>.admin</w:t>
+      </w:r>
+      <w:proofErr w:type="spellEnd"/>
+      <w:r>
+        <w:rPr>
+          <w:rFonts w:ascii="Consolas" w:hAnsi="Consolas"/>
+          <w:color w:val="2AA198"/>
+          <w:sz w:val="21"/>
+          <w:szCs w:val="21"/>
+        </w:rPr>
+        <w:t>'</w:t>
       </w:r>
       <w:r>
         <w:rPr>
@@ -3151,6 +3455,7 @@
         </w:rPr>
         <w:t>'</w:t>
       </w:r>
+      <w:proofErr w:type="spellStart"/>
       <w:proofErr w:type="gramStart"/>
       <w:r>
         <w:rPr>
@@ -3169,7 +3474,17 @@
           <w:sz w:val="21"/>
           <w:szCs w:val="21"/>
         </w:rPr>
-        <w:t>.auth'</w:t>
+        <w:t>.auth</w:t>
+      </w:r>
+      <w:proofErr w:type="spellEnd"/>
+      <w:r>
+        <w:rPr>
+          <w:rFonts w:ascii="Consolas" w:hAnsi="Consolas"/>
+          <w:color w:val="2AA198"/>
+          <w:sz w:val="21"/>
+          <w:szCs w:val="21"/>
+        </w:rPr>
+        <w:t>'</w:t>
       </w:r>
       <w:r>
         <w:rPr>
@@ -3210,6 +3525,7 @@
         </w:rPr>
         <w:t>'</w:t>
       </w:r>
+      <w:proofErr w:type="spellStart"/>
       <w:proofErr w:type="gramStart"/>
       <w:r>
         <w:rPr>
@@ -3228,7 +3544,17 @@
           <w:sz w:val="21"/>
           <w:szCs w:val="21"/>
         </w:rPr>
-        <w:t>.contenttypes'</w:t>
+        <w:t>.contenttypes</w:t>
+      </w:r>
+      <w:proofErr w:type="spellEnd"/>
+      <w:r>
+        <w:rPr>
+          <w:rFonts w:ascii="Consolas" w:hAnsi="Consolas"/>
+          <w:color w:val="2AA198"/>
+          <w:sz w:val="21"/>
+          <w:szCs w:val="21"/>
+        </w:rPr>
+        <w:t>'</w:t>
       </w:r>
       <w:r>
         <w:rPr>
@@ -3269,6 +3595,7 @@
         </w:rPr>
         <w:t>'</w:t>
       </w:r>
+      <w:proofErr w:type="spellStart"/>
       <w:proofErr w:type="gramStart"/>
       <w:r>
         <w:rPr>
@@ -3287,7 +3614,17 @@
           <w:sz w:val="21"/>
           <w:szCs w:val="21"/>
         </w:rPr>
-        <w:t>.messages'</w:t>
+        <w:t>.messages</w:t>
+      </w:r>
+      <w:proofErr w:type="spellEnd"/>
+      <w:r>
+        <w:rPr>
+          <w:rFonts w:ascii="Consolas" w:hAnsi="Consolas"/>
+          <w:color w:val="2AA198"/>
+          <w:sz w:val="21"/>
+          <w:szCs w:val="21"/>
+        </w:rPr>
+        <w:t>'</w:t>
       </w:r>
       <w:r>
         <w:rPr>
@@ -3328,6 +3665,7 @@
         </w:rPr>
         <w:t>'</w:t>
       </w:r>
+      <w:proofErr w:type="spellStart"/>
       <w:proofErr w:type="gramStart"/>
       <w:r>
         <w:rPr>
@@ -3346,7 +3684,17 @@
           <w:sz w:val="21"/>
           <w:szCs w:val="21"/>
         </w:rPr>
-        <w:t>.staticfiles'</w:t>
+        <w:t>.staticfiles</w:t>
+      </w:r>
+      <w:proofErr w:type="spellEnd"/>
+      <w:r>
+        <w:rPr>
+          <w:rFonts w:ascii="Consolas" w:hAnsi="Consolas"/>
+          <w:color w:val="2AA198"/>
+          <w:sz w:val="21"/>
+          <w:szCs w:val="21"/>
+        </w:rPr>
+        <w:t>'</w:t>
       </w:r>
       <w:r>
         <w:rPr>
@@ -3426,6 +3774,7 @@
         </w:rPr>
         <w:t>'</w:t>
       </w:r>
+      <w:proofErr w:type="spellStart"/>
       <w:proofErr w:type="gramStart"/>
       <w:r>
         <w:rPr>
@@ -3444,7 +3793,17 @@
           <w:sz w:val="21"/>
           <w:szCs w:val="21"/>
         </w:rPr>
-        <w:t>_toolbar'</w:t>
+        <w:t>_toolbar</w:t>
+      </w:r>
+      <w:proofErr w:type="spellEnd"/>
+      <w:r>
+        <w:rPr>
+          <w:rFonts w:ascii="Consolas" w:hAnsi="Consolas"/>
+          <w:color w:val="2AA198"/>
+          <w:sz w:val="21"/>
+          <w:szCs w:val="21"/>
+        </w:rPr>
+        <w:t>'</w:t>
       </w:r>
     </w:p>
     <w:p>
@@ -3511,6 +3870,7 @@
         </w:rPr>
         <w:t xml:space="preserve"> </w:t>
       </w:r>
+      <w:proofErr w:type="spellStart"/>
       <w:proofErr w:type="gramStart"/>
       <w:r>
         <w:rPr>
@@ -3539,6 +3899,7 @@
         </w:rPr>
         <w:t>contrib</w:t>
       </w:r>
+      <w:proofErr w:type="spellEnd"/>
       <w:proofErr w:type="gramEnd"/>
       <w:r>
         <w:rPr>
@@ -3606,6 +3967,7 @@
         </w:rPr>
         <w:t xml:space="preserve"> </w:t>
       </w:r>
+      <w:proofErr w:type="spellStart"/>
       <w:proofErr w:type="gramStart"/>
       <w:r>
         <w:rPr>
@@ -3634,6 +3996,7 @@
         </w:rPr>
         <w:t>urls</w:t>
       </w:r>
+      <w:proofErr w:type="spellEnd"/>
       <w:proofErr w:type="gramEnd"/>
       <w:r>
         <w:rPr>
@@ -3713,6 +4076,7 @@
           <w:szCs w:val="21"/>
         </w:rPr>
       </w:pPr>
+      <w:proofErr w:type="spellStart"/>
       <w:r>
         <w:rPr>
           <w:rFonts w:ascii="Consolas" w:hAnsi="Consolas"/>
@@ -3722,6 +4086,7 @@
         </w:rPr>
         <w:t>urlpatterns</w:t>
       </w:r>
+      <w:proofErr w:type="spellEnd"/>
       <w:r>
         <w:rPr>
           <w:rFonts w:ascii="Consolas" w:hAnsi="Consolas"/>
@@ -3808,6 +4173,7 @@
         </w:rPr>
         <w:t xml:space="preserve">, </w:t>
       </w:r>
+      <w:proofErr w:type="spellStart"/>
       <w:r>
         <w:rPr>
           <w:rFonts w:ascii="Consolas" w:hAnsi="Consolas"/>
@@ -3853,6 +4219,7 @@
         </w:rPr>
         <w:t>urls</w:t>
       </w:r>
+      <w:proofErr w:type="spellEnd"/>
       <w:r>
         <w:rPr>
           <w:rFonts w:ascii="Consolas" w:hAnsi="Consolas"/>
@@ -3946,7 +4313,27 @@
           <w:sz w:val="21"/>
           <w:szCs w:val="21"/>
         </w:rPr>
-        <w:t>'playground.urls'</w:t>
+        <w:t>'</w:t>
+      </w:r>
+      <w:proofErr w:type="spellStart"/>
+      <w:r>
+        <w:rPr>
+          <w:rFonts w:ascii="Consolas" w:hAnsi="Consolas"/>
+          <w:color w:val="2AA198"/>
+          <w:sz w:val="21"/>
+          <w:szCs w:val="21"/>
+        </w:rPr>
+        <w:t>playground.urls</w:t>
+      </w:r>
+      <w:proofErr w:type="spellEnd"/>
+      <w:r>
+        <w:rPr>
+          <w:rFonts w:ascii="Consolas" w:hAnsi="Consolas"/>
+          <w:color w:val="2AA198"/>
+          <w:sz w:val="21"/>
+          <w:szCs w:val="21"/>
+        </w:rPr>
+        <w:t>'</w:t>
       </w:r>
       <w:r>
         <w:rPr>
@@ -4041,7 +4428,27 @@
           <w:sz w:val="21"/>
           <w:szCs w:val="21"/>
         </w:rPr>
-        <w:t>'debug_toolbar.urls'</w:t>
+        <w:t>'</w:t>
+      </w:r>
+      <w:proofErr w:type="spellStart"/>
+      <w:r>
+        <w:rPr>
+          <w:rFonts w:ascii="Consolas" w:hAnsi="Consolas"/>
+          <w:color w:val="2AA198"/>
+          <w:sz w:val="21"/>
+          <w:szCs w:val="21"/>
+        </w:rPr>
+        <w:t>debug_toolbar.urls</w:t>
+      </w:r>
+      <w:proofErr w:type="spellEnd"/>
+      <w:r>
+        <w:rPr>
+          <w:rFonts w:ascii="Consolas" w:hAnsi="Consolas"/>
+          <w:color w:val="2AA198"/>
+          <w:sz w:val="21"/>
+          <w:szCs w:val="21"/>
+        </w:rPr>
+        <w:t>'</w:t>
       </w:r>
       <w:r>
         <w:rPr>
@@ -4163,7 +4570,17 @@
           <w:sz w:val="21"/>
           <w:szCs w:val="21"/>
         </w:rPr>
-        <w:t>"debug_</w:t>
+        <w:t>"</w:t>
+      </w:r>
+      <w:proofErr w:type="spellStart"/>
+      <w:r>
+        <w:rPr>
+          <w:rFonts w:ascii="Consolas" w:hAnsi="Consolas"/>
+          <w:color w:val="2AA198"/>
+          <w:sz w:val="21"/>
+          <w:szCs w:val="21"/>
+        </w:rPr>
+        <w:t>debug_</w:t>
       </w:r>
       <w:proofErr w:type="gramStart"/>
       <w:r>
@@ -4183,7 +4600,17 @@
           <w:sz w:val="21"/>
           <w:szCs w:val="21"/>
         </w:rPr>
-        <w:t>.DebugToolbarMiddleware"</w:t>
+        <w:t>.DebugToolbarMiddleware</w:t>
+      </w:r>
+      <w:proofErr w:type="spellEnd"/>
+      <w:r>
+        <w:rPr>
+          <w:rFonts w:ascii="Consolas" w:hAnsi="Consolas"/>
+          <w:color w:val="2AA198"/>
+          <w:sz w:val="21"/>
+          <w:szCs w:val="21"/>
+        </w:rPr>
+        <w:t>"</w:t>
       </w:r>
       <w:r>
         <w:rPr>
@@ -4224,6 +4651,7 @@
         </w:rPr>
         <w:t>'</w:t>
       </w:r>
+      <w:proofErr w:type="spellStart"/>
       <w:proofErr w:type="gramStart"/>
       <w:r>
         <w:rPr>
@@ -4242,7 +4670,17 @@
           <w:sz w:val="21"/>
           <w:szCs w:val="21"/>
         </w:rPr>
-        <w:t>.security.SecurityMiddleware'</w:t>
+        <w:t>.security.SecurityMiddleware</w:t>
+      </w:r>
+      <w:proofErr w:type="spellEnd"/>
+      <w:r>
+        <w:rPr>
+          <w:rFonts w:ascii="Consolas" w:hAnsi="Consolas"/>
+          <w:color w:val="2AA198"/>
+          <w:sz w:val="21"/>
+          <w:szCs w:val="21"/>
+        </w:rPr>
+        <w:t>'</w:t>
       </w:r>
       <w:r>
         <w:rPr>
@@ -4283,6 +4721,7 @@
         </w:rPr>
         <w:t>'</w:t>
       </w:r>
+      <w:proofErr w:type="spellStart"/>
       <w:proofErr w:type="gramStart"/>
       <w:r>
         <w:rPr>
@@ -4301,7 +4740,17 @@
           <w:sz w:val="21"/>
           <w:szCs w:val="21"/>
         </w:rPr>
-        <w:t>.sessions.middleware.SessionMiddleware'</w:t>
+        <w:t>.sessions.middleware.SessionMiddleware</w:t>
+      </w:r>
+      <w:proofErr w:type="spellEnd"/>
+      <w:r>
+        <w:rPr>
+          <w:rFonts w:ascii="Consolas" w:hAnsi="Consolas"/>
+          <w:color w:val="2AA198"/>
+          <w:sz w:val="21"/>
+          <w:szCs w:val="21"/>
+        </w:rPr>
+        <w:t>'</w:t>
       </w:r>
       <w:r>
         <w:rPr>
@@ -4342,6 +4791,7 @@
         </w:rPr>
         <w:t>'</w:t>
       </w:r>
+      <w:proofErr w:type="spellStart"/>
       <w:proofErr w:type="gramStart"/>
       <w:r>
         <w:rPr>
@@ -4360,7 +4810,17 @@
           <w:sz w:val="21"/>
           <w:szCs w:val="21"/>
         </w:rPr>
-        <w:t>.common.CommonMiddleware'</w:t>
+        <w:t>.common.CommonMiddleware</w:t>
+      </w:r>
+      <w:proofErr w:type="spellEnd"/>
+      <w:r>
+        <w:rPr>
+          <w:rFonts w:ascii="Consolas" w:hAnsi="Consolas"/>
+          <w:color w:val="2AA198"/>
+          <w:sz w:val="21"/>
+          <w:szCs w:val="21"/>
+        </w:rPr>
+        <w:t>'</w:t>
       </w:r>
       <w:r>
         <w:rPr>
@@ -4401,6 +4861,7 @@
         </w:rPr>
         <w:t>'</w:t>
       </w:r>
+      <w:proofErr w:type="spellStart"/>
       <w:proofErr w:type="gramStart"/>
       <w:r>
         <w:rPr>
@@ -4419,7 +4880,17 @@
           <w:sz w:val="21"/>
           <w:szCs w:val="21"/>
         </w:rPr>
-        <w:t>.csrf.CsrfViewMiddleware'</w:t>
+        <w:t>.csrf.CsrfViewMiddleware</w:t>
+      </w:r>
+      <w:proofErr w:type="spellEnd"/>
+      <w:r>
+        <w:rPr>
+          <w:rFonts w:ascii="Consolas" w:hAnsi="Consolas"/>
+          <w:color w:val="2AA198"/>
+          <w:sz w:val="21"/>
+          <w:szCs w:val="21"/>
+        </w:rPr>
+        <w:t>'</w:t>
       </w:r>
       <w:r>
         <w:rPr>
@@ -4460,6 +4931,7 @@
         </w:rPr>
         <w:t>'</w:t>
       </w:r>
+      <w:proofErr w:type="spellStart"/>
       <w:proofErr w:type="gramStart"/>
       <w:r>
         <w:rPr>
@@ -4478,7 +4950,17 @@
           <w:sz w:val="21"/>
           <w:szCs w:val="21"/>
         </w:rPr>
-        <w:t>.auth.middleware.AuthenticationMiddleware'</w:t>
+        <w:t>.auth.middleware.AuthenticationMiddleware</w:t>
+      </w:r>
+      <w:proofErr w:type="spellEnd"/>
+      <w:r>
+        <w:rPr>
+          <w:rFonts w:ascii="Consolas" w:hAnsi="Consolas"/>
+          <w:color w:val="2AA198"/>
+          <w:sz w:val="21"/>
+          <w:szCs w:val="21"/>
+        </w:rPr>
+        <w:t>'</w:t>
       </w:r>
       <w:r>
         <w:rPr>
@@ -4520,6 +5002,7 @@
         </w:rPr>
         <w:t>'</w:t>
       </w:r>
+      <w:proofErr w:type="spellStart"/>
       <w:proofErr w:type="gramStart"/>
       <w:r>
         <w:rPr>
@@ -4538,7 +5021,17 @@
           <w:sz w:val="21"/>
           <w:szCs w:val="21"/>
         </w:rPr>
-        <w:t>.messages.middleware.MessageMiddleware'</w:t>
+        <w:t>.messages.middleware.MessageMiddleware</w:t>
+      </w:r>
+      <w:proofErr w:type="spellEnd"/>
+      <w:r>
+        <w:rPr>
+          <w:rFonts w:ascii="Consolas" w:hAnsi="Consolas"/>
+          <w:color w:val="2AA198"/>
+          <w:sz w:val="21"/>
+          <w:szCs w:val="21"/>
+        </w:rPr>
+        <w:t>'</w:t>
       </w:r>
       <w:r>
         <w:rPr>
@@ -4579,6 +5072,7 @@
         </w:rPr>
         <w:t>'</w:t>
       </w:r>
+      <w:proofErr w:type="spellStart"/>
       <w:proofErr w:type="gramStart"/>
       <w:r>
         <w:rPr>
@@ -4597,7 +5091,17 @@
           <w:sz w:val="21"/>
           <w:szCs w:val="21"/>
         </w:rPr>
-        <w:t>.clickjacking.XFrameOptionsMiddleware'</w:t>
+        <w:t>.clickjacking.XFrameOptionsMiddleware</w:t>
+      </w:r>
+      <w:proofErr w:type="spellEnd"/>
+      <w:r>
+        <w:rPr>
+          <w:rFonts w:ascii="Consolas" w:hAnsi="Consolas"/>
+          <w:color w:val="2AA198"/>
+          <w:sz w:val="21"/>
+          <w:szCs w:val="21"/>
+        </w:rPr>
+        <w:t>'</w:t>
       </w:r>
       <w:r>
         <w:rPr>
@@ -4942,11 +5446,21 @@
       <w:r>
         <w:t xml:space="preserve">odel class in </w:t>
       </w:r>
+      <w:proofErr w:type="spellStart"/>
       <w:r>
         <w:t>django.db</w:t>
       </w:r>
-      <w:r>
-        <w:t>.  (we have imported the models module from django.db package</w:t>
+      <w:proofErr w:type="spellEnd"/>
+      <w:r>
+        <w:t xml:space="preserve">.  (we have imported the models module from </w:t>
+      </w:r>
+      <w:proofErr w:type="spellStart"/>
+      <w:r>
+        <w:t>django.db</w:t>
+      </w:r>
+      <w:proofErr w:type="spellEnd"/>
+      <w:r>
+        <w:t xml:space="preserve"> package</w:t>
       </w:r>
       <w:proofErr w:type="gramStart"/>
       <w:r>
@@ -4987,6 +5501,7 @@
         </w:rPr>
         <w:t xml:space="preserve"> </w:t>
       </w:r>
+      <w:proofErr w:type="spellStart"/>
       <w:r>
         <w:rPr>
           <w:rFonts w:ascii="Consolas" w:hAnsi="Consolas"/>
@@ -5014,6 +5529,7 @@
         </w:rPr>
         <w:t>db</w:t>
       </w:r>
+      <w:proofErr w:type="spellEnd"/>
       <w:r>
         <w:rPr>
           <w:rFonts w:ascii="Consolas" w:hAnsi="Consolas"/>
@@ -5135,6 +5651,7 @@
         </w:rPr>
         <w:t>(</w:t>
       </w:r>
+      <w:proofErr w:type="spellStart"/>
       <w:proofErr w:type="gramStart"/>
       <w:r>
         <w:rPr>
@@ -5163,6 +5680,7 @@
         </w:rPr>
         <w:t>Model</w:t>
       </w:r>
+      <w:proofErr w:type="spellEnd"/>
       <w:proofErr w:type="gramEnd"/>
       <w:r>
         <w:rPr>
@@ -5176,8 +5694,13 @@
     </w:p>
     <w:p/>
     <w:p>
-      <w:r>
-        <w:t xml:space="preserve">django field </w:t>
+      <w:proofErr w:type="spellStart"/>
+      <w:r>
+        <w:t>django</w:t>
+      </w:r>
+      <w:proofErr w:type="spellEnd"/>
+      <w:r>
+        <w:t xml:space="preserve"> field </w:t>
       </w:r>
       <w:proofErr w:type="gramStart"/>
       <w:r>
@@ -5212,7 +5735,15 @@
       </w:r>
       <w:proofErr w:type="gramEnd"/>
       <w:r>
-        <w:t xml:space="preserve"> we will set the parameter primary_key=True</w:t>
+        <w:t xml:space="preserve"> we will set the parameter </w:t>
+      </w:r>
+      <w:proofErr w:type="spellStart"/>
+      <w:r>
+        <w:t>primary_key</w:t>
+      </w:r>
+      <w:proofErr w:type="spellEnd"/>
+      <w:r>
+        <w:t>=True</w:t>
       </w:r>
     </w:p>
     <w:p/>
@@ -5245,6 +5776,7 @@
         </w:rPr>
         <w:t xml:space="preserve"> </w:t>
       </w:r>
+      <w:proofErr w:type="spellStart"/>
       <w:r>
         <w:rPr>
           <w:rFonts w:ascii="Consolas" w:hAnsi="Consolas"/>
@@ -5272,6 +5804,7 @@
         </w:rPr>
         <w:t>db</w:t>
       </w:r>
+      <w:proofErr w:type="spellEnd"/>
       <w:r>
         <w:rPr>
           <w:rFonts w:ascii="Consolas" w:hAnsi="Consolas"/>
@@ -5393,6 +5926,7 @@
         </w:rPr>
         <w:t>(</w:t>
       </w:r>
+      <w:proofErr w:type="spellStart"/>
       <w:proofErr w:type="gramStart"/>
       <w:r>
         <w:rPr>
@@ -5421,6 +5955,7 @@
         </w:rPr>
         <w:t>Model</w:t>
       </w:r>
+      <w:proofErr w:type="spellEnd"/>
       <w:proofErr w:type="gramEnd"/>
       <w:r>
         <w:rPr>
@@ -5488,6 +6023,7 @@
         </w:rPr>
         <w:t xml:space="preserve"> </w:t>
       </w:r>
+      <w:proofErr w:type="spellStart"/>
       <w:proofErr w:type="gramStart"/>
       <w:r>
         <w:rPr>
@@ -5516,6 +6052,7 @@
         </w:rPr>
         <w:t>CharField</w:t>
       </w:r>
+      <w:proofErr w:type="spellEnd"/>
       <w:proofErr w:type="gramEnd"/>
       <w:r>
         <w:rPr>
@@ -5524,8 +6061,19 @@
           <w:sz w:val="21"/>
           <w:szCs w:val="21"/>
         </w:rPr>
-        <w:t>(max_length</w:t>
-      </w:r>
+        <w:t>(</w:t>
+      </w:r>
+      <w:proofErr w:type="spellStart"/>
+      <w:r>
+        <w:rPr>
+          <w:rFonts w:ascii="Consolas" w:hAnsi="Consolas"/>
+          <w:color w:val="657B83"/>
+          <w:sz w:val="21"/>
+          <w:szCs w:val="21"/>
+        </w:rPr>
+        <w:t>max_length</w:t>
+      </w:r>
+      <w:proofErr w:type="spellEnd"/>
       <w:r>
         <w:rPr>
           <w:rFonts w:ascii="Consolas" w:hAnsi="Consolas"/>
@@ -5610,6 +6158,7 @@
         </w:rPr>
         <w:t xml:space="preserve"> </w:t>
       </w:r>
+      <w:proofErr w:type="spellStart"/>
       <w:proofErr w:type="gramStart"/>
       <w:r>
         <w:rPr>
@@ -5638,6 +6187,7 @@
         </w:rPr>
         <w:t>TextField</w:t>
       </w:r>
+      <w:proofErr w:type="spellEnd"/>
       <w:proofErr w:type="gramEnd"/>
       <w:r>
         <w:rPr>
@@ -5748,6 +6298,7 @@
         </w:rPr>
         <w:t xml:space="preserve"> </w:t>
       </w:r>
+      <w:proofErr w:type="spellStart"/>
       <w:proofErr w:type="gramStart"/>
       <w:r>
         <w:rPr>
@@ -5776,6 +6327,7 @@
         </w:rPr>
         <w:t>DecimalField</w:t>
       </w:r>
+      <w:proofErr w:type="spellEnd"/>
       <w:proofErr w:type="gramEnd"/>
       <w:r>
         <w:rPr>
@@ -5784,8 +6336,19 @@
           <w:sz w:val="21"/>
           <w:szCs w:val="21"/>
         </w:rPr>
-        <w:t>(max_digits</w:t>
-      </w:r>
+        <w:t>(</w:t>
+      </w:r>
+      <w:proofErr w:type="spellStart"/>
+      <w:r>
+        <w:rPr>
+          <w:rFonts w:ascii="Consolas" w:hAnsi="Consolas"/>
+          <w:color w:val="657B83"/>
+          <w:sz w:val="21"/>
+          <w:szCs w:val="21"/>
+        </w:rPr>
+        <w:t>max_digits</w:t>
+      </w:r>
+      <w:proofErr w:type="spellEnd"/>
       <w:r>
         <w:rPr>
           <w:rFonts w:ascii="Consolas" w:hAnsi="Consolas"/>
@@ -5811,8 +6374,19 @@
           <w:sz w:val="21"/>
           <w:szCs w:val="21"/>
         </w:rPr>
-        <w:t>, decimal_places</w:t>
-      </w:r>
+        <w:t xml:space="preserve">, </w:t>
+      </w:r>
+      <w:proofErr w:type="spellStart"/>
+      <w:r>
+        <w:rPr>
+          <w:rFonts w:ascii="Consolas" w:hAnsi="Consolas"/>
+          <w:color w:val="657B83"/>
+          <w:sz w:val="21"/>
+          <w:szCs w:val="21"/>
+        </w:rPr>
+        <w:t>decimal_places</w:t>
+      </w:r>
+      <w:proofErr w:type="spellEnd"/>
       <w:r>
         <w:rPr>
           <w:rFonts w:ascii="Consolas" w:hAnsi="Consolas"/>
@@ -5929,6 +6503,7 @@
         </w:rPr>
         <w:t xml:space="preserve"> </w:t>
       </w:r>
+      <w:proofErr w:type="spellStart"/>
       <w:proofErr w:type="gramStart"/>
       <w:r>
         <w:rPr>
@@ -5957,6 +6532,7 @@
         </w:rPr>
         <w:t>IntegerField</w:t>
       </w:r>
+      <w:proofErr w:type="spellEnd"/>
       <w:proofErr w:type="gramEnd"/>
       <w:r>
         <w:rPr>
@@ -5988,6 +6564,7 @@
         </w:rPr>
         <w:t>     </w:t>
       </w:r>
+      <w:proofErr w:type="spellStart"/>
       <w:r>
         <w:rPr>
           <w:rFonts w:ascii="Consolas" w:hAnsi="Consolas"/>
@@ -5997,6 +6574,7 @@
         </w:rPr>
         <w:t>last_update</w:t>
       </w:r>
+      <w:proofErr w:type="spellEnd"/>
       <w:r>
         <w:rPr>
           <w:rFonts w:ascii="Consolas" w:hAnsi="Consolas"/>
@@ -6024,6 +6602,7 @@
         </w:rPr>
         <w:t xml:space="preserve"> </w:t>
       </w:r>
+      <w:proofErr w:type="spellStart"/>
       <w:proofErr w:type="gramStart"/>
       <w:r>
         <w:rPr>
@@ -6052,6 +6631,7 @@
         </w:rPr>
         <w:t>DateTimeField</w:t>
       </w:r>
+      <w:proofErr w:type="spellEnd"/>
       <w:proofErr w:type="gramEnd"/>
       <w:r>
         <w:rPr>
@@ -6060,8 +6640,19 @@
           <w:sz w:val="21"/>
           <w:szCs w:val="21"/>
         </w:rPr>
-        <w:t>(auto_now</w:t>
-      </w:r>
+        <w:t>(</w:t>
+      </w:r>
+      <w:proofErr w:type="spellStart"/>
+      <w:r>
+        <w:rPr>
+          <w:rFonts w:ascii="Consolas" w:hAnsi="Consolas"/>
+          <w:color w:val="657B83"/>
+          <w:sz w:val="21"/>
+          <w:szCs w:val="21"/>
+        </w:rPr>
+        <w:t>auto_now</w:t>
+      </w:r>
+      <w:proofErr w:type="spellEnd"/>
       <w:r>
         <w:rPr>
           <w:rFonts w:ascii="Consolas" w:hAnsi="Consolas"/>
@@ -6143,7 +6734,31 @@
           <w:sz w:val="21"/>
           <w:szCs w:val="21"/>
         </w:rPr>
-        <w:t xml:space="preserve"> time we update a product object django will update this field</w:t>
+        <w:t xml:space="preserve"> time we update a product object </w:t>
+      </w:r>
+      <w:proofErr w:type="spellStart"/>
+      <w:r>
+        <w:rPr>
+          <w:rFonts w:ascii="Consolas" w:hAnsi="Consolas"/>
+          <w:i/>
+          <w:iCs/>
+          <w:color w:val="93A1A1"/>
+          <w:sz w:val="21"/>
+          <w:szCs w:val="21"/>
+        </w:rPr>
+        <w:t>django</w:t>
+      </w:r>
+      <w:proofErr w:type="spellEnd"/>
+      <w:r>
+        <w:rPr>
+          <w:rFonts w:ascii="Consolas" w:hAnsi="Consolas"/>
+          <w:i/>
+          <w:iCs/>
+          <w:color w:val="93A1A1"/>
+          <w:sz w:val="21"/>
+          <w:szCs w:val="21"/>
+        </w:rPr>
+        <w:t xml:space="preserve"> will update this field</w:t>
       </w:r>
     </w:p>
     <w:p>
@@ -6230,6 +6845,7 @@
         </w:rPr>
         <w:t>(</w:t>
       </w:r>
+      <w:proofErr w:type="spellStart"/>
       <w:proofErr w:type="gramStart"/>
       <w:r>
         <w:rPr>
@@ -6258,6 +6874,7 @@
         </w:rPr>
         <w:t>Model</w:t>
       </w:r>
+      <w:proofErr w:type="spellEnd"/>
       <w:proofErr w:type="gramEnd"/>
       <w:r>
         <w:rPr>
@@ -6289,6 +6906,7 @@
         </w:rPr>
         <w:t>     </w:t>
       </w:r>
+      <w:proofErr w:type="spellStart"/>
       <w:r>
         <w:rPr>
           <w:rFonts w:ascii="Consolas" w:hAnsi="Consolas"/>
@@ -6298,6 +6916,7 @@
         </w:rPr>
         <w:t>first_name</w:t>
       </w:r>
+      <w:proofErr w:type="spellEnd"/>
       <w:r>
         <w:rPr>
           <w:rFonts w:ascii="Consolas" w:hAnsi="Consolas"/>
@@ -6325,6 +6944,7 @@
         </w:rPr>
         <w:t xml:space="preserve"> </w:t>
       </w:r>
+      <w:proofErr w:type="spellStart"/>
       <w:proofErr w:type="gramStart"/>
       <w:r>
         <w:rPr>
@@ -6353,6 +6973,7 @@
         </w:rPr>
         <w:t>CharField</w:t>
       </w:r>
+      <w:proofErr w:type="spellEnd"/>
       <w:proofErr w:type="gramEnd"/>
       <w:r>
         <w:rPr>
@@ -6361,8 +6982,19 @@
           <w:sz w:val="21"/>
           <w:szCs w:val="21"/>
         </w:rPr>
-        <w:t>(max_length</w:t>
-      </w:r>
+        <w:t>(</w:t>
+      </w:r>
+      <w:proofErr w:type="spellStart"/>
+      <w:r>
+        <w:rPr>
+          <w:rFonts w:ascii="Consolas" w:hAnsi="Consolas"/>
+          <w:color w:val="657B83"/>
+          <w:sz w:val="21"/>
+          <w:szCs w:val="21"/>
+        </w:rPr>
+        <w:t>max_length</w:t>
+      </w:r>
+      <w:proofErr w:type="spellEnd"/>
       <w:r>
         <w:rPr>
           <w:rFonts w:ascii="Consolas" w:hAnsi="Consolas"/>
@@ -6411,6 +7043,7 @@
         </w:rPr>
         <w:t>     </w:t>
       </w:r>
+      <w:proofErr w:type="spellStart"/>
       <w:r>
         <w:rPr>
           <w:rFonts w:ascii="Consolas" w:hAnsi="Consolas"/>
@@ -6420,6 +7053,7 @@
         </w:rPr>
         <w:t>last_name</w:t>
       </w:r>
+      <w:proofErr w:type="spellEnd"/>
       <w:r>
         <w:rPr>
           <w:rFonts w:ascii="Consolas" w:hAnsi="Consolas"/>
@@ -6447,6 +7081,7 @@
         </w:rPr>
         <w:t xml:space="preserve"> </w:t>
       </w:r>
+      <w:proofErr w:type="spellStart"/>
       <w:proofErr w:type="gramStart"/>
       <w:r>
         <w:rPr>
@@ -6475,6 +7110,7 @@
         </w:rPr>
         <w:t>CharField</w:t>
       </w:r>
+      <w:proofErr w:type="spellEnd"/>
       <w:proofErr w:type="gramEnd"/>
       <w:r>
         <w:rPr>
@@ -6483,8 +7119,19 @@
           <w:sz w:val="21"/>
           <w:szCs w:val="21"/>
         </w:rPr>
-        <w:t>(max_length</w:t>
-      </w:r>
+        <w:t>(</w:t>
+      </w:r>
+      <w:proofErr w:type="spellStart"/>
+      <w:r>
+        <w:rPr>
+          <w:rFonts w:ascii="Consolas" w:hAnsi="Consolas"/>
+          <w:color w:val="657B83"/>
+          <w:sz w:val="21"/>
+          <w:szCs w:val="21"/>
+        </w:rPr>
+        <w:t>max_length</w:t>
+      </w:r>
+      <w:proofErr w:type="spellEnd"/>
       <w:r>
         <w:rPr>
           <w:rFonts w:ascii="Consolas" w:hAnsi="Consolas"/>
@@ -6569,6 +7216,7 @@
         </w:rPr>
         <w:t xml:space="preserve"> </w:t>
       </w:r>
+      <w:proofErr w:type="spellStart"/>
       <w:proofErr w:type="gramStart"/>
       <w:r>
         <w:rPr>
@@ -6597,6 +7245,7 @@
         </w:rPr>
         <w:t>EmailField</w:t>
       </w:r>
+      <w:proofErr w:type="spellEnd"/>
       <w:proofErr w:type="gramEnd"/>
       <w:r>
         <w:rPr>
@@ -6691,6 +7340,7 @@
         </w:rPr>
         <w:t xml:space="preserve"> </w:t>
       </w:r>
+      <w:proofErr w:type="spellStart"/>
       <w:proofErr w:type="gramStart"/>
       <w:r>
         <w:rPr>
@@ -6719,6 +7369,7 @@
         </w:rPr>
         <w:t>CharField</w:t>
       </w:r>
+      <w:proofErr w:type="spellEnd"/>
       <w:proofErr w:type="gramEnd"/>
       <w:r>
         <w:rPr>
@@ -6727,8 +7378,19 @@
           <w:sz w:val="21"/>
           <w:szCs w:val="21"/>
         </w:rPr>
-        <w:t>(max_length</w:t>
-      </w:r>
+        <w:t>(</w:t>
+      </w:r>
+      <w:proofErr w:type="spellStart"/>
+      <w:r>
+        <w:rPr>
+          <w:rFonts w:ascii="Consolas" w:hAnsi="Consolas"/>
+          <w:color w:val="657B83"/>
+          <w:sz w:val="21"/>
+          <w:szCs w:val="21"/>
+        </w:rPr>
+        <w:t>max_length</w:t>
+      </w:r>
+      <w:proofErr w:type="spellEnd"/>
       <w:r>
         <w:rPr>
           <w:rFonts w:ascii="Consolas" w:hAnsi="Consolas"/>
@@ -6777,6 +7439,7 @@
         </w:rPr>
         <w:t>     </w:t>
       </w:r>
+      <w:proofErr w:type="spellStart"/>
       <w:r>
         <w:rPr>
           <w:rFonts w:ascii="Consolas" w:hAnsi="Consolas"/>
@@ -6786,6 +7449,7 @@
         </w:rPr>
         <w:t>birth_date</w:t>
       </w:r>
+      <w:proofErr w:type="spellEnd"/>
       <w:r>
         <w:rPr>
           <w:rFonts w:ascii="Consolas" w:hAnsi="Consolas"/>
@@ -6813,6 +7477,7 @@
         </w:rPr>
         <w:t xml:space="preserve"> </w:t>
       </w:r>
+      <w:proofErr w:type="spellStart"/>
       <w:proofErr w:type="gramStart"/>
       <w:r>
         <w:rPr>
@@ -6841,6 +7506,7 @@
         </w:rPr>
         <w:t>DateField</w:t>
       </w:r>
+      <w:proofErr w:type="spellEnd"/>
       <w:proofErr w:type="gramEnd"/>
       <w:r>
         <w:rPr>
@@ -6952,6 +7618,7 @@
         </w:rPr>
         <w:t>(</w:t>
       </w:r>
+      <w:proofErr w:type="spellStart"/>
       <w:proofErr w:type="gramStart"/>
       <w:r>
         <w:rPr>
@@ -6980,6 +7647,7 @@
         </w:rPr>
         <w:t>Model</w:t>
       </w:r>
+      <w:proofErr w:type="spellEnd"/>
       <w:proofErr w:type="gramEnd"/>
       <w:r>
         <w:rPr>
@@ -7077,6 +7745,7 @@
         </w:rPr>
         <w:t>     </w:t>
       </w:r>
+      <w:proofErr w:type="spellStart"/>
       <w:r>
         <w:rPr>
           <w:rFonts w:ascii="Consolas" w:hAnsi="Consolas"/>
@@ -7086,6 +7755,7 @@
         </w:rPr>
         <w:t>MEMBERSHIP_Silver</w:t>
       </w:r>
+      <w:proofErr w:type="spellEnd"/>
       <w:r>
         <w:rPr>
           <w:rFonts w:ascii="Consolas" w:hAnsi="Consolas"/>
@@ -7143,6 +7813,7 @@
         </w:rPr>
         <w:t>     </w:t>
       </w:r>
+      <w:proofErr w:type="spellStart"/>
       <w:r>
         <w:rPr>
           <w:rFonts w:ascii="Consolas" w:hAnsi="Consolas"/>
@@ -7152,6 +7823,7 @@
         </w:rPr>
         <w:t>MEMBERSHIP_Gold</w:t>
       </w:r>
+      <w:proofErr w:type="spellEnd"/>
       <w:r>
         <w:rPr>
           <w:rFonts w:ascii="Consolas" w:hAnsi="Consolas"/>
@@ -7335,6 +8007,7 @@
         </w:rPr>
         <w:t>          (</w:t>
       </w:r>
+      <w:proofErr w:type="spellStart"/>
       <w:r>
         <w:rPr>
           <w:rFonts w:ascii="Consolas" w:hAnsi="Consolas"/>
@@ -7344,6 +8017,7 @@
         </w:rPr>
         <w:t>MEMBERSHIP_Silver</w:t>
       </w:r>
+      <w:proofErr w:type="spellEnd"/>
       <w:r>
         <w:rPr>
           <w:rFonts w:ascii="Consolas" w:hAnsi="Consolas"/>
@@ -7392,6 +8066,7 @@
         </w:rPr>
         <w:t>          (</w:t>
       </w:r>
+      <w:proofErr w:type="spellStart"/>
       <w:r>
         <w:rPr>
           <w:rFonts w:ascii="Consolas" w:hAnsi="Consolas"/>
@@ -7401,6 +8076,7 @@
         </w:rPr>
         <w:t>MEMBERSHIP_Gold</w:t>
       </w:r>
+      <w:proofErr w:type="spellEnd"/>
       <w:r>
         <w:rPr>
           <w:rFonts w:ascii="Consolas" w:hAnsi="Consolas"/>
@@ -7470,6 +8146,7 @@
         </w:rPr>
         <w:t>     </w:t>
       </w:r>
+      <w:proofErr w:type="spellStart"/>
       <w:r>
         <w:rPr>
           <w:rFonts w:ascii="Consolas" w:hAnsi="Consolas"/>
@@ -7479,6 +8156,7 @@
         </w:rPr>
         <w:t>first_name</w:t>
       </w:r>
+      <w:proofErr w:type="spellEnd"/>
       <w:r>
         <w:rPr>
           <w:rFonts w:ascii="Consolas" w:hAnsi="Consolas"/>
@@ -7506,6 +8184,7 @@
         </w:rPr>
         <w:t xml:space="preserve"> </w:t>
       </w:r>
+      <w:proofErr w:type="spellStart"/>
       <w:proofErr w:type="gramStart"/>
       <w:r>
         <w:rPr>
@@ -7534,6 +8213,7 @@
         </w:rPr>
         <w:t>CharField</w:t>
       </w:r>
+      <w:proofErr w:type="spellEnd"/>
       <w:proofErr w:type="gramEnd"/>
       <w:r>
         <w:rPr>
@@ -7542,8 +8222,19 @@
           <w:sz w:val="21"/>
           <w:szCs w:val="21"/>
         </w:rPr>
-        <w:t>(max_length</w:t>
-      </w:r>
+        <w:t>(</w:t>
+      </w:r>
+      <w:proofErr w:type="spellStart"/>
+      <w:r>
+        <w:rPr>
+          <w:rFonts w:ascii="Consolas" w:hAnsi="Consolas"/>
+          <w:color w:val="657B83"/>
+          <w:sz w:val="21"/>
+          <w:szCs w:val="21"/>
+        </w:rPr>
+        <w:t>max_length</w:t>
+      </w:r>
+      <w:proofErr w:type="spellEnd"/>
       <w:r>
         <w:rPr>
           <w:rFonts w:ascii="Consolas" w:hAnsi="Consolas"/>
@@ -7592,6 +8283,7 @@
         </w:rPr>
         <w:t>     </w:t>
       </w:r>
+      <w:proofErr w:type="spellStart"/>
       <w:r>
         <w:rPr>
           <w:rFonts w:ascii="Consolas" w:hAnsi="Consolas"/>
@@ -7601,6 +8293,7 @@
         </w:rPr>
         <w:t>last_name</w:t>
       </w:r>
+      <w:proofErr w:type="spellEnd"/>
       <w:r>
         <w:rPr>
           <w:rFonts w:ascii="Consolas" w:hAnsi="Consolas"/>
@@ -7628,6 +8321,7 @@
         </w:rPr>
         <w:t xml:space="preserve"> </w:t>
       </w:r>
+      <w:proofErr w:type="spellStart"/>
       <w:proofErr w:type="gramStart"/>
       <w:r>
         <w:rPr>
@@ -7656,6 +8350,7 @@
         </w:rPr>
         <w:t>CharField</w:t>
       </w:r>
+      <w:proofErr w:type="spellEnd"/>
       <w:proofErr w:type="gramEnd"/>
       <w:r>
         <w:rPr>
@@ -7664,8 +8359,19 @@
           <w:sz w:val="21"/>
           <w:szCs w:val="21"/>
         </w:rPr>
-        <w:t>(max_length</w:t>
-      </w:r>
+        <w:t>(</w:t>
+      </w:r>
+      <w:proofErr w:type="spellStart"/>
+      <w:r>
+        <w:rPr>
+          <w:rFonts w:ascii="Consolas" w:hAnsi="Consolas"/>
+          <w:color w:val="657B83"/>
+          <w:sz w:val="21"/>
+          <w:szCs w:val="21"/>
+        </w:rPr>
+        <w:t>max_length</w:t>
+      </w:r>
+      <w:proofErr w:type="spellEnd"/>
       <w:r>
         <w:rPr>
           <w:rFonts w:ascii="Consolas" w:hAnsi="Consolas"/>
@@ -7750,6 +8456,7 @@
         </w:rPr>
         <w:t xml:space="preserve"> </w:t>
       </w:r>
+      <w:proofErr w:type="spellStart"/>
       <w:proofErr w:type="gramStart"/>
       <w:r>
         <w:rPr>
@@ -7778,6 +8485,7 @@
         </w:rPr>
         <w:t>EmailField</w:t>
       </w:r>
+      <w:proofErr w:type="spellEnd"/>
       <w:proofErr w:type="gramEnd"/>
       <w:r>
         <w:rPr>
@@ -7872,6 +8580,7 @@
         </w:rPr>
         <w:t xml:space="preserve"> </w:t>
       </w:r>
+      <w:proofErr w:type="spellStart"/>
       <w:proofErr w:type="gramStart"/>
       <w:r>
         <w:rPr>
@@ -7900,6 +8609,7 @@
         </w:rPr>
         <w:t>CharField</w:t>
       </w:r>
+      <w:proofErr w:type="spellEnd"/>
       <w:proofErr w:type="gramEnd"/>
       <w:r>
         <w:rPr>
@@ -7908,8 +8618,19 @@
           <w:sz w:val="21"/>
           <w:szCs w:val="21"/>
         </w:rPr>
-        <w:t>(max_length</w:t>
-      </w:r>
+        <w:t>(</w:t>
+      </w:r>
+      <w:proofErr w:type="spellStart"/>
+      <w:r>
+        <w:rPr>
+          <w:rFonts w:ascii="Consolas" w:hAnsi="Consolas"/>
+          <w:color w:val="657B83"/>
+          <w:sz w:val="21"/>
+          <w:szCs w:val="21"/>
+        </w:rPr>
+        <w:t>max_length</w:t>
+      </w:r>
+      <w:proofErr w:type="spellEnd"/>
       <w:r>
         <w:rPr>
           <w:rFonts w:ascii="Consolas" w:hAnsi="Consolas"/>
@@ -7958,6 +8679,7 @@
         </w:rPr>
         <w:t>     </w:t>
       </w:r>
+      <w:proofErr w:type="spellStart"/>
       <w:r>
         <w:rPr>
           <w:rFonts w:ascii="Consolas" w:hAnsi="Consolas"/>
@@ -7967,6 +8689,7 @@
         </w:rPr>
         <w:t>birth_date</w:t>
       </w:r>
+      <w:proofErr w:type="spellEnd"/>
       <w:r>
         <w:rPr>
           <w:rFonts w:ascii="Consolas" w:hAnsi="Consolas"/>
@@ -7994,6 +8717,7 @@
         </w:rPr>
         <w:t xml:space="preserve"> </w:t>
       </w:r>
+      <w:proofErr w:type="spellStart"/>
       <w:proofErr w:type="gramStart"/>
       <w:r>
         <w:rPr>
@@ -8022,6 +8746,7 @@
         </w:rPr>
         <w:t>DateField</w:t>
       </w:r>
+      <w:proofErr w:type="spellEnd"/>
       <w:proofErr w:type="gramEnd"/>
       <w:r>
         <w:rPr>
@@ -8116,6 +8841,7 @@
         </w:rPr>
         <w:t xml:space="preserve"> </w:t>
       </w:r>
+      <w:proofErr w:type="spellStart"/>
       <w:proofErr w:type="gramStart"/>
       <w:r>
         <w:rPr>
@@ -8144,6 +8870,7 @@
         </w:rPr>
         <w:t>CharField</w:t>
       </w:r>
+      <w:proofErr w:type="spellEnd"/>
       <w:proofErr w:type="gramEnd"/>
       <w:r>
         <w:rPr>
@@ -8152,8 +8879,19 @@
           <w:sz w:val="21"/>
           <w:szCs w:val="21"/>
         </w:rPr>
-        <w:t>(max_length</w:t>
-      </w:r>
+        <w:t>(</w:t>
+      </w:r>
+      <w:proofErr w:type="spellStart"/>
+      <w:r>
+        <w:rPr>
+          <w:rFonts w:ascii="Consolas" w:hAnsi="Consolas"/>
+          <w:color w:val="657B83"/>
+          <w:sz w:val="21"/>
+          <w:szCs w:val="21"/>
+        </w:rPr>
+        <w:t>max_length</w:t>
+      </w:r>
+      <w:proofErr w:type="spellEnd"/>
       <w:r>
         <w:rPr>
           <w:rFonts w:ascii="Consolas" w:hAnsi="Consolas"/>
@@ -8294,6 +9032,7 @@
         </w:rPr>
         <w:t>(</w:t>
       </w:r>
+      <w:proofErr w:type="spellStart"/>
       <w:proofErr w:type="gramStart"/>
       <w:r>
         <w:rPr>
@@ -8322,6 +9061,7 @@
         </w:rPr>
         <w:t>Model</w:t>
       </w:r>
+      <w:proofErr w:type="spellEnd"/>
       <w:proofErr w:type="gramEnd"/>
       <w:r>
         <w:rPr>
@@ -8800,6 +9540,7 @@
         </w:rPr>
         <w:t>     </w:t>
       </w:r>
+      <w:proofErr w:type="spellStart"/>
       <w:r>
         <w:rPr>
           <w:rFonts w:ascii="Consolas" w:hAnsi="Consolas"/>
@@ -8809,6 +9550,7 @@
         </w:rPr>
         <w:t>placed_at</w:t>
       </w:r>
+      <w:proofErr w:type="spellEnd"/>
       <w:r>
         <w:rPr>
           <w:rFonts w:ascii="Consolas" w:hAnsi="Consolas"/>
@@ -8836,6 +9578,7 @@
         </w:rPr>
         <w:t xml:space="preserve"> </w:t>
       </w:r>
+      <w:proofErr w:type="spellStart"/>
       <w:proofErr w:type="gramStart"/>
       <w:r>
         <w:rPr>
@@ -8864,6 +9607,7 @@
         </w:rPr>
         <w:t>DateTimeField</w:t>
       </w:r>
+      <w:proofErr w:type="spellEnd"/>
       <w:proofErr w:type="gramEnd"/>
       <w:r>
         <w:rPr>
@@ -8872,8 +9616,19 @@
           <w:sz w:val="21"/>
           <w:szCs w:val="21"/>
         </w:rPr>
-        <w:t>(auto_now_add</w:t>
-      </w:r>
+        <w:t>(</w:t>
+      </w:r>
+      <w:proofErr w:type="spellStart"/>
+      <w:r>
+        <w:rPr>
+          <w:rFonts w:ascii="Consolas" w:hAnsi="Consolas"/>
+          <w:color w:val="657B83"/>
+          <w:sz w:val="21"/>
+          <w:szCs w:val="21"/>
+        </w:rPr>
+        <w:t>auto_now_add</w:t>
+      </w:r>
+      <w:proofErr w:type="spellEnd"/>
       <w:r>
         <w:rPr>
           <w:rFonts w:ascii="Consolas" w:hAnsi="Consolas"/>
@@ -8922,6 +9677,7 @@
         </w:rPr>
         <w:t>     </w:t>
       </w:r>
+      <w:proofErr w:type="spellStart"/>
       <w:r>
         <w:rPr>
           <w:rFonts w:ascii="Consolas" w:hAnsi="Consolas"/>
@@ -8931,6 +9687,7 @@
         </w:rPr>
         <w:t>payment_statuses</w:t>
       </w:r>
+      <w:proofErr w:type="spellEnd"/>
       <w:r>
         <w:rPr>
           <w:rFonts w:ascii="Consolas" w:hAnsi="Consolas"/>
@@ -8958,6 +9715,7 @@
         </w:rPr>
         <w:t xml:space="preserve"> </w:t>
       </w:r>
+      <w:proofErr w:type="spellStart"/>
       <w:proofErr w:type="gramStart"/>
       <w:r>
         <w:rPr>
@@ -8986,6 +9744,7 @@
         </w:rPr>
         <w:t>CharField</w:t>
       </w:r>
+      <w:proofErr w:type="spellEnd"/>
       <w:proofErr w:type="gramEnd"/>
       <w:r>
         <w:rPr>
@@ -8994,8 +9753,19 @@
           <w:sz w:val="21"/>
           <w:szCs w:val="21"/>
         </w:rPr>
-        <w:t>(max_length</w:t>
-      </w:r>
+        <w:t>(</w:t>
+      </w:r>
+      <w:proofErr w:type="spellStart"/>
+      <w:r>
+        <w:rPr>
+          <w:rFonts w:ascii="Consolas" w:hAnsi="Consolas"/>
+          <w:color w:val="657B83"/>
+          <w:sz w:val="21"/>
+          <w:szCs w:val="21"/>
+        </w:rPr>
+        <w:t>max_length</w:t>
+      </w:r>
+      <w:proofErr w:type="spellEnd"/>
       <w:r>
         <w:rPr>
           <w:rFonts w:ascii="Consolas" w:hAnsi="Consolas"/>
@@ -9146,6 +9916,7 @@
         </w:rPr>
         <w:t>(</w:t>
       </w:r>
+      <w:proofErr w:type="spellStart"/>
       <w:proofErr w:type="gramStart"/>
       <w:r>
         <w:rPr>
@@ -9174,6 +9945,7 @@
         </w:rPr>
         <w:t>Model</w:t>
       </w:r>
+      <w:proofErr w:type="spellEnd"/>
       <w:proofErr w:type="gramEnd"/>
       <w:r>
         <w:rPr>
@@ -9241,6 +10013,7 @@
         </w:rPr>
         <w:t xml:space="preserve"> </w:t>
       </w:r>
+      <w:proofErr w:type="spellStart"/>
       <w:proofErr w:type="gramStart"/>
       <w:r>
         <w:rPr>
@@ -9269,6 +10042,7 @@
         </w:rPr>
         <w:t>CharField</w:t>
       </w:r>
+      <w:proofErr w:type="spellEnd"/>
       <w:proofErr w:type="gramEnd"/>
       <w:r>
         <w:rPr>
@@ -9277,8 +10051,19 @@
           <w:sz w:val="21"/>
           <w:szCs w:val="21"/>
         </w:rPr>
-        <w:t>(max_length</w:t>
-      </w:r>
+        <w:t>(</w:t>
+      </w:r>
+      <w:proofErr w:type="spellStart"/>
+      <w:r>
+        <w:rPr>
+          <w:rFonts w:ascii="Consolas" w:hAnsi="Consolas"/>
+          <w:color w:val="657B83"/>
+          <w:sz w:val="21"/>
+          <w:szCs w:val="21"/>
+        </w:rPr>
+        <w:t>max_length</w:t>
+      </w:r>
+      <w:proofErr w:type="spellEnd"/>
       <w:r>
         <w:rPr>
           <w:rFonts w:ascii="Consolas" w:hAnsi="Consolas"/>
@@ -9363,6 +10148,7 @@
         </w:rPr>
         <w:t xml:space="preserve"> </w:t>
       </w:r>
+      <w:proofErr w:type="spellStart"/>
       <w:proofErr w:type="gramStart"/>
       <w:r>
         <w:rPr>
@@ -9391,6 +10177,7 @@
         </w:rPr>
         <w:t>CharField</w:t>
       </w:r>
+      <w:proofErr w:type="spellEnd"/>
       <w:proofErr w:type="gramEnd"/>
       <w:r>
         <w:rPr>
@@ -9399,8 +10186,19 @@
           <w:sz w:val="21"/>
           <w:szCs w:val="21"/>
         </w:rPr>
-        <w:t>(max_length</w:t>
-      </w:r>
+        <w:t>(</w:t>
+      </w:r>
+      <w:proofErr w:type="spellStart"/>
+      <w:r>
+        <w:rPr>
+          <w:rFonts w:ascii="Consolas" w:hAnsi="Consolas"/>
+          <w:color w:val="657B83"/>
+          <w:sz w:val="21"/>
+          <w:szCs w:val="21"/>
+        </w:rPr>
+        <w:t>max_length</w:t>
+      </w:r>
+      <w:proofErr w:type="spellEnd"/>
       <w:r>
         <w:rPr>
           <w:rFonts w:ascii="Consolas" w:hAnsi="Consolas"/>
@@ -9485,6 +10283,7 @@
         </w:rPr>
         <w:t xml:space="preserve"> </w:t>
       </w:r>
+      <w:proofErr w:type="spellStart"/>
       <w:proofErr w:type="gramStart"/>
       <w:r>
         <w:rPr>
@@ -9513,6 +10312,7 @@
         </w:rPr>
         <w:t>OneToOneField</w:t>
       </w:r>
+      <w:proofErr w:type="spellEnd"/>
       <w:proofErr w:type="gramEnd"/>
       <w:r>
         <w:rPr>
@@ -9539,8 +10339,19 @@
           <w:sz w:val="21"/>
           <w:szCs w:val="21"/>
         </w:rPr>
-        <w:t>, on_delete</w:t>
-      </w:r>
+        <w:t xml:space="preserve">, </w:t>
+      </w:r>
+      <w:proofErr w:type="spellStart"/>
+      <w:r>
+        <w:rPr>
+          <w:rFonts w:ascii="Consolas" w:hAnsi="Consolas"/>
+          <w:color w:val="657B83"/>
+          <w:sz w:val="21"/>
+          <w:szCs w:val="21"/>
+        </w:rPr>
+        <w:t>on_delete</w:t>
+      </w:r>
+      <w:proofErr w:type="spellEnd"/>
       <w:r>
         <w:rPr>
           <w:rFonts w:ascii="Consolas" w:hAnsi="Consolas"/>
@@ -9550,6 +10361,7 @@
         </w:rPr>
         <w:t>=</w:t>
       </w:r>
+      <w:proofErr w:type="spellStart"/>
       <w:r>
         <w:rPr>
           <w:rFonts w:ascii="Consolas" w:hAnsi="Consolas"/>
@@ -9577,6 +10389,7 @@
         </w:rPr>
         <w:t>CASCADE</w:t>
       </w:r>
+      <w:proofErr w:type="spellEnd"/>
       <w:r>
         <w:rPr>
           <w:rFonts w:ascii="Consolas" w:hAnsi="Consolas"/>
@@ -9595,187 +10408,9 @@
           <w:sz w:val="21"/>
           <w:szCs w:val="21"/>
         </w:rPr>
-        <w:t># the address is gonna get deleted</w:t>
-      </w:r>
-    </w:p>
-    <w:p>
-      <w:pPr>
-        <w:shd w:val="clear" w:color="auto" w:fill="FDF6E3"/>
-        <w:spacing w:line="285" w:lineRule="atLeast"/>
-        <w:rPr>
-          <w:rFonts w:ascii="Consolas" w:hAnsi="Consolas"/>
-          <w:color w:val="657B83"/>
-          <w:sz w:val="21"/>
-          <w:szCs w:val="21"/>
-        </w:rPr>
-      </w:pPr>
-      <w:r>
-        <w:rPr>
-          <w:rFonts w:ascii="Consolas" w:hAnsi="Consolas"/>
-          <w:color w:val="657B83"/>
-          <w:sz w:val="21"/>
-          <w:szCs w:val="21"/>
-        </w:rPr>
-        <w:t>     </w:t>
-      </w:r>
-      <w:r>
-        <w:rPr>
-          <w:rFonts w:ascii="Consolas" w:hAnsi="Consolas"/>
-          <w:color w:val="268BD2"/>
-          <w:sz w:val="21"/>
-          <w:szCs w:val="21"/>
-        </w:rPr>
-        <w:t>customer</w:t>
-      </w:r>
-      <w:r>
-        <w:rPr>
-          <w:rFonts w:ascii="Consolas" w:hAnsi="Consolas"/>
-          <w:color w:val="657B83"/>
-          <w:sz w:val="21"/>
-          <w:szCs w:val="21"/>
-        </w:rPr>
-        <w:t xml:space="preserve"> </w:t>
-      </w:r>
-      <w:r>
-        <w:rPr>
-          <w:rFonts w:ascii="Consolas" w:hAnsi="Consolas"/>
-          <w:color w:val="859900"/>
-          <w:sz w:val="21"/>
-          <w:szCs w:val="21"/>
-        </w:rPr>
-        <w:t>=</w:t>
-      </w:r>
-      <w:r>
-        <w:rPr>
-          <w:rFonts w:ascii="Consolas" w:hAnsi="Consolas"/>
-          <w:color w:val="657B83"/>
-          <w:sz w:val="21"/>
-          <w:szCs w:val="21"/>
-        </w:rPr>
-        <w:t xml:space="preserve"> </w:t>
-      </w:r>
-      <w:proofErr w:type="gramStart"/>
-      <w:r>
-        <w:rPr>
-          <w:rFonts w:ascii="Consolas" w:hAnsi="Consolas"/>
-          <w:color w:val="CB4B16"/>
-          <w:sz w:val="21"/>
-          <w:szCs w:val="21"/>
-        </w:rPr>
-        <w:t>models</w:t>
-      </w:r>
-      <w:r>
-        <w:rPr>
-          <w:rFonts w:ascii="Consolas" w:hAnsi="Consolas"/>
-          <w:color w:val="657B83"/>
-          <w:sz w:val="21"/>
-          <w:szCs w:val="21"/>
-        </w:rPr>
-        <w:t>.</w:t>
-      </w:r>
-      <w:r>
-        <w:rPr>
-          <w:rFonts w:ascii="Consolas" w:hAnsi="Consolas"/>
-          <w:color w:val="CB4B16"/>
-          <w:sz w:val="21"/>
-          <w:szCs w:val="21"/>
-        </w:rPr>
-        <w:t>OneToOneField</w:t>
-      </w:r>
-      <w:proofErr w:type="gramEnd"/>
-      <w:r>
-        <w:rPr>
-          <w:rFonts w:ascii="Consolas" w:hAnsi="Consolas"/>
-          <w:color w:val="657B83"/>
-          <w:sz w:val="21"/>
-          <w:szCs w:val="21"/>
-        </w:rPr>
-        <w:t>(</w:t>
-      </w:r>
-      <w:r>
-        <w:rPr>
-          <w:rFonts w:ascii="Consolas" w:hAnsi="Consolas"/>
-          <w:color w:val="CB4B16"/>
-          <w:sz w:val="21"/>
-          <w:szCs w:val="21"/>
-        </w:rPr>
-        <w:t>Customer</w:t>
-      </w:r>
-      <w:r>
-        <w:rPr>
-          <w:rFonts w:ascii="Consolas" w:hAnsi="Consolas"/>
-          <w:color w:val="657B83"/>
-          <w:sz w:val="21"/>
-          <w:szCs w:val="21"/>
-        </w:rPr>
-        <w:t>, on_delete</w:t>
-      </w:r>
-      <w:r>
-        <w:rPr>
-          <w:rFonts w:ascii="Consolas" w:hAnsi="Consolas"/>
-          <w:color w:val="859900"/>
-          <w:sz w:val="21"/>
-          <w:szCs w:val="21"/>
-        </w:rPr>
-        <w:t>=</w:t>
-      </w:r>
-      <w:r>
-        <w:rPr>
-          <w:rFonts w:ascii="Consolas" w:hAnsi="Consolas"/>
-          <w:color w:val="CB4B16"/>
-          <w:sz w:val="21"/>
-          <w:szCs w:val="21"/>
-        </w:rPr>
-        <w:t>models</w:t>
-      </w:r>
-      <w:r>
-        <w:rPr>
-          <w:rFonts w:ascii="Consolas" w:hAnsi="Consolas"/>
-          <w:color w:val="657B83"/>
-          <w:sz w:val="21"/>
-          <w:szCs w:val="21"/>
-        </w:rPr>
-        <w:t>.</w:t>
-      </w:r>
-      <w:r>
-        <w:rPr>
-          <w:rFonts w:ascii="Consolas" w:hAnsi="Consolas"/>
-          <w:color w:val="268BD2"/>
-          <w:sz w:val="21"/>
-          <w:szCs w:val="21"/>
-        </w:rPr>
-        <w:t>SET_NULL</w:t>
-      </w:r>
-      <w:r>
-        <w:rPr>
-          <w:rFonts w:ascii="Consolas" w:hAnsi="Consolas"/>
-          <w:color w:val="657B83"/>
-          <w:sz w:val="21"/>
-          <w:szCs w:val="21"/>
-        </w:rPr>
-        <w:t xml:space="preserve"> )  </w:t>
-      </w:r>
-    </w:p>
-    <w:p>
-      <w:pPr>
-        <w:shd w:val="clear" w:color="auto" w:fill="FDF6E3"/>
-        <w:spacing w:line="285" w:lineRule="atLeast"/>
-        <w:rPr>
-          <w:rFonts w:ascii="Consolas" w:hAnsi="Consolas"/>
-          <w:color w:val="657B83"/>
-          <w:sz w:val="21"/>
-          <w:szCs w:val="21"/>
-        </w:rPr>
-      </w:pPr>
-      <w:r>
-        <w:rPr>
-          <w:rFonts w:ascii="Consolas" w:hAnsi="Consolas"/>
-          <w:color w:val="657B83"/>
-          <w:sz w:val="21"/>
-          <w:szCs w:val="21"/>
-        </w:rPr>
-        <w:t xml:space="preserve">  </w:t>
-      </w:r>
+        <w:t xml:space="preserve"># the address is </w:t>
+      </w:r>
+      <w:proofErr w:type="spellStart"/>
       <w:r>
         <w:rPr>
           <w:rFonts w:ascii="Consolas" w:hAnsi="Consolas"/>
@@ -9785,9 +10420,9 @@
           <w:sz w:val="21"/>
           <w:szCs w:val="21"/>
         </w:rPr>
-        <w:t xml:space="preserve"># </w:t>
-      </w:r>
-      <w:proofErr w:type="gramStart"/>
+        <w:t>gonna</w:t>
+      </w:r>
+      <w:proofErr w:type="spellEnd"/>
       <w:r>
         <w:rPr>
           <w:rFonts w:ascii="Consolas" w:hAnsi="Consolas"/>
@@ -9797,9 +10432,202 @@
           <w:sz w:val="21"/>
           <w:szCs w:val="21"/>
         </w:rPr>
-        <w:t>the</w:t>
-      </w:r>
+        <w:t xml:space="preserve"> get deleted</w:t>
+      </w:r>
+    </w:p>
+    <w:p>
+      <w:pPr>
+        <w:shd w:val="clear" w:color="auto" w:fill="FDF6E3"/>
+        <w:spacing w:line="285" w:lineRule="atLeast"/>
+        <w:rPr>
+          <w:rFonts w:ascii="Consolas" w:hAnsi="Consolas"/>
+          <w:color w:val="657B83"/>
+          <w:sz w:val="21"/>
+          <w:szCs w:val="21"/>
+        </w:rPr>
+      </w:pPr>
+      <w:r>
+        <w:rPr>
+          <w:rFonts w:ascii="Consolas" w:hAnsi="Consolas"/>
+          <w:color w:val="657B83"/>
+          <w:sz w:val="21"/>
+          <w:szCs w:val="21"/>
+        </w:rPr>
+        <w:t>     </w:t>
+      </w:r>
+      <w:r>
+        <w:rPr>
+          <w:rFonts w:ascii="Consolas" w:hAnsi="Consolas"/>
+          <w:color w:val="268BD2"/>
+          <w:sz w:val="21"/>
+          <w:szCs w:val="21"/>
+        </w:rPr>
+        <w:t>customer</w:t>
+      </w:r>
+      <w:r>
+        <w:rPr>
+          <w:rFonts w:ascii="Consolas" w:hAnsi="Consolas"/>
+          <w:color w:val="657B83"/>
+          <w:sz w:val="21"/>
+          <w:szCs w:val="21"/>
+        </w:rPr>
+        <w:t xml:space="preserve"> </w:t>
+      </w:r>
+      <w:r>
+        <w:rPr>
+          <w:rFonts w:ascii="Consolas" w:hAnsi="Consolas"/>
+          <w:color w:val="859900"/>
+          <w:sz w:val="21"/>
+          <w:szCs w:val="21"/>
+        </w:rPr>
+        <w:t>=</w:t>
+      </w:r>
+      <w:r>
+        <w:rPr>
+          <w:rFonts w:ascii="Consolas" w:hAnsi="Consolas"/>
+          <w:color w:val="657B83"/>
+          <w:sz w:val="21"/>
+          <w:szCs w:val="21"/>
+        </w:rPr>
+        <w:t xml:space="preserve"> </w:t>
+      </w:r>
+      <w:proofErr w:type="spellStart"/>
+      <w:proofErr w:type="gramStart"/>
+      <w:r>
+        <w:rPr>
+          <w:rFonts w:ascii="Consolas" w:hAnsi="Consolas"/>
+          <w:color w:val="CB4B16"/>
+          <w:sz w:val="21"/>
+          <w:szCs w:val="21"/>
+        </w:rPr>
+        <w:t>models</w:t>
+      </w:r>
+      <w:r>
+        <w:rPr>
+          <w:rFonts w:ascii="Consolas" w:hAnsi="Consolas"/>
+          <w:color w:val="657B83"/>
+          <w:sz w:val="21"/>
+          <w:szCs w:val="21"/>
+        </w:rPr>
+        <w:t>.</w:t>
+      </w:r>
+      <w:r>
+        <w:rPr>
+          <w:rFonts w:ascii="Consolas" w:hAnsi="Consolas"/>
+          <w:color w:val="CB4B16"/>
+          <w:sz w:val="21"/>
+          <w:szCs w:val="21"/>
+        </w:rPr>
+        <w:t>OneToOneField</w:t>
+      </w:r>
+      <w:proofErr w:type="spellEnd"/>
       <w:proofErr w:type="gramEnd"/>
+      <w:r>
+        <w:rPr>
+          <w:rFonts w:ascii="Consolas" w:hAnsi="Consolas"/>
+          <w:color w:val="657B83"/>
+          <w:sz w:val="21"/>
+          <w:szCs w:val="21"/>
+        </w:rPr>
+        <w:t>(</w:t>
+      </w:r>
+      <w:r>
+        <w:rPr>
+          <w:rFonts w:ascii="Consolas" w:hAnsi="Consolas"/>
+          <w:color w:val="CB4B16"/>
+          <w:sz w:val="21"/>
+          <w:szCs w:val="21"/>
+        </w:rPr>
+        <w:t>Customer</w:t>
+      </w:r>
+      <w:r>
+        <w:rPr>
+          <w:rFonts w:ascii="Consolas" w:hAnsi="Consolas"/>
+          <w:color w:val="657B83"/>
+          <w:sz w:val="21"/>
+          <w:szCs w:val="21"/>
+        </w:rPr>
+        <w:t xml:space="preserve">, </w:t>
+      </w:r>
+      <w:proofErr w:type="spellStart"/>
+      <w:r>
+        <w:rPr>
+          <w:rFonts w:ascii="Consolas" w:hAnsi="Consolas"/>
+          <w:color w:val="657B83"/>
+          <w:sz w:val="21"/>
+          <w:szCs w:val="21"/>
+        </w:rPr>
+        <w:t>on_delete</w:t>
+      </w:r>
+      <w:proofErr w:type="spellEnd"/>
+      <w:r>
+        <w:rPr>
+          <w:rFonts w:ascii="Consolas" w:hAnsi="Consolas"/>
+          <w:color w:val="859900"/>
+          <w:sz w:val="21"/>
+          <w:szCs w:val="21"/>
+        </w:rPr>
+        <w:t>=</w:t>
+      </w:r>
+      <w:proofErr w:type="spellStart"/>
+      <w:r>
+        <w:rPr>
+          <w:rFonts w:ascii="Consolas" w:hAnsi="Consolas"/>
+          <w:color w:val="CB4B16"/>
+          <w:sz w:val="21"/>
+          <w:szCs w:val="21"/>
+        </w:rPr>
+        <w:t>models</w:t>
+      </w:r>
+      <w:r>
+        <w:rPr>
+          <w:rFonts w:ascii="Consolas" w:hAnsi="Consolas"/>
+          <w:color w:val="657B83"/>
+          <w:sz w:val="21"/>
+          <w:szCs w:val="21"/>
+        </w:rPr>
+        <w:t>.</w:t>
+      </w:r>
+      <w:r>
+        <w:rPr>
+          <w:rFonts w:ascii="Consolas" w:hAnsi="Consolas"/>
+          <w:color w:val="268BD2"/>
+          <w:sz w:val="21"/>
+          <w:szCs w:val="21"/>
+        </w:rPr>
+        <w:t>SET_NULL</w:t>
+      </w:r>
+      <w:proofErr w:type="spellEnd"/>
+      <w:r>
+        <w:rPr>
+          <w:rFonts w:ascii="Consolas" w:hAnsi="Consolas"/>
+          <w:color w:val="657B83"/>
+          <w:sz w:val="21"/>
+          <w:szCs w:val="21"/>
+        </w:rPr>
+        <w:t xml:space="preserve"> )  </w:t>
+      </w:r>
+    </w:p>
+    <w:p>
+      <w:pPr>
+        <w:shd w:val="clear" w:color="auto" w:fill="FDF6E3"/>
+        <w:spacing w:line="285" w:lineRule="atLeast"/>
+        <w:rPr>
+          <w:rFonts w:ascii="Consolas" w:hAnsi="Consolas"/>
+          <w:color w:val="657B83"/>
+          <w:sz w:val="21"/>
+          <w:szCs w:val="21"/>
+        </w:rPr>
+      </w:pPr>
+      <w:r>
+        <w:rPr>
+          <w:rFonts w:ascii="Consolas" w:hAnsi="Consolas"/>
+          <w:color w:val="657B83"/>
+          <w:sz w:val="21"/>
+          <w:szCs w:val="21"/>
+        </w:rPr>
+        <w:t xml:space="preserve">  </w:t>
+      </w:r>
       <w:r>
         <w:rPr>
           <w:rFonts w:ascii="Consolas" w:hAnsi="Consolas"/>
@@ -9809,166 +10637,9 @@
           <w:sz w:val="21"/>
           <w:szCs w:val="21"/>
         </w:rPr>
-        <w:t xml:space="preserve"> address is not gonna get deleted and customer column will be null but here it can not be</w:t>
-      </w:r>
-    </w:p>
-    <w:p>
-      <w:pPr>
-        <w:shd w:val="clear" w:color="auto" w:fill="FDF6E3"/>
-        <w:spacing w:line="285" w:lineRule="atLeast"/>
-        <w:rPr>
-          <w:rFonts w:ascii="Consolas" w:hAnsi="Consolas"/>
-          <w:color w:val="657B83"/>
-          <w:sz w:val="21"/>
-          <w:szCs w:val="21"/>
-        </w:rPr>
-      </w:pPr>
-      <w:r>
-        <w:rPr>
-          <w:rFonts w:ascii="Consolas" w:hAnsi="Consolas"/>
-          <w:color w:val="657B83"/>
-          <w:sz w:val="21"/>
-          <w:szCs w:val="21"/>
-        </w:rPr>
-        <w:t>     </w:t>
-      </w:r>
-      <w:r>
-        <w:rPr>
-          <w:rFonts w:ascii="Consolas" w:hAnsi="Consolas"/>
-          <w:color w:val="268BD2"/>
-          <w:sz w:val="21"/>
-          <w:szCs w:val="21"/>
-        </w:rPr>
-        <w:t>customer</w:t>
-      </w:r>
-      <w:r>
-        <w:rPr>
-          <w:rFonts w:ascii="Consolas" w:hAnsi="Consolas"/>
-          <w:color w:val="657B83"/>
-          <w:sz w:val="21"/>
-          <w:szCs w:val="21"/>
-        </w:rPr>
-        <w:t xml:space="preserve"> </w:t>
-      </w:r>
-      <w:r>
-        <w:rPr>
-          <w:rFonts w:ascii="Consolas" w:hAnsi="Consolas"/>
-          <w:color w:val="859900"/>
-          <w:sz w:val="21"/>
-          <w:szCs w:val="21"/>
-        </w:rPr>
-        <w:t>=</w:t>
-      </w:r>
-      <w:r>
-        <w:rPr>
-          <w:rFonts w:ascii="Consolas" w:hAnsi="Consolas"/>
-          <w:color w:val="657B83"/>
-          <w:sz w:val="21"/>
-          <w:szCs w:val="21"/>
-        </w:rPr>
-        <w:t xml:space="preserve"> </w:t>
+        <w:t xml:space="preserve"># </w:t>
       </w:r>
       <w:proofErr w:type="gramStart"/>
-      <w:r>
-        <w:rPr>
-          <w:rFonts w:ascii="Consolas" w:hAnsi="Consolas"/>
-          <w:color w:val="CB4B16"/>
-          <w:sz w:val="21"/>
-          <w:szCs w:val="21"/>
-        </w:rPr>
-        <w:t>models</w:t>
-      </w:r>
-      <w:r>
-        <w:rPr>
-          <w:rFonts w:ascii="Consolas" w:hAnsi="Consolas"/>
-          <w:color w:val="657B83"/>
-          <w:sz w:val="21"/>
-          <w:szCs w:val="21"/>
-        </w:rPr>
-        <w:t>.</w:t>
-      </w:r>
-      <w:r>
-        <w:rPr>
-          <w:rFonts w:ascii="Consolas" w:hAnsi="Consolas"/>
-          <w:color w:val="CB4B16"/>
-          <w:sz w:val="21"/>
-          <w:szCs w:val="21"/>
-        </w:rPr>
-        <w:t>OneToOneField</w:t>
-      </w:r>
-      <w:proofErr w:type="gramEnd"/>
-      <w:r>
-        <w:rPr>
-          <w:rFonts w:ascii="Consolas" w:hAnsi="Consolas"/>
-          <w:color w:val="657B83"/>
-          <w:sz w:val="21"/>
-          <w:szCs w:val="21"/>
-        </w:rPr>
-        <w:t>(</w:t>
-      </w:r>
-      <w:r>
-        <w:rPr>
-          <w:rFonts w:ascii="Consolas" w:hAnsi="Consolas"/>
-          <w:color w:val="CB4B16"/>
-          <w:sz w:val="21"/>
-          <w:szCs w:val="21"/>
-        </w:rPr>
-        <w:t>Customer</w:t>
-      </w:r>
-      <w:r>
-        <w:rPr>
-          <w:rFonts w:ascii="Consolas" w:hAnsi="Consolas"/>
-          <w:color w:val="657B83"/>
-          <w:sz w:val="21"/>
-          <w:szCs w:val="21"/>
-        </w:rPr>
-        <w:t>, on_delete</w:t>
-      </w:r>
-      <w:r>
-        <w:rPr>
-          <w:rFonts w:ascii="Consolas" w:hAnsi="Consolas"/>
-          <w:color w:val="859900"/>
-          <w:sz w:val="21"/>
-          <w:szCs w:val="21"/>
-        </w:rPr>
-        <w:t>=</w:t>
-      </w:r>
-      <w:r>
-        <w:rPr>
-          <w:rFonts w:ascii="Consolas" w:hAnsi="Consolas"/>
-          <w:color w:val="CB4B16"/>
-          <w:sz w:val="21"/>
-          <w:szCs w:val="21"/>
-        </w:rPr>
-        <w:t>models</w:t>
-      </w:r>
-      <w:r>
-        <w:rPr>
-          <w:rFonts w:ascii="Consolas" w:hAnsi="Consolas"/>
-          <w:color w:val="657B83"/>
-          <w:sz w:val="21"/>
-          <w:szCs w:val="21"/>
-        </w:rPr>
-        <w:t>.</w:t>
-      </w:r>
-      <w:r>
-        <w:rPr>
-          <w:rFonts w:ascii="Consolas" w:hAnsi="Consolas"/>
-          <w:color w:val="268BD2"/>
-          <w:sz w:val="21"/>
-          <w:szCs w:val="21"/>
-        </w:rPr>
-        <w:t>SET_DEFAULT</w:t>
-      </w:r>
-      <w:r>
-        <w:rPr>
-          <w:rFonts w:ascii="Consolas" w:hAnsi="Consolas"/>
-          <w:color w:val="657B83"/>
-          <w:sz w:val="21"/>
-          <w:szCs w:val="21"/>
-        </w:rPr>
-        <w:t xml:space="preserve"> )    </w:t>
-      </w:r>
       <w:r>
         <w:rPr>
           <w:rFonts w:ascii="Consolas" w:hAnsi="Consolas"/>
@@ -9978,187 +10649,9 @@
           <w:sz w:val="21"/>
           <w:szCs w:val="21"/>
         </w:rPr>
-        <w:t># the address is not gonna get deleted and customer column will beset to default value</w:t>
-      </w:r>
-    </w:p>
-    <w:p>
-      <w:pPr>
-        <w:shd w:val="clear" w:color="auto" w:fill="FDF6E3"/>
-        <w:spacing w:line="285" w:lineRule="atLeast"/>
-        <w:rPr>
-          <w:rFonts w:ascii="Consolas" w:hAnsi="Consolas"/>
-          <w:color w:val="657B83"/>
-          <w:sz w:val="21"/>
-          <w:szCs w:val="21"/>
-        </w:rPr>
-      </w:pPr>
-      <w:r>
-        <w:rPr>
-          <w:rFonts w:ascii="Consolas" w:hAnsi="Consolas"/>
-          <w:color w:val="657B83"/>
-          <w:sz w:val="21"/>
-          <w:szCs w:val="21"/>
-        </w:rPr>
-        <w:t>     </w:t>
-      </w:r>
-      <w:r>
-        <w:rPr>
-          <w:rFonts w:ascii="Consolas" w:hAnsi="Consolas"/>
-          <w:color w:val="268BD2"/>
-          <w:sz w:val="21"/>
-          <w:szCs w:val="21"/>
-        </w:rPr>
-        <w:t>customer</w:t>
-      </w:r>
-      <w:r>
-        <w:rPr>
-          <w:rFonts w:ascii="Consolas" w:hAnsi="Consolas"/>
-          <w:color w:val="657B83"/>
-          <w:sz w:val="21"/>
-          <w:szCs w:val="21"/>
-        </w:rPr>
-        <w:t xml:space="preserve"> </w:t>
-      </w:r>
-      <w:r>
-        <w:rPr>
-          <w:rFonts w:ascii="Consolas" w:hAnsi="Consolas"/>
-          <w:color w:val="859900"/>
-          <w:sz w:val="21"/>
-          <w:szCs w:val="21"/>
-        </w:rPr>
-        <w:t>=</w:t>
-      </w:r>
-      <w:r>
-        <w:rPr>
-          <w:rFonts w:ascii="Consolas" w:hAnsi="Consolas"/>
-          <w:color w:val="657B83"/>
-          <w:sz w:val="21"/>
-          <w:szCs w:val="21"/>
-        </w:rPr>
-        <w:t xml:space="preserve"> </w:t>
-      </w:r>
-      <w:proofErr w:type="gramStart"/>
-      <w:r>
-        <w:rPr>
-          <w:rFonts w:ascii="Consolas" w:hAnsi="Consolas"/>
-          <w:color w:val="CB4B16"/>
-          <w:sz w:val="21"/>
-          <w:szCs w:val="21"/>
-        </w:rPr>
-        <w:t>models</w:t>
-      </w:r>
-      <w:r>
-        <w:rPr>
-          <w:rFonts w:ascii="Consolas" w:hAnsi="Consolas"/>
-          <w:color w:val="657B83"/>
-          <w:sz w:val="21"/>
-          <w:szCs w:val="21"/>
-        </w:rPr>
-        <w:t>.</w:t>
-      </w:r>
-      <w:r>
-        <w:rPr>
-          <w:rFonts w:ascii="Consolas" w:hAnsi="Consolas"/>
-          <w:color w:val="CB4B16"/>
-          <w:sz w:val="21"/>
-          <w:szCs w:val="21"/>
-        </w:rPr>
-        <w:t>OneToOneField</w:t>
+        <w:t>the</w:t>
       </w:r>
       <w:proofErr w:type="gramEnd"/>
-      <w:r>
-        <w:rPr>
-          <w:rFonts w:ascii="Consolas" w:hAnsi="Consolas"/>
-          <w:color w:val="657B83"/>
-          <w:sz w:val="21"/>
-          <w:szCs w:val="21"/>
-        </w:rPr>
-        <w:t>(</w:t>
-      </w:r>
-      <w:r>
-        <w:rPr>
-          <w:rFonts w:ascii="Consolas" w:hAnsi="Consolas"/>
-          <w:color w:val="CB4B16"/>
-          <w:sz w:val="21"/>
-          <w:szCs w:val="21"/>
-        </w:rPr>
-        <w:t>Customer</w:t>
-      </w:r>
-      <w:r>
-        <w:rPr>
-          <w:rFonts w:ascii="Consolas" w:hAnsi="Consolas"/>
-          <w:color w:val="657B83"/>
-          <w:sz w:val="21"/>
-          <w:szCs w:val="21"/>
-        </w:rPr>
-        <w:t>, on_delete</w:t>
-      </w:r>
-      <w:r>
-        <w:rPr>
-          <w:rFonts w:ascii="Consolas" w:hAnsi="Consolas"/>
-          <w:color w:val="859900"/>
-          <w:sz w:val="21"/>
-          <w:szCs w:val="21"/>
-        </w:rPr>
-        <w:t>=</w:t>
-      </w:r>
-      <w:r>
-        <w:rPr>
-          <w:rFonts w:ascii="Consolas" w:hAnsi="Consolas"/>
-          <w:color w:val="CB4B16"/>
-          <w:sz w:val="21"/>
-          <w:szCs w:val="21"/>
-        </w:rPr>
-        <w:t>models</w:t>
-      </w:r>
-      <w:r>
-        <w:rPr>
-          <w:rFonts w:ascii="Consolas" w:hAnsi="Consolas"/>
-          <w:color w:val="657B83"/>
-          <w:sz w:val="21"/>
-          <w:szCs w:val="21"/>
-        </w:rPr>
-        <w:t>.</w:t>
-      </w:r>
-      <w:r>
-        <w:rPr>
-          <w:rFonts w:ascii="Consolas" w:hAnsi="Consolas"/>
-          <w:color w:val="268BD2"/>
-          <w:sz w:val="21"/>
-          <w:szCs w:val="21"/>
-        </w:rPr>
-        <w:t>PROTECT</w:t>
-      </w:r>
-      <w:r>
-        <w:rPr>
-          <w:rFonts w:ascii="Consolas" w:hAnsi="Consolas"/>
-          <w:color w:val="657B83"/>
-          <w:sz w:val="21"/>
-          <w:szCs w:val="21"/>
-        </w:rPr>
-        <w:t xml:space="preserve"> ) </w:t>
-      </w:r>
-    </w:p>
-    <w:p>
-      <w:pPr>
-        <w:shd w:val="clear" w:color="auto" w:fill="FDF6E3"/>
-        <w:spacing w:line="285" w:lineRule="atLeast"/>
-        <w:rPr>
-          <w:rFonts w:ascii="Consolas" w:hAnsi="Consolas"/>
-          <w:color w:val="657B83"/>
-          <w:sz w:val="21"/>
-          <w:szCs w:val="21"/>
-        </w:rPr>
-      </w:pPr>
-      <w:r>
-        <w:rPr>
-          <w:rFonts w:ascii="Consolas" w:hAnsi="Consolas"/>
-          <w:color w:val="657B83"/>
-          <w:sz w:val="21"/>
-          <w:szCs w:val="21"/>
-        </w:rPr>
-        <w:t>   </w:t>
-      </w:r>
       <w:r>
         <w:rPr>
           <w:rFonts w:ascii="Consolas" w:hAnsi="Consolas"/>
@@ -10168,9 +10661,9 @@
           <w:sz w:val="21"/>
           <w:szCs w:val="21"/>
         </w:rPr>
-        <w:t xml:space="preserve"># </w:t>
-      </w:r>
-      <w:proofErr w:type="gramStart"/>
+        <w:t xml:space="preserve"> address is not </w:t>
+      </w:r>
+      <w:proofErr w:type="spellStart"/>
       <w:r>
         <w:rPr>
           <w:rFonts w:ascii="Consolas" w:hAnsi="Consolas"/>
@@ -10180,9 +10673,9 @@
           <w:sz w:val="21"/>
           <w:szCs w:val="21"/>
         </w:rPr>
-        <w:t>the</w:t>
-      </w:r>
-      <w:proofErr w:type="gramEnd"/>
+        <w:t>gonna</w:t>
+      </w:r>
+      <w:proofErr w:type="spellEnd"/>
       <w:r>
         <w:rPr>
           <w:rFonts w:ascii="Consolas" w:hAnsi="Consolas"/>
@@ -10192,7 +10685,540 @@
           <w:sz w:val="21"/>
           <w:szCs w:val="21"/>
         </w:rPr>
-        <w:t xml:space="preserve"> address is not gonna get deleted and customer column will beset to default value</w:t>
+        <w:t xml:space="preserve"> get deleted and customer column will be null but here it </w:t>
+      </w:r>
+      <w:proofErr w:type="spellStart"/>
+      <w:r>
+        <w:rPr>
+          <w:rFonts w:ascii="Consolas" w:hAnsi="Consolas"/>
+          <w:i/>
+          <w:iCs/>
+          <w:color w:val="93A1A1"/>
+          <w:sz w:val="21"/>
+          <w:szCs w:val="21"/>
+        </w:rPr>
+        <w:t>can not</w:t>
+      </w:r>
+      <w:proofErr w:type="spellEnd"/>
+      <w:r>
+        <w:rPr>
+          <w:rFonts w:ascii="Consolas" w:hAnsi="Consolas"/>
+          <w:i/>
+          <w:iCs/>
+          <w:color w:val="93A1A1"/>
+          <w:sz w:val="21"/>
+          <w:szCs w:val="21"/>
+        </w:rPr>
+        <w:t xml:space="preserve"> be</w:t>
+      </w:r>
+    </w:p>
+    <w:p>
+      <w:pPr>
+        <w:shd w:val="clear" w:color="auto" w:fill="FDF6E3"/>
+        <w:spacing w:line="285" w:lineRule="atLeast"/>
+        <w:rPr>
+          <w:rFonts w:ascii="Consolas" w:hAnsi="Consolas"/>
+          <w:color w:val="657B83"/>
+          <w:sz w:val="21"/>
+          <w:szCs w:val="21"/>
+        </w:rPr>
+      </w:pPr>
+      <w:r>
+        <w:rPr>
+          <w:rFonts w:ascii="Consolas" w:hAnsi="Consolas"/>
+          <w:color w:val="657B83"/>
+          <w:sz w:val="21"/>
+          <w:szCs w:val="21"/>
+        </w:rPr>
+        <w:t>     </w:t>
+      </w:r>
+      <w:r>
+        <w:rPr>
+          <w:rFonts w:ascii="Consolas" w:hAnsi="Consolas"/>
+          <w:color w:val="268BD2"/>
+          <w:sz w:val="21"/>
+          <w:szCs w:val="21"/>
+        </w:rPr>
+        <w:t>customer</w:t>
+      </w:r>
+      <w:r>
+        <w:rPr>
+          <w:rFonts w:ascii="Consolas" w:hAnsi="Consolas"/>
+          <w:color w:val="657B83"/>
+          <w:sz w:val="21"/>
+          <w:szCs w:val="21"/>
+        </w:rPr>
+        <w:t xml:space="preserve"> </w:t>
+      </w:r>
+      <w:r>
+        <w:rPr>
+          <w:rFonts w:ascii="Consolas" w:hAnsi="Consolas"/>
+          <w:color w:val="859900"/>
+          <w:sz w:val="21"/>
+          <w:szCs w:val="21"/>
+        </w:rPr>
+        <w:t>=</w:t>
+      </w:r>
+      <w:r>
+        <w:rPr>
+          <w:rFonts w:ascii="Consolas" w:hAnsi="Consolas"/>
+          <w:color w:val="657B83"/>
+          <w:sz w:val="21"/>
+          <w:szCs w:val="21"/>
+        </w:rPr>
+        <w:t xml:space="preserve"> </w:t>
+      </w:r>
+      <w:proofErr w:type="spellStart"/>
+      <w:proofErr w:type="gramStart"/>
+      <w:r>
+        <w:rPr>
+          <w:rFonts w:ascii="Consolas" w:hAnsi="Consolas"/>
+          <w:color w:val="CB4B16"/>
+          <w:sz w:val="21"/>
+          <w:szCs w:val="21"/>
+        </w:rPr>
+        <w:t>models</w:t>
+      </w:r>
+      <w:r>
+        <w:rPr>
+          <w:rFonts w:ascii="Consolas" w:hAnsi="Consolas"/>
+          <w:color w:val="657B83"/>
+          <w:sz w:val="21"/>
+          <w:szCs w:val="21"/>
+        </w:rPr>
+        <w:t>.</w:t>
+      </w:r>
+      <w:r>
+        <w:rPr>
+          <w:rFonts w:ascii="Consolas" w:hAnsi="Consolas"/>
+          <w:color w:val="CB4B16"/>
+          <w:sz w:val="21"/>
+          <w:szCs w:val="21"/>
+        </w:rPr>
+        <w:t>OneToOneField</w:t>
+      </w:r>
+      <w:proofErr w:type="spellEnd"/>
+      <w:proofErr w:type="gramEnd"/>
+      <w:r>
+        <w:rPr>
+          <w:rFonts w:ascii="Consolas" w:hAnsi="Consolas"/>
+          <w:color w:val="657B83"/>
+          <w:sz w:val="21"/>
+          <w:szCs w:val="21"/>
+        </w:rPr>
+        <w:t>(</w:t>
+      </w:r>
+      <w:r>
+        <w:rPr>
+          <w:rFonts w:ascii="Consolas" w:hAnsi="Consolas"/>
+          <w:color w:val="CB4B16"/>
+          <w:sz w:val="21"/>
+          <w:szCs w:val="21"/>
+        </w:rPr>
+        <w:t>Customer</w:t>
+      </w:r>
+      <w:r>
+        <w:rPr>
+          <w:rFonts w:ascii="Consolas" w:hAnsi="Consolas"/>
+          <w:color w:val="657B83"/>
+          <w:sz w:val="21"/>
+          <w:szCs w:val="21"/>
+        </w:rPr>
+        <w:t xml:space="preserve">, </w:t>
+      </w:r>
+      <w:proofErr w:type="spellStart"/>
+      <w:r>
+        <w:rPr>
+          <w:rFonts w:ascii="Consolas" w:hAnsi="Consolas"/>
+          <w:color w:val="657B83"/>
+          <w:sz w:val="21"/>
+          <w:szCs w:val="21"/>
+        </w:rPr>
+        <w:t>on_delete</w:t>
+      </w:r>
+      <w:proofErr w:type="spellEnd"/>
+      <w:r>
+        <w:rPr>
+          <w:rFonts w:ascii="Consolas" w:hAnsi="Consolas"/>
+          <w:color w:val="859900"/>
+          <w:sz w:val="21"/>
+          <w:szCs w:val="21"/>
+        </w:rPr>
+        <w:t>=</w:t>
+      </w:r>
+      <w:proofErr w:type="spellStart"/>
+      <w:r>
+        <w:rPr>
+          <w:rFonts w:ascii="Consolas" w:hAnsi="Consolas"/>
+          <w:color w:val="CB4B16"/>
+          <w:sz w:val="21"/>
+          <w:szCs w:val="21"/>
+        </w:rPr>
+        <w:t>models</w:t>
+      </w:r>
+      <w:r>
+        <w:rPr>
+          <w:rFonts w:ascii="Consolas" w:hAnsi="Consolas"/>
+          <w:color w:val="657B83"/>
+          <w:sz w:val="21"/>
+          <w:szCs w:val="21"/>
+        </w:rPr>
+        <w:t>.</w:t>
+      </w:r>
+      <w:r>
+        <w:rPr>
+          <w:rFonts w:ascii="Consolas" w:hAnsi="Consolas"/>
+          <w:color w:val="268BD2"/>
+          <w:sz w:val="21"/>
+          <w:szCs w:val="21"/>
+        </w:rPr>
+        <w:t>SET_DEFAULT</w:t>
+      </w:r>
+      <w:proofErr w:type="spellEnd"/>
+      <w:r>
+        <w:rPr>
+          <w:rFonts w:ascii="Consolas" w:hAnsi="Consolas"/>
+          <w:color w:val="657B83"/>
+          <w:sz w:val="21"/>
+          <w:szCs w:val="21"/>
+        </w:rPr>
+        <w:t xml:space="preserve"> )    </w:t>
+      </w:r>
+      <w:r>
+        <w:rPr>
+          <w:rFonts w:ascii="Consolas" w:hAnsi="Consolas"/>
+          <w:i/>
+          <w:iCs/>
+          <w:color w:val="93A1A1"/>
+          <w:sz w:val="21"/>
+          <w:szCs w:val="21"/>
+        </w:rPr>
+        <w:t xml:space="preserve"># the address is not </w:t>
+      </w:r>
+      <w:proofErr w:type="spellStart"/>
+      <w:r>
+        <w:rPr>
+          <w:rFonts w:ascii="Consolas" w:hAnsi="Consolas"/>
+          <w:i/>
+          <w:iCs/>
+          <w:color w:val="93A1A1"/>
+          <w:sz w:val="21"/>
+          <w:szCs w:val="21"/>
+        </w:rPr>
+        <w:t>gonna</w:t>
+      </w:r>
+      <w:proofErr w:type="spellEnd"/>
+      <w:r>
+        <w:rPr>
+          <w:rFonts w:ascii="Consolas" w:hAnsi="Consolas"/>
+          <w:i/>
+          <w:iCs/>
+          <w:color w:val="93A1A1"/>
+          <w:sz w:val="21"/>
+          <w:szCs w:val="21"/>
+        </w:rPr>
+        <w:t xml:space="preserve"> get deleted and customer column will </w:t>
+      </w:r>
+      <w:proofErr w:type="spellStart"/>
+      <w:r>
+        <w:rPr>
+          <w:rFonts w:ascii="Consolas" w:hAnsi="Consolas"/>
+          <w:i/>
+          <w:iCs/>
+          <w:color w:val="93A1A1"/>
+          <w:sz w:val="21"/>
+          <w:szCs w:val="21"/>
+        </w:rPr>
+        <w:t>beset</w:t>
+      </w:r>
+      <w:proofErr w:type="spellEnd"/>
+      <w:r>
+        <w:rPr>
+          <w:rFonts w:ascii="Consolas" w:hAnsi="Consolas"/>
+          <w:i/>
+          <w:iCs/>
+          <w:color w:val="93A1A1"/>
+          <w:sz w:val="21"/>
+          <w:szCs w:val="21"/>
+        </w:rPr>
+        <w:t xml:space="preserve"> to default value</w:t>
+      </w:r>
+    </w:p>
+    <w:p>
+      <w:pPr>
+        <w:shd w:val="clear" w:color="auto" w:fill="FDF6E3"/>
+        <w:spacing w:line="285" w:lineRule="atLeast"/>
+        <w:rPr>
+          <w:rFonts w:ascii="Consolas" w:hAnsi="Consolas"/>
+          <w:color w:val="657B83"/>
+          <w:sz w:val="21"/>
+          <w:szCs w:val="21"/>
+        </w:rPr>
+      </w:pPr>
+      <w:r>
+        <w:rPr>
+          <w:rFonts w:ascii="Consolas" w:hAnsi="Consolas"/>
+          <w:color w:val="657B83"/>
+          <w:sz w:val="21"/>
+          <w:szCs w:val="21"/>
+        </w:rPr>
+        <w:t>     </w:t>
+      </w:r>
+      <w:r>
+        <w:rPr>
+          <w:rFonts w:ascii="Consolas" w:hAnsi="Consolas"/>
+          <w:color w:val="268BD2"/>
+          <w:sz w:val="21"/>
+          <w:szCs w:val="21"/>
+        </w:rPr>
+        <w:t>customer</w:t>
+      </w:r>
+      <w:r>
+        <w:rPr>
+          <w:rFonts w:ascii="Consolas" w:hAnsi="Consolas"/>
+          <w:color w:val="657B83"/>
+          <w:sz w:val="21"/>
+          <w:szCs w:val="21"/>
+        </w:rPr>
+        <w:t xml:space="preserve"> </w:t>
+      </w:r>
+      <w:r>
+        <w:rPr>
+          <w:rFonts w:ascii="Consolas" w:hAnsi="Consolas"/>
+          <w:color w:val="859900"/>
+          <w:sz w:val="21"/>
+          <w:szCs w:val="21"/>
+        </w:rPr>
+        <w:t>=</w:t>
+      </w:r>
+      <w:r>
+        <w:rPr>
+          <w:rFonts w:ascii="Consolas" w:hAnsi="Consolas"/>
+          <w:color w:val="657B83"/>
+          <w:sz w:val="21"/>
+          <w:szCs w:val="21"/>
+        </w:rPr>
+        <w:t xml:space="preserve"> </w:t>
+      </w:r>
+      <w:proofErr w:type="spellStart"/>
+      <w:proofErr w:type="gramStart"/>
+      <w:r>
+        <w:rPr>
+          <w:rFonts w:ascii="Consolas" w:hAnsi="Consolas"/>
+          <w:color w:val="CB4B16"/>
+          <w:sz w:val="21"/>
+          <w:szCs w:val="21"/>
+        </w:rPr>
+        <w:t>models</w:t>
+      </w:r>
+      <w:r>
+        <w:rPr>
+          <w:rFonts w:ascii="Consolas" w:hAnsi="Consolas"/>
+          <w:color w:val="657B83"/>
+          <w:sz w:val="21"/>
+          <w:szCs w:val="21"/>
+        </w:rPr>
+        <w:t>.</w:t>
+      </w:r>
+      <w:r>
+        <w:rPr>
+          <w:rFonts w:ascii="Consolas" w:hAnsi="Consolas"/>
+          <w:color w:val="CB4B16"/>
+          <w:sz w:val="21"/>
+          <w:szCs w:val="21"/>
+        </w:rPr>
+        <w:t>OneToOneField</w:t>
+      </w:r>
+      <w:proofErr w:type="spellEnd"/>
+      <w:proofErr w:type="gramEnd"/>
+      <w:r>
+        <w:rPr>
+          <w:rFonts w:ascii="Consolas" w:hAnsi="Consolas"/>
+          <w:color w:val="657B83"/>
+          <w:sz w:val="21"/>
+          <w:szCs w:val="21"/>
+        </w:rPr>
+        <w:t>(</w:t>
+      </w:r>
+      <w:r>
+        <w:rPr>
+          <w:rFonts w:ascii="Consolas" w:hAnsi="Consolas"/>
+          <w:color w:val="CB4B16"/>
+          <w:sz w:val="21"/>
+          <w:szCs w:val="21"/>
+        </w:rPr>
+        <w:t>Customer</w:t>
+      </w:r>
+      <w:r>
+        <w:rPr>
+          <w:rFonts w:ascii="Consolas" w:hAnsi="Consolas"/>
+          <w:color w:val="657B83"/>
+          <w:sz w:val="21"/>
+          <w:szCs w:val="21"/>
+        </w:rPr>
+        <w:t xml:space="preserve">, </w:t>
+      </w:r>
+      <w:proofErr w:type="spellStart"/>
+      <w:r>
+        <w:rPr>
+          <w:rFonts w:ascii="Consolas" w:hAnsi="Consolas"/>
+          <w:color w:val="657B83"/>
+          <w:sz w:val="21"/>
+          <w:szCs w:val="21"/>
+        </w:rPr>
+        <w:t>on_delete</w:t>
+      </w:r>
+      <w:proofErr w:type="spellEnd"/>
+      <w:r>
+        <w:rPr>
+          <w:rFonts w:ascii="Consolas" w:hAnsi="Consolas"/>
+          <w:color w:val="859900"/>
+          <w:sz w:val="21"/>
+          <w:szCs w:val="21"/>
+        </w:rPr>
+        <w:t>=</w:t>
+      </w:r>
+      <w:proofErr w:type="spellStart"/>
+      <w:r>
+        <w:rPr>
+          <w:rFonts w:ascii="Consolas" w:hAnsi="Consolas"/>
+          <w:color w:val="CB4B16"/>
+          <w:sz w:val="21"/>
+          <w:szCs w:val="21"/>
+        </w:rPr>
+        <w:t>models</w:t>
+      </w:r>
+      <w:r>
+        <w:rPr>
+          <w:rFonts w:ascii="Consolas" w:hAnsi="Consolas"/>
+          <w:color w:val="657B83"/>
+          <w:sz w:val="21"/>
+          <w:szCs w:val="21"/>
+        </w:rPr>
+        <w:t>.</w:t>
+      </w:r>
+      <w:r>
+        <w:rPr>
+          <w:rFonts w:ascii="Consolas" w:hAnsi="Consolas"/>
+          <w:color w:val="268BD2"/>
+          <w:sz w:val="21"/>
+          <w:szCs w:val="21"/>
+        </w:rPr>
+        <w:t>PROTECT</w:t>
+      </w:r>
+      <w:proofErr w:type="spellEnd"/>
+      <w:r>
+        <w:rPr>
+          <w:rFonts w:ascii="Consolas" w:hAnsi="Consolas"/>
+          <w:color w:val="657B83"/>
+          <w:sz w:val="21"/>
+          <w:szCs w:val="21"/>
+        </w:rPr>
+        <w:t xml:space="preserve"> ) </w:t>
+      </w:r>
+    </w:p>
+    <w:p>
+      <w:pPr>
+        <w:shd w:val="clear" w:color="auto" w:fill="FDF6E3"/>
+        <w:spacing w:line="285" w:lineRule="atLeast"/>
+        <w:rPr>
+          <w:rFonts w:ascii="Consolas" w:hAnsi="Consolas"/>
+          <w:color w:val="657B83"/>
+          <w:sz w:val="21"/>
+          <w:szCs w:val="21"/>
+        </w:rPr>
+      </w:pPr>
+      <w:r>
+        <w:rPr>
+          <w:rFonts w:ascii="Consolas" w:hAnsi="Consolas"/>
+          <w:color w:val="657B83"/>
+          <w:sz w:val="21"/>
+          <w:szCs w:val="21"/>
+        </w:rPr>
+        <w:t>   </w:t>
+      </w:r>
+      <w:r>
+        <w:rPr>
+          <w:rFonts w:ascii="Consolas" w:hAnsi="Consolas"/>
+          <w:i/>
+          <w:iCs/>
+          <w:color w:val="93A1A1"/>
+          <w:sz w:val="21"/>
+          <w:szCs w:val="21"/>
+        </w:rPr>
+        <w:t xml:space="preserve"># </w:t>
+      </w:r>
+      <w:proofErr w:type="gramStart"/>
+      <w:r>
+        <w:rPr>
+          <w:rFonts w:ascii="Consolas" w:hAnsi="Consolas"/>
+          <w:i/>
+          <w:iCs/>
+          <w:color w:val="93A1A1"/>
+          <w:sz w:val="21"/>
+          <w:szCs w:val="21"/>
+        </w:rPr>
+        <w:t>the</w:t>
+      </w:r>
+      <w:proofErr w:type="gramEnd"/>
+      <w:r>
+        <w:rPr>
+          <w:rFonts w:ascii="Consolas" w:hAnsi="Consolas"/>
+          <w:i/>
+          <w:iCs/>
+          <w:color w:val="93A1A1"/>
+          <w:sz w:val="21"/>
+          <w:szCs w:val="21"/>
+        </w:rPr>
+        <w:t xml:space="preserve"> address is not </w:t>
+      </w:r>
+      <w:proofErr w:type="spellStart"/>
+      <w:r>
+        <w:rPr>
+          <w:rFonts w:ascii="Consolas" w:hAnsi="Consolas"/>
+          <w:i/>
+          <w:iCs/>
+          <w:color w:val="93A1A1"/>
+          <w:sz w:val="21"/>
+          <w:szCs w:val="21"/>
+        </w:rPr>
+        <w:t>gonna</w:t>
+      </w:r>
+      <w:proofErr w:type="spellEnd"/>
+      <w:r>
+        <w:rPr>
+          <w:rFonts w:ascii="Consolas" w:hAnsi="Consolas"/>
+          <w:i/>
+          <w:iCs/>
+          <w:color w:val="93A1A1"/>
+          <w:sz w:val="21"/>
+          <w:szCs w:val="21"/>
+        </w:rPr>
+        <w:t xml:space="preserve"> get deleted and customer column will </w:t>
+      </w:r>
+      <w:proofErr w:type="spellStart"/>
+      <w:r>
+        <w:rPr>
+          <w:rFonts w:ascii="Consolas" w:hAnsi="Consolas"/>
+          <w:i/>
+          <w:iCs/>
+          <w:color w:val="93A1A1"/>
+          <w:sz w:val="21"/>
+          <w:szCs w:val="21"/>
+        </w:rPr>
+        <w:t>beset</w:t>
+      </w:r>
+      <w:proofErr w:type="spellEnd"/>
+      <w:r>
+        <w:rPr>
+          <w:rFonts w:ascii="Consolas" w:hAnsi="Consolas"/>
+          <w:i/>
+          <w:iCs/>
+          <w:color w:val="93A1A1"/>
+          <w:sz w:val="21"/>
+          <w:szCs w:val="21"/>
+        </w:rPr>
+        <w:t xml:space="preserve"> to default value</w:t>
       </w:r>
     </w:p>
     <w:p>
@@ -10205,7 +11231,15 @@
     <w:p/>
     <w:p>
       <w:r>
-        <w:t xml:space="preserve">We should set the parameter primary_key = True because otherwise Django will create the id primary key and it will change to </w:t>
+        <w:t xml:space="preserve">We should set the parameter </w:t>
+      </w:r>
+      <w:proofErr w:type="spellStart"/>
+      <w:r>
+        <w:t>primary_key</w:t>
+      </w:r>
+      <w:proofErr w:type="spellEnd"/>
+      <w:r>
+        <w:t xml:space="preserve"> = True because otherwise Django will create the id primary key and it will change to </w:t>
       </w:r>
       <w:proofErr w:type="gramStart"/>
       <w:r>
@@ -10271,6 +11305,7 @@
         </w:rPr>
         <w:t>(</w:t>
       </w:r>
+      <w:proofErr w:type="spellStart"/>
       <w:proofErr w:type="gramStart"/>
       <w:r>
         <w:rPr>
@@ -10299,6 +11334,7 @@
         </w:rPr>
         <w:t>Model</w:t>
       </w:r>
+      <w:proofErr w:type="spellEnd"/>
       <w:proofErr w:type="gramEnd"/>
       <w:r>
         <w:rPr>
@@ -10366,6 +11402,7 @@
         </w:rPr>
         <w:t xml:space="preserve"> </w:t>
       </w:r>
+      <w:proofErr w:type="spellStart"/>
       <w:proofErr w:type="gramStart"/>
       <w:r>
         <w:rPr>
@@ -10394,6 +11431,7 @@
         </w:rPr>
         <w:t>CharField</w:t>
       </w:r>
+      <w:proofErr w:type="spellEnd"/>
       <w:proofErr w:type="gramEnd"/>
       <w:r>
         <w:rPr>
@@ -10402,8 +11440,19 @@
           <w:sz w:val="21"/>
           <w:szCs w:val="21"/>
         </w:rPr>
-        <w:t>(max_length</w:t>
-      </w:r>
+        <w:t>(</w:t>
+      </w:r>
+      <w:proofErr w:type="spellStart"/>
+      <w:r>
+        <w:rPr>
+          <w:rFonts w:ascii="Consolas" w:hAnsi="Consolas"/>
+          <w:color w:val="657B83"/>
+          <w:sz w:val="21"/>
+          <w:szCs w:val="21"/>
+        </w:rPr>
+        <w:t>max_length</w:t>
+      </w:r>
+      <w:proofErr w:type="spellEnd"/>
       <w:r>
         <w:rPr>
           <w:rFonts w:ascii="Consolas" w:hAnsi="Consolas"/>
@@ -10488,6 +11537,7 @@
         </w:rPr>
         <w:t xml:space="preserve"> </w:t>
       </w:r>
+      <w:proofErr w:type="spellStart"/>
       <w:proofErr w:type="gramStart"/>
       <w:r>
         <w:rPr>
@@ -10516,6 +11566,7 @@
         </w:rPr>
         <w:t>CharField</w:t>
       </w:r>
+      <w:proofErr w:type="spellEnd"/>
       <w:proofErr w:type="gramEnd"/>
       <w:r>
         <w:rPr>
@@ -10524,8 +11575,19 @@
           <w:sz w:val="21"/>
           <w:szCs w:val="21"/>
         </w:rPr>
-        <w:t>(max_length</w:t>
-      </w:r>
+        <w:t>(</w:t>
+      </w:r>
+      <w:proofErr w:type="spellStart"/>
+      <w:r>
+        <w:rPr>
+          <w:rFonts w:ascii="Consolas" w:hAnsi="Consolas"/>
+          <w:color w:val="657B83"/>
+          <w:sz w:val="21"/>
+          <w:szCs w:val="21"/>
+        </w:rPr>
+        <w:t>max_length</w:t>
+      </w:r>
+      <w:proofErr w:type="spellEnd"/>
       <w:r>
         <w:rPr>
           <w:rFonts w:ascii="Consolas" w:hAnsi="Consolas"/>
@@ -10610,6 +11672,7 @@
         </w:rPr>
         <w:t xml:space="preserve"> </w:t>
       </w:r>
+      <w:proofErr w:type="spellStart"/>
       <w:proofErr w:type="gramStart"/>
       <w:r>
         <w:rPr>
@@ -10638,6 +11701,7 @@
         </w:rPr>
         <w:t>OneToOneField</w:t>
       </w:r>
+      <w:proofErr w:type="spellEnd"/>
       <w:proofErr w:type="gramEnd"/>
       <w:r>
         <w:rPr>
@@ -10664,8 +11728,19 @@
           <w:sz w:val="21"/>
           <w:szCs w:val="21"/>
         </w:rPr>
-        <w:t>, on_delete</w:t>
-      </w:r>
+        <w:t xml:space="preserve">, </w:t>
+      </w:r>
+      <w:proofErr w:type="spellStart"/>
+      <w:r>
+        <w:rPr>
+          <w:rFonts w:ascii="Consolas" w:hAnsi="Consolas"/>
+          <w:color w:val="657B83"/>
+          <w:sz w:val="21"/>
+          <w:szCs w:val="21"/>
+        </w:rPr>
+        <w:t>on_delete</w:t>
+      </w:r>
+      <w:proofErr w:type="spellEnd"/>
       <w:r>
         <w:rPr>
           <w:rFonts w:ascii="Consolas" w:hAnsi="Consolas"/>
@@ -10675,6 +11750,7 @@
         </w:rPr>
         <w:t>=</w:t>
       </w:r>
+      <w:proofErr w:type="spellStart"/>
       <w:r>
         <w:rPr>
           <w:rFonts w:ascii="Consolas" w:hAnsi="Consolas"/>
@@ -10702,15 +11778,27 @@
         </w:rPr>
         <w:t>CASCADE</w:t>
       </w:r>
-      <w:r>
-        <w:rPr>
-          <w:rFonts w:ascii="Consolas" w:hAnsi="Consolas"/>
-          <w:color w:val="657B83"/>
-          <w:sz w:val="21"/>
-          <w:szCs w:val="21"/>
-        </w:rPr>
-        <w:t>, primary_key</w:t>
-      </w:r>
+      <w:proofErr w:type="spellEnd"/>
+      <w:r>
+        <w:rPr>
+          <w:rFonts w:ascii="Consolas" w:hAnsi="Consolas"/>
+          <w:color w:val="657B83"/>
+          <w:sz w:val="21"/>
+          <w:szCs w:val="21"/>
+        </w:rPr>
+        <w:t xml:space="preserve">, </w:t>
+      </w:r>
+      <w:proofErr w:type="spellStart"/>
+      <w:r>
+        <w:rPr>
+          <w:rFonts w:ascii="Consolas" w:hAnsi="Consolas"/>
+          <w:color w:val="657B83"/>
+          <w:sz w:val="21"/>
+          <w:szCs w:val="21"/>
+        </w:rPr>
+        <w:t>primary_key</w:t>
+      </w:r>
+      <w:proofErr w:type="spellEnd"/>
       <w:r>
         <w:rPr>
           <w:rFonts w:ascii="Consolas" w:hAnsi="Consolas"/>
@@ -10756,7 +11844,31 @@
           <w:sz w:val="21"/>
           <w:szCs w:val="21"/>
         </w:rPr>
-        <w:t># the address is gonna get deleted</w:t>
+        <w:t xml:space="preserve"># the address is </w:t>
+      </w:r>
+      <w:proofErr w:type="spellStart"/>
+      <w:r>
+        <w:rPr>
+          <w:rFonts w:ascii="Consolas" w:hAnsi="Consolas"/>
+          <w:i/>
+          <w:iCs/>
+          <w:color w:val="93A1A1"/>
+          <w:sz w:val="21"/>
+          <w:szCs w:val="21"/>
+        </w:rPr>
+        <w:t>gonna</w:t>
+      </w:r>
+      <w:proofErr w:type="spellEnd"/>
+      <w:r>
+        <w:rPr>
+          <w:rFonts w:ascii="Consolas" w:hAnsi="Consolas"/>
+          <w:i/>
+          <w:iCs/>
+          <w:color w:val="93A1A1"/>
+          <w:sz w:val="21"/>
+          <w:szCs w:val="21"/>
+        </w:rPr>
+        <w:t xml:space="preserve"> get deleted</w:t>
       </w:r>
     </w:p>
     <w:p>
@@ -10776,10 +11888,22 @@
           <w:b/>
           <w:bCs/>
         </w:rPr>
-        <w:t xml:space="preserve">one to many relation </w:t>
-      </w:r>
-      <w:r>
-        <w:t xml:space="preserve">ship will be implemented like </w:t>
+        <w:t xml:space="preserve">one to many </w:t>
+      </w:r>
+      <w:proofErr w:type="spellStart"/>
+      <w:r>
+        <w:rPr>
+          <w:b/>
+          <w:bCs/>
+        </w:rPr>
+        <w:t xml:space="preserve">relation </w:t>
+      </w:r>
+      <w:r>
+        <w:t>ship</w:t>
+      </w:r>
+      <w:proofErr w:type="spellEnd"/>
+      <w:r>
+        <w:t xml:space="preserve"> will be implemented like </w:t>
       </w:r>
       <w:proofErr w:type="gramStart"/>
       <w:r>
@@ -10840,6 +11964,7 @@
         </w:rPr>
         <w:t>(</w:t>
       </w:r>
+      <w:proofErr w:type="spellStart"/>
       <w:proofErr w:type="gramStart"/>
       <w:r>
         <w:rPr>
@@ -10868,6 +11993,7 @@
         </w:rPr>
         <w:t>Model</w:t>
       </w:r>
+      <w:proofErr w:type="spellEnd"/>
       <w:proofErr w:type="gramEnd"/>
       <w:r>
         <w:rPr>
@@ -10935,6 +12061,7 @@
         </w:rPr>
         <w:t xml:space="preserve"> </w:t>
       </w:r>
+      <w:proofErr w:type="spellStart"/>
       <w:proofErr w:type="gramStart"/>
       <w:r>
         <w:rPr>
@@ -10963,6 +12090,7 @@
         </w:rPr>
         <w:t>CharField</w:t>
       </w:r>
+      <w:proofErr w:type="spellEnd"/>
       <w:proofErr w:type="gramEnd"/>
       <w:r>
         <w:rPr>
@@ -10971,8 +12099,19 @@
           <w:sz w:val="21"/>
           <w:szCs w:val="21"/>
         </w:rPr>
-        <w:t>(max_length</w:t>
-      </w:r>
+        <w:t>(</w:t>
+      </w:r>
+      <w:proofErr w:type="spellStart"/>
+      <w:r>
+        <w:rPr>
+          <w:rFonts w:ascii="Consolas" w:hAnsi="Consolas"/>
+          <w:color w:val="657B83"/>
+          <w:sz w:val="21"/>
+          <w:szCs w:val="21"/>
+        </w:rPr>
+        <w:t>max_length</w:t>
+      </w:r>
+      <w:proofErr w:type="spellEnd"/>
       <w:r>
         <w:rPr>
           <w:rFonts w:ascii="Consolas" w:hAnsi="Consolas"/>
@@ -11057,6 +12196,7 @@
         </w:rPr>
         <w:t xml:space="preserve"> </w:t>
       </w:r>
+      <w:proofErr w:type="spellStart"/>
       <w:proofErr w:type="gramStart"/>
       <w:r>
         <w:rPr>
@@ -11085,6 +12225,7 @@
         </w:rPr>
         <w:t>CharField</w:t>
       </w:r>
+      <w:proofErr w:type="spellEnd"/>
       <w:proofErr w:type="gramEnd"/>
       <w:r>
         <w:rPr>
@@ -11093,8 +12234,19 @@
           <w:sz w:val="21"/>
           <w:szCs w:val="21"/>
         </w:rPr>
-        <w:t>(max_length</w:t>
-      </w:r>
+        <w:t>(</w:t>
+      </w:r>
+      <w:proofErr w:type="spellStart"/>
+      <w:r>
+        <w:rPr>
+          <w:rFonts w:ascii="Consolas" w:hAnsi="Consolas"/>
+          <w:color w:val="657B83"/>
+          <w:sz w:val="21"/>
+          <w:szCs w:val="21"/>
+        </w:rPr>
+        <w:t>max_length</w:t>
+      </w:r>
+      <w:proofErr w:type="spellEnd"/>
       <w:r>
         <w:rPr>
           <w:rFonts w:ascii="Consolas" w:hAnsi="Consolas"/>
@@ -11179,6 +12331,7 @@
         </w:rPr>
         <w:t xml:space="preserve"> </w:t>
       </w:r>
+      <w:proofErr w:type="spellStart"/>
       <w:proofErr w:type="gramStart"/>
       <w:r>
         <w:rPr>
@@ -11207,6 +12360,7 @@
         </w:rPr>
         <w:t>ForeignKey</w:t>
       </w:r>
+      <w:proofErr w:type="spellEnd"/>
       <w:proofErr w:type="gramEnd"/>
       <w:r>
         <w:rPr>
@@ -11233,8 +12387,19 @@
           <w:sz w:val="21"/>
           <w:szCs w:val="21"/>
         </w:rPr>
-        <w:t>, on_delete</w:t>
-      </w:r>
+        <w:t xml:space="preserve">, </w:t>
+      </w:r>
+      <w:proofErr w:type="spellStart"/>
+      <w:r>
+        <w:rPr>
+          <w:rFonts w:ascii="Consolas" w:hAnsi="Consolas"/>
+          <w:color w:val="657B83"/>
+          <w:sz w:val="21"/>
+          <w:szCs w:val="21"/>
+        </w:rPr>
+        <w:t>on_delete</w:t>
+      </w:r>
+      <w:proofErr w:type="spellEnd"/>
       <w:r>
         <w:rPr>
           <w:rFonts w:ascii="Consolas" w:hAnsi="Consolas"/>
@@ -11244,6 +12409,7 @@
         </w:rPr>
         <w:t>=</w:t>
       </w:r>
+      <w:proofErr w:type="spellStart"/>
       <w:r>
         <w:rPr>
           <w:rFonts w:ascii="Consolas" w:hAnsi="Consolas"/>
@@ -11271,6 +12437,7 @@
         </w:rPr>
         <w:t>CASCADE</w:t>
       </w:r>
+      <w:proofErr w:type="spellEnd"/>
       <w:r>
         <w:rPr>
           <w:rFonts w:ascii="Consolas" w:hAnsi="Consolas"/>
@@ -11351,6 +12518,7 @@
         </w:rPr>
         <w:t>(</w:t>
       </w:r>
+      <w:proofErr w:type="spellStart"/>
       <w:proofErr w:type="gramStart"/>
       <w:r>
         <w:rPr>
@@ -11379,6 +12547,7 @@
         </w:rPr>
         <w:t>Model</w:t>
       </w:r>
+      <w:proofErr w:type="spellEnd"/>
       <w:proofErr w:type="gramEnd"/>
       <w:r>
         <w:rPr>
@@ -11410,6 +12579,7 @@
         </w:rPr>
         <w:t>     </w:t>
       </w:r>
+      <w:proofErr w:type="spellStart"/>
       <w:r>
         <w:rPr>
           <w:rFonts w:ascii="Consolas" w:hAnsi="Consolas"/>
@@ -11419,6 +12589,7 @@
         </w:rPr>
         <w:t>created_at</w:t>
       </w:r>
+      <w:proofErr w:type="spellEnd"/>
       <w:r>
         <w:rPr>
           <w:rFonts w:ascii="Consolas" w:hAnsi="Consolas"/>
@@ -11446,6 +12617,7 @@
         </w:rPr>
         <w:t xml:space="preserve"> </w:t>
       </w:r>
+      <w:proofErr w:type="spellStart"/>
       <w:proofErr w:type="gramStart"/>
       <w:r>
         <w:rPr>
@@ -11474,6 +12646,7 @@
         </w:rPr>
         <w:t>DateTimeField</w:t>
       </w:r>
+      <w:proofErr w:type="spellEnd"/>
       <w:proofErr w:type="gramEnd"/>
       <w:r>
         <w:rPr>
@@ -11482,8 +12655,19 @@
           <w:sz w:val="21"/>
           <w:szCs w:val="21"/>
         </w:rPr>
-        <w:t>(auto_now_add</w:t>
-      </w:r>
+        <w:t>(</w:t>
+      </w:r>
+      <w:proofErr w:type="spellStart"/>
+      <w:r>
+        <w:rPr>
+          <w:rFonts w:ascii="Consolas" w:hAnsi="Consolas"/>
+          <w:color w:val="657B83"/>
+          <w:sz w:val="21"/>
+          <w:szCs w:val="21"/>
+        </w:rPr>
+        <w:t>auto_now_add</w:t>
+      </w:r>
+      <w:proofErr w:type="spellEnd"/>
       <w:r>
         <w:rPr>
           <w:rFonts w:ascii="Consolas" w:hAnsi="Consolas"/>
@@ -11555,6 +12739,7 @@
         </w:rPr>
         <w:t xml:space="preserve"> </w:t>
       </w:r>
+      <w:proofErr w:type="spellStart"/>
       <w:r>
         <w:rPr>
           <w:rFonts w:ascii="Consolas" w:hAnsi="Consolas"/>
@@ -11564,6 +12749,7 @@
         </w:rPr>
         <w:t>CartItem</w:t>
       </w:r>
+      <w:proofErr w:type="spellEnd"/>
       <w:r>
         <w:rPr>
           <w:rFonts w:ascii="Consolas" w:hAnsi="Consolas"/>
@@ -11573,6 +12759,7 @@
         </w:rPr>
         <w:t>(</w:t>
       </w:r>
+      <w:proofErr w:type="spellStart"/>
       <w:proofErr w:type="gramStart"/>
       <w:r>
         <w:rPr>
@@ -11601,6 +12788,7 @@
         </w:rPr>
         <w:t>Model</w:t>
       </w:r>
+      <w:proofErr w:type="spellEnd"/>
       <w:proofErr w:type="gramEnd"/>
       <w:r>
         <w:rPr>
@@ -11668,6 +12856,7 @@
         </w:rPr>
         <w:t xml:space="preserve"> </w:t>
       </w:r>
+      <w:proofErr w:type="spellStart"/>
       <w:proofErr w:type="gramStart"/>
       <w:r>
         <w:rPr>
@@ -11696,6 +12885,7 @@
         </w:rPr>
         <w:t>ForeignKey</w:t>
       </w:r>
+      <w:proofErr w:type="spellEnd"/>
       <w:proofErr w:type="gramEnd"/>
       <w:r>
         <w:rPr>
@@ -11722,8 +12912,19 @@
           <w:sz w:val="21"/>
           <w:szCs w:val="21"/>
         </w:rPr>
-        <w:t>, on_delete</w:t>
-      </w:r>
+        <w:t xml:space="preserve">, </w:t>
+      </w:r>
+      <w:proofErr w:type="spellStart"/>
+      <w:r>
+        <w:rPr>
+          <w:rFonts w:ascii="Consolas" w:hAnsi="Consolas"/>
+          <w:color w:val="657B83"/>
+          <w:sz w:val="21"/>
+          <w:szCs w:val="21"/>
+        </w:rPr>
+        <w:t>on_delete</w:t>
+      </w:r>
+      <w:proofErr w:type="spellEnd"/>
       <w:r>
         <w:rPr>
           <w:rFonts w:ascii="Consolas" w:hAnsi="Consolas"/>
@@ -11733,6 +12934,7 @@
         </w:rPr>
         <w:t>=</w:t>
       </w:r>
+      <w:proofErr w:type="spellStart"/>
       <w:r>
         <w:rPr>
           <w:rFonts w:ascii="Consolas" w:hAnsi="Consolas"/>
@@ -11760,6 +12962,7 @@
         </w:rPr>
         <w:t>CASCADE</w:t>
       </w:r>
+      <w:proofErr w:type="spellEnd"/>
       <w:r>
         <w:rPr>
           <w:rFonts w:ascii="Consolas" w:hAnsi="Consolas"/>
@@ -11827,6 +13030,7 @@
         </w:rPr>
         <w:t xml:space="preserve"> </w:t>
       </w:r>
+      <w:proofErr w:type="spellStart"/>
       <w:proofErr w:type="gramStart"/>
       <w:r>
         <w:rPr>
@@ -11855,6 +13059,7 @@
         </w:rPr>
         <w:t>ForeignKey</w:t>
       </w:r>
+      <w:proofErr w:type="spellEnd"/>
       <w:proofErr w:type="gramEnd"/>
       <w:r>
         <w:rPr>
@@ -11881,8 +13086,19 @@
           <w:sz w:val="21"/>
           <w:szCs w:val="21"/>
         </w:rPr>
-        <w:t>, on_delete</w:t>
-      </w:r>
+        <w:t xml:space="preserve">, </w:t>
+      </w:r>
+      <w:proofErr w:type="spellStart"/>
+      <w:r>
+        <w:rPr>
+          <w:rFonts w:ascii="Consolas" w:hAnsi="Consolas"/>
+          <w:color w:val="657B83"/>
+          <w:sz w:val="21"/>
+          <w:szCs w:val="21"/>
+        </w:rPr>
+        <w:t>on_delete</w:t>
+      </w:r>
+      <w:proofErr w:type="spellEnd"/>
       <w:r>
         <w:rPr>
           <w:rFonts w:ascii="Consolas" w:hAnsi="Consolas"/>
@@ -11892,6 +13108,7 @@
         </w:rPr>
         <w:t>=</w:t>
       </w:r>
+      <w:proofErr w:type="spellStart"/>
       <w:r>
         <w:rPr>
           <w:rFonts w:ascii="Consolas" w:hAnsi="Consolas"/>
@@ -11919,6 +13136,7 @@
         </w:rPr>
         <w:t>CASCADE</w:t>
       </w:r>
+      <w:proofErr w:type="spellEnd"/>
       <w:r>
         <w:rPr>
           <w:rFonts w:ascii="Consolas" w:hAnsi="Consolas"/>
@@ -11985,6 +13203,7 @@
         </w:rPr>
         <w:t xml:space="preserve"> </w:t>
       </w:r>
+      <w:proofErr w:type="spellStart"/>
       <w:proofErr w:type="gramStart"/>
       <w:r>
         <w:rPr>
@@ -12013,6 +13232,7 @@
         </w:rPr>
         <w:t>PositiveSmallIntegerField</w:t>
       </w:r>
+      <w:proofErr w:type="spellEnd"/>
       <w:proofErr w:type="gramEnd"/>
       <w:r>
         <w:rPr>
@@ -12050,7 +13270,15 @@
     <w:p/>
     <w:p>
       <w:r>
-        <w:t xml:space="preserve">For implementng many to many we do like </w:t>
+        <w:t xml:space="preserve">For </w:t>
+      </w:r>
+      <w:proofErr w:type="spellStart"/>
+      <w:r>
+        <w:t>implementng</w:t>
+      </w:r>
+      <w:proofErr w:type="spellEnd"/>
+      <w:r>
+        <w:t xml:space="preserve"> many to many we do like </w:t>
       </w:r>
       <w:proofErr w:type="gramStart"/>
       <w:r>
@@ -12058,8 +13286,21 @@
       </w:r>
       <w:proofErr w:type="gramEnd"/>
       <w:r>
-        <w:t xml:space="preserve"> (default property will be product_set but we can rename it in related_name</w:t>
-      </w:r>
+        <w:t xml:space="preserve"> (default property will be </w:t>
+      </w:r>
+      <w:proofErr w:type="spellStart"/>
+      <w:r>
+        <w:t>product_set</w:t>
+      </w:r>
+      <w:proofErr w:type="spellEnd"/>
+      <w:r>
+        <w:t xml:space="preserve"> but we can rename it in </w:t>
+      </w:r>
+      <w:proofErr w:type="spellStart"/>
+      <w:r>
+        <w:t>related_name</w:t>
+      </w:r>
+      <w:proofErr w:type="spellEnd"/>
       <w:r>
         <w:t xml:space="preserve"> </w:t>
       </w:r>
@@ -12114,6 +13355,7 @@
         </w:rPr>
         <w:t>(</w:t>
       </w:r>
+      <w:proofErr w:type="spellStart"/>
       <w:proofErr w:type="gramStart"/>
       <w:r>
         <w:rPr>
@@ -12142,6 +13384,7 @@
         </w:rPr>
         <w:t>Model</w:t>
       </w:r>
+      <w:proofErr w:type="spellEnd"/>
       <w:proofErr w:type="gramEnd"/>
       <w:r>
         <w:rPr>
@@ -12209,6 +13452,7 @@
         </w:rPr>
         <w:t xml:space="preserve"> </w:t>
       </w:r>
+      <w:proofErr w:type="spellStart"/>
       <w:proofErr w:type="gramStart"/>
       <w:r>
         <w:rPr>
@@ -12237,6 +13481,7 @@
         </w:rPr>
         <w:t>CharField</w:t>
       </w:r>
+      <w:proofErr w:type="spellEnd"/>
       <w:proofErr w:type="gramEnd"/>
       <w:r>
         <w:rPr>
@@ -12245,8 +13490,19 @@
           <w:sz w:val="21"/>
           <w:szCs w:val="21"/>
         </w:rPr>
-        <w:t>(max_length</w:t>
-      </w:r>
+        <w:t>(</w:t>
+      </w:r>
+      <w:proofErr w:type="spellStart"/>
+      <w:r>
+        <w:rPr>
+          <w:rFonts w:ascii="Consolas" w:hAnsi="Consolas"/>
+          <w:color w:val="657B83"/>
+          <w:sz w:val="21"/>
+          <w:szCs w:val="21"/>
+        </w:rPr>
+        <w:t>max_length</w:t>
+      </w:r>
+      <w:proofErr w:type="spellEnd"/>
       <w:r>
         <w:rPr>
           <w:rFonts w:ascii="Consolas" w:hAnsi="Consolas"/>
@@ -12331,6 +13587,7 @@
         </w:rPr>
         <w:t xml:space="preserve"> </w:t>
       </w:r>
+      <w:proofErr w:type="spellStart"/>
       <w:proofErr w:type="gramStart"/>
       <w:r>
         <w:rPr>
@@ -12359,6 +13616,7 @@
         </w:rPr>
         <w:t>TextField</w:t>
       </w:r>
+      <w:proofErr w:type="spellEnd"/>
       <w:proofErr w:type="gramEnd"/>
       <w:r>
         <w:rPr>
@@ -12469,6 +13727,7 @@
         </w:rPr>
         <w:t xml:space="preserve"> </w:t>
       </w:r>
+      <w:proofErr w:type="spellStart"/>
       <w:proofErr w:type="gramStart"/>
       <w:r>
         <w:rPr>
@@ -12497,6 +13756,7 @@
         </w:rPr>
         <w:t>DecimalField</w:t>
       </w:r>
+      <w:proofErr w:type="spellEnd"/>
       <w:proofErr w:type="gramEnd"/>
       <w:r>
         <w:rPr>
@@ -12505,8 +13765,19 @@
           <w:sz w:val="21"/>
           <w:szCs w:val="21"/>
         </w:rPr>
-        <w:t>(max_digits</w:t>
-      </w:r>
+        <w:t>(</w:t>
+      </w:r>
+      <w:proofErr w:type="spellStart"/>
+      <w:r>
+        <w:rPr>
+          <w:rFonts w:ascii="Consolas" w:hAnsi="Consolas"/>
+          <w:color w:val="657B83"/>
+          <w:sz w:val="21"/>
+          <w:szCs w:val="21"/>
+        </w:rPr>
+        <w:t>max_digits</w:t>
+      </w:r>
+      <w:proofErr w:type="spellEnd"/>
       <w:r>
         <w:rPr>
           <w:rFonts w:ascii="Consolas" w:hAnsi="Consolas"/>
@@ -12532,8 +13803,19 @@
           <w:sz w:val="21"/>
           <w:szCs w:val="21"/>
         </w:rPr>
-        <w:t>, decimal_places</w:t>
-      </w:r>
+        <w:t xml:space="preserve">, </w:t>
+      </w:r>
+      <w:proofErr w:type="spellStart"/>
+      <w:r>
+        <w:rPr>
+          <w:rFonts w:ascii="Consolas" w:hAnsi="Consolas"/>
+          <w:color w:val="657B83"/>
+          <w:sz w:val="21"/>
+          <w:szCs w:val="21"/>
+        </w:rPr>
+        <w:t>decimal_places</w:t>
+      </w:r>
+      <w:proofErr w:type="spellEnd"/>
       <w:r>
         <w:rPr>
           <w:rFonts w:ascii="Consolas" w:hAnsi="Consolas"/>
@@ -12629,6 +13911,7 @@
         </w:rPr>
         <w:t xml:space="preserve"> </w:t>
       </w:r>
+      <w:proofErr w:type="spellStart"/>
       <w:proofErr w:type="gramStart"/>
       <w:r>
         <w:rPr>
@@ -12657,6 +13940,7 @@
         </w:rPr>
         <w:t>IntegerField</w:t>
       </w:r>
+      <w:proofErr w:type="spellEnd"/>
       <w:proofErr w:type="gramEnd"/>
       <w:r>
         <w:rPr>
@@ -12688,6 +13972,7 @@
         </w:rPr>
         <w:t>     </w:t>
       </w:r>
+      <w:proofErr w:type="spellStart"/>
       <w:r>
         <w:rPr>
           <w:rFonts w:ascii="Consolas" w:hAnsi="Consolas"/>
@@ -12697,6 +13982,7 @@
         </w:rPr>
         <w:t>last_update</w:t>
       </w:r>
+      <w:proofErr w:type="spellEnd"/>
       <w:r>
         <w:rPr>
           <w:rFonts w:ascii="Consolas" w:hAnsi="Consolas"/>
@@ -12724,6 +14010,7 @@
         </w:rPr>
         <w:t xml:space="preserve"> </w:t>
       </w:r>
+      <w:proofErr w:type="spellStart"/>
       <w:proofErr w:type="gramStart"/>
       <w:r>
         <w:rPr>
@@ -12752,6 +14039,7 @@
         </w:rPr>
         <w:t>DateTimeField</w:t>
       </w:r>
+      <w:proofErr w:type="spellEnd"/>
       <w:proofErr w:type="gramEnd"/>
       <w:r>
         <w:rPr>
@@ -12760,8 +14048,19 @@
           <w:sz w:val="21"/>
           <w:szCs w:val="21"/>
         </w:rPr>
-        <w:t>(auto_now</w:t>
-      </w:r>
+        <w:t>(</w:t>
+      </w:r>
+      <w:proofErr w:type="spellStart"/>
+      <w:r>
+        <w:rPr>
+          <w:rFonts w:ascii="Consolas" w:hAnsi="Consolas"/>
+          <w:color w:val="657B83"/>
+          <w:sz w:val="21"/>
+          <w:szCs w:val="21"/>
+        </w:rPr>
+        <w:t>auto_now</w:t>
+      </w:r>
+      <w:proofErr w:type="spellEnd"/>
       <w:r>
         <w:rPr>
           <w:rFonts w:ascii="Consolas" w:hAnsi="Consolas"/>
@@ -12798,315 +14097,9 @@
           <w:sz w:val="21"/>
           <w:szCs w:val="21"/>
         </w:rPr>
-        <w:t># every time we update a product object django will update this field</w:t>
-      </w:r>
-    </w:p>
-    <w:p>
-      <w:pPr>
-        <w:shd w:val="clear" w:color="auto" w:fill="FDF6E3"/>
-        <w:spacing w:line="285" w:lineRule="atLeast"/>
-        <w:rPr>
-          <w:rFonts w:ascii="Consolas" w:hAnsi="Consolas"/>
-          <w:color w:val="657B83"/>
-          <w:sz w:val="21"/>
-          <w:szCs w:val="21"/>
-        </w:rPr>
-      </w:pPr>
-      <w:r>
-        <w:rPr>
-          <w:rFonts w:ascii="Consolas" w:hAnsi="Consolas"/>
-          <w:color w:val="657B83"/>
-          <w:sz w:val="21"/>
-          <w:szCs w:val="21"/>
-        </w:rPr>
-        <w:t>     </w:t>
-      </w:r>
-      <w:r>
-        <w:rPr>
-          <w:rFonts w:ascii="Consolas" w:hAnsi="Consolas"/>
-          <w:color w:val="268BD2"/>
-          <w:sz w:val="21"/>
-          <w:szCs w:val="21"/>
-        </w:rPr>
-        <w:t>collection</w:t>
-      </w:r>
-      <w:r>
-        <w:rPr>
-          <w:rFonts w:ascii="Consolas" w:hAnsi="Consolas"/>
-          <w:color w:val="657B83"/>
-          <w:sz w:val="21"/>
-          <w:szCs w:val="21"/>
-        </w:rPr>
-        <w:t xml:space="preserve"> </w:t>
-      </w:r>
-      <w:r>
-        <w:rPr>
-          <w:rFonts w:ascii="Consolas" w:hAnsi="Consolas"/>
-          <w:color w:val="859900"/>
-          <w:sz w:val="21"/>
-          <w:szCs w:val="21"/>
-        </w:rPr>
-        <w:t>=</w:t>
-      </w:r>
-      <w:r>
-        <w:rPr>
-          <w:rFonts w:ascii="Consolas" w:hAnsi="Consolas"/>
-          <w:color w:val="657B83"/>
-          <w:sz w:val="21"/>
-          <w:szCs w:val="21"/>
-        </w:rPr>
-        <w:t xml:space="preserve"> </w:t>
-      </w:r>
-      <w:proofErr w:type="gramStart"/>
-      <w:r>
-        <w:rPr>
-          <w:rFonts w:ascii="Consolas" w:hAnsi="Consolas"/>
-          <w:color w:val="CB4B16"/>
-          <w:sz w:val="21"/>
-          <w:szCs w:val="21"/>
-        </w:rPr>
-        <w:t>models</w:t>
-      </w:r>
-      <w:r>
-        <w:rPr>
-          <w:rFonts w:ascii="Consolas" w:hAnsi="Consolas"/>
-          <w:color w:val="657B83"/>
-          <w:sz w:val="21"/>
-          <w:szCs w:val="21"/>
-        </w:rPr>
-        <w:t>.</w:t>
-      </w:r>
-      <w:r>
-        <w:rPr>
-          <w:rFonts w:ascii="Consolas" w:hAnsi="Consolas"/>
-          <w:color w:val="CB4B16"/>
-          <w:sz w:val="21"/>
-          <w:szCs w:val="21"/>
-        </w:rPr>
-        <w:t>ForeignKey</w:t>
-      </w:r>
-      <w:proofErr w:type="gramEnd"/>
-      <w:r>
-        <w:rPr>
-          <w:rFonts w:ascii="Consolas" w:hAnsi="Consolas"/>
-          <w:color w:val="657B83"/>
-          <w:sz w:val="21"/>
-          <w:szCs w:val="21"/>
-        </w:rPr>
-        <w:t>(</w:t>
-      </w:r>
-      <w:r>
-        <w:rPr>
-          <w:rFonts w:ascii="Consolas" w:hAnsi="Consolas"/>
-          <w:color w:val="CB4B16"/>
-          <w:sz w:val="21"/>
-          <w:szCs w:val="21"/>
-        </w:rPr>
-        <w:t>Collection</w:t>
-      </w:r>
-      <w:r>
-        <w:rPr>
-          <w:rFonts w:ascii="Consolas" w:hAnsi="Consolas"/>
-          <w:color w:val="657B83"/>
-          <w:sz w:val="21"/>
-          <w:szCs w:val="21"/>
-        </w:rPr>
-        <w:t>, on_delete</w:t>
-      </w:r>
-      <w:r>
-        <w:rPr>
-          <w:rFonts w:ascii="Consolas" w:hAnsi="Consolas"/>
-          <w:color w:val="859900"/>
-          <w:sz w:val="21"/>
-          <w:szCs w:val="21"/>
-        </w:rPr>
-        <w:t>=</w:t>
-      </w:r>
-      <w:r>
-        <w:rPr>
-          <w:rFonts w:ascii="Consolas" w:hAnsi="Consolas"/>
-          <w:color w:val="CB4B16"/>
-          <w:sz w:val="21"/>
-          <w:szCs w:val="21"/>
-        </w:rPr>
-        <w:t>models</w:t>
-      </w:r>
-      <w:r>
-        <w:rPr>
-          <w:rFonts w:ascii="Consolas" w:hAnsi="Consolas"/>
-          <w:color w:val="657B83"/>
-          <w:sz w:val="21"/>
-          <w:szCs w:val="21"/>
-        </w:rPr>
-        <w:t>.</w:t>
-      </w:r>
-      <w:r>
-        <w:rPr>
-          <w:rFonts w:ascii="Consolas" w:hAnsi="Consolas"/>
-          <w:color w:val="268BD2"/>
-          <w:sz w:val="21"/>
-          <w:szCs w:val="21"/>
-        </w:rPr>
-        <w:t>PROTECT</w:t>
-      </w:r>
-      <w:r>
-        <w:rPr>
-          <w:rFonts w:ascii="Consolas" w:hAnsi="Consolas"/>
-          <w:color w:val="657B83"/>
-          <w:sz w:val="21"/>
-          <w:szCs w:val="21"/>
-        </w:rPr>
-        <w:t>)</w:t>
-      </w:r>
-    </w:p>
-    <w:p>
-      <w:pPr>
-        <w:shd w:val="clear" w:color="auto" w:fill="FDF6E3"/>
-        <w:spacing w:line="285" w:lineRule="atLeast"/>
-        <w:rPr>
-          <w:rFonts w:ascii="Consolas" w:hAnsi="Consolas"/>
-          <w:color w:val="657B83"/>
-          <w:sz w:val="21"/>
-          <w:szCs w:val="21"/>
-        </w:rPr>
-      </w:pPr>
-      <w:r>
-        <w:rPr>
-          <w:rFonts w:ascii="Consolas" w:hAnsi="Consolas"/>
-          <w:color w:val="657B83"/>
-          <w:sz w:val="21"/>
-          <w:szCs w:val="21"/>
-        </w:rPr>
-        <w:t>     </w:t>
-      </w:r>
-      <w:r>
-        <w:rPr>
-          <w:rFonts w:ascii="Consolas" w:hAnsi="Consolas"/>
-          <w:color w:val="268BD2"/>
-          <w:sz w:val="21"/>
-          <w:szCs w:val="21"/>
-        </w:rPr>
-        <w:t>promotions</w:t>
-      </w:r>
-      <w:r>
-        <w:rPr>
-          <w:rFonts w:ascii="Consolas" w:hAnsi="Consolas"/>
-          <w:color w:val="657B83"/>
-          <w:sz w:val="21"/>
-          <w:szCs w:val="21"/>
-        </w:rPr>
-        <w:t xml:space="preserve"> </w:t>
-      </w:r>
-      <w:r>
-        <w:rPr>
-          <w:rFonts w:ascii="Consolas" w:hAnsi="Consolas"/>
-          <w:color w:val="859900"/>
-          <w:sz w:val="21"/>
-          <w:szCs w:val="21"/>
-        </w:rPr>
-        <w:t>=</w:t>
-      </w:r>
-      <w:r>
-        <w:rPr>
-          <w:rFonts w:ascii="Consolas" w:hAnsi="Consolas"/>
-          <w:color w:val="657B83"/>
-          <w:sz w:val="21"/>
-          <w:szCs w:val="21"/>
-        </w:rPr>
-        <w:t xml:space="preserve"> </w:t>
-      </w:r>
-      <w:proofErr w:type="gramStart"/>
-      <w:r>
-        <w:rPr>
-          <w:rFonts w:ascii="Consolas" w:hAnsi="Consolas"/>
-          <w:color w:val="CB4B16"/>
-          <w:sz w:val="21"/>
-          <w:szCs w:val="21"/>
-        </w:rPr>
-        <w:t>models</w:t>
-      </w:r>
-      <w:r>
-        <w:rPr>
-          <w:rFonts w:ascii="Consolas" w:hAnsi="Consolas"/>
-          <w:color w:val="657B83"/>
-          <w:sz w:val="21"/>
-          <w:szCs w:val="21"/>
-        </w:rPr>
-        <w:t>.</w:t>
-      </w:r>
-      <w:r>
-        <w:rPr>
-          <w:rFonts w:ascii="Consolas" w:hAnsi="Consolas"/>
-          <w:color w:val="CB4B16"/>
-          <w:sz w:val="21"/>
-          <w:szCs w:val="21"/>
-        </w:rPr>
-        <w:t>ManyToManyField</w:t>
-      </w:r>
-      <w:proofErr w:type="gramEnd"/>
-      <w:r>
-        <w:rPr>
-          <w:rFonts w:ascii="Consolas" w:hAnsi="Consolas"/>
-          <w:color w:val="657B83"/>
-          <w:sz w:val="21"/>
-          <w:szCs w:val="21"/>
-        </w:rPr>
-        <w:t>(</w:t>
-      </w:r>
-      <w:r>
-        <w:rPr>
-          <w:rFonts w:ascii="Consolas" w:hAnsi="Consolas"/>
-          <w:color w:val="CB4B16"/>
-          <w:sz w:val="21"/>
-          <w:szCs w:val="21"/>
-        </w:rPr>
-        <w:t>Promotion</w:t>
-      </w:r>
-      <w:r>
-        <w:rPr>
-          <w:rFonts w:ascii="Consolas" w:hAnsi="Consolas"/>
-          <w:color w:val="657B83"/>
-          <w:sz w:val="21"/>
-          <w:szCs w:val="21"/>
-        </w:rPr>
-        <w:t>, related_name</w:t>
-      </w:r>
-      <w:r>
-        <w:rPr>
-          <w:rFonts w:ascii="Consolas" w:hAnsi="Consolas"/>
-          <w:color w:val="859900"/>
-          <w:sz w:val="21"/>
-          <w:szCs w:val="21"/>
-        </w:rPr>
-        <w:t>=</w:t>
-      </w:r>
-      <w:r>
-        <w:rPr>
-          <w:rFonts w:ascii="Consolas" w:hAnsi="Consolas"/>
-          <w:color w:val="657B83"/>
-          <w:sz w:val="21"/>
-          <w:szCs w:val="21"/>
-        </w:rPr>
-        <w:t xml:space="preserve"> </w:t>
-      </w:r>
-      <w:r>
-        <w:rPr>
-          <w:rFonts w:ascii="Consolas" w:hAnsi="Consolas"/>
-          <w:color w:val="2AA198"/>
-          <w:sz w:val="21"/>
-          <w:szCs w:val="21"/>
-        </w:rPr>
-        <w:t>"products"</w:t>
-      </w:r>
-      <w:r>
-        <w:rPr>
-          <w:rFonts w:ascii="Consolas" w:hAnsi="Consolas"/>
-          <w:color w:val="657B83"/>
-          <w:sz w:val="21"/>
-          <w:szCs w:val="21"/>
-        </w:rPr>
-        <w:t>)  </w:t>
-      </w:r>
+        <w:t xml:space="preserve"># every time we update a product object </w:t>
+      </w:r>
+      <w:proofErr w:type="spellStart"/>
       <w:r>
         <w:rPr>
           <w:rFonts w:ascii="Consolas" w:hAnsi="Consolas"/>
@@ -13116,7 +14109,389 @@
           <w:sz w:val="21"/>
           <w:szCs w:val="21"/>
         </w:rPr>
-        <w:t># jango will create products property in promotion class</w:t>
+        <w:t>django</w:t>
+      </w:r>
+      <w:proofErr w:type="spellEnd"/>
+      <w:r>
+        <w:rPr>
+          <w:rFonts w:ascii="Consolas" w:hAnsi="Consolas"/>
+          <w:i/>
+          <w:iCs/>
+          <w:color w:val="93A1A1"/>
+          <w:sz w:val="21"/>
+          <w:szCs w:val="21"/>
+        </w:rPr>
+        <w:t xml:space="preserve"> will update this field</w:t>
+      </w:r>
+    </w:p>
+    <w:p>
+      <w:pPr>
+        <w:shd w:val="clear" w:color="auto" w:fill="FDF6E3"/>
+        <w:spacing w:line="285" w:lineRule="atLeast"/>
+        <w:rPr>
+          <w:rFonts w:ascii="Consolas" w:hAnsi="Consolas"/>
+          <w:color w:val="657B83"/>
+          <w:sz w:val="21"/>
+          <w:szCs w:val="21"/>
+        </w:rPr>
+      </w:pPr>
+      <w:r>
+        <w:rPr>
+          <w:rFonts w:ascii="Consolas" w:hAnsi="Consolas"/>
+          <w:color w:val="657B83"/>
+          <w:sz w:val="21"/>
+          <w:szCs w:val="21"/>
+        </w:rPr>
+        <w:t>     </w:t>
+      </w:r>
+      <w:r>
+        <w:rPr>
+          <w:rFonts w:ascii="Consolas" w:hAnsi="Consolas"/>
+          <w:color w:val="268BD2"/>
+          <w:sz w:val="21"/>
+          <w:szCs w:val="21"/>
+        </w:rPr>
+        <w:t>collection</w:t>
+      </w:r>
+      <w:r>
+        <w:rPr>
+          <w:rFonts w:ascii="Consolas" w:hAnsi="Consolas"/>
+          <w:color w:val="657B83"/>
+          <w:sz w:val="21"/>
+          <w:szCs w:val="21"/>
+        </w:rPr>
+        <w:t xml:space="preserve"> </w:t>
+      </w:r>
+      <w:r>
+        <w:rPr>
+          <w:rFonts w:ascii="Consolas" w:hAnsi="Consolas"/>
+          <w:color w:val="859900"/>
+          <w:sz w:val="21"/>
+          <w:szCs w:val="21"/>
+        </w:rPr>
+        <w:t>=</w:t>
+      </w:r>
+      <w:r>
+        <w:rPr>
+          <w:rFonts w:ascii="Consolas" w:hAnsi="Consolas"/>
+          <w:color w:val="657B83"/>
+          <w:sz w:val="21"/>
+          <w:szCs w:val="21"/>
+        </w:rPr>
+        <w:t xml:space="preserve"> </w:t>
+      </w:r>
+      <w:proofErr w:type="spellStart"/>
+      <w:proofErr w:type="gramStart"/>
+      <w:r>
+        <w:rPr>
+          <w:rFonts w:ascii="Consolas" w:hAnsi="Consolas"/>
+          <w:color w:val="CB4B16"/>
+          <w:sz w:val="21"/>
+          <w:szCs w:val="21"/>
+        </w:rPr>
+        <w:t>models</w:t>
+      </w:r>
+      <w:r>
+        <w:rPr>
+          <w:rFonts w:ascii="Consolas" w:hAnsi="Consolas"/>
+          <w:color w:val="657B83"/>
+          <w:sz w:val="21"/>
+          <w:szCs w:val="21"/>
+        </w:rPr>
+        <w:t>.</w:t>
+      </w:r>
+      <w:r>
+        <w:rPr>
+          <w:rFonts w:ascii="Consolas" w:hAnsi="Consolas"/>
+          <w:color w:val="CB4B16"/>
+          <w:sz w:val="21"/>
+          <w:szCs w:val="21"/>
+        </w:rPr>
+        <w:t>ForeignKey</w:t>
+      </w:r>
+      <w:proofErr w:type="spellEnd"/>
+      <w:proofErr w:type="gramEnd"/>
+      <w:r>
+        <w:rPr>
+          <w:rFonts w:ascii="Consolas" w:hAnsi="Consolas"/>
+          <w:color w:val="657B83"/>
+          <w:sz w:val="21"/>
+          <w:szCs w:val="21"/>
+        </w:rPr>
+        <w:t>(</w:t>
+      </w:r>
+      <w:r>
+        <w:rPr>
+          <w:rFonts w:ascii="Consolas" w:hAnsi="Consolas"/>
+          <w:color w:val="CB4B16"/>
+          <w:sz w:val="21"/>
+          <w:szCs w:val="21"/>
+        </w:rPr>
+        <w:t>Collection</w:t>
+      </w:r>
+      <w:r>
+        <w:rPr>
+          <w:rFonts w:ascii="Consolas" w:hAnsi="Consolas"/>
+          <w:color w:val="657B83"/>
+          <w:sz w:val="21"/>
+          <w:szCs w:val="21"/>
+        </w:rPr>
+        <w:t xml:space="preserve">, </w:t>
+      </w:r>
+      <w:proofErr w:type="spellStart"/>
+      <w:r>
+        <w:rPr>
+          <w:rFonts w:ascii="Consolas" w:hAnsi="Consolas"/>
+          <w:color w:val="657B83"/>
+          <w:sz w:val="21"/>
+          <w:szCs w:val="21"/>
+        </w:rPr>
+        <w:t>on_delete</w:t>
+      </w:r>
+      <w:proofErr w:type="spellEnd"/>
+      <w:r>
+        <w:rPr>
+          <w:rFonts w:ascii="Consolas" w:hAnsi="Consolas"/>
+          <w:color w:val="859900"/>
+          <w:sz w:val="21"/>
+          <w:szCs w:val="21"/>
+        </w:rPr>
+        <w:t>=</w:t>
+      </w:r>
+      <w:proofErr w:type="spellStart"/>
+      <w:r>
+        <w:rPr>
+          <w:rFonts w:ascii="Consolas" w:hAnsi="Consolas"/>
+          <w:color w:val="CB4B16"/>
+          <w:sz w:val="21"/>
+          <w:szCs w:val="21"/>
+        </w:rPr>
+        <w:t>models</w:t>
+      </w:r>
+      <w:r>
+        <w:rPr>
+          <w:rFonts w:ascii="Consolas" w:hAnsi="Consolas"/>
+          <w:color w:val="657B83"/>
+          <w:sz w:val="21"/>
+          <w:szCs w:val="21"/>
+        </w:rPr>
+        <w:t>.</w:t>
+      </w:r>
+      <w:r>
+        <w:rPr>
+          <w:rFonts w:ascii="Consolas" w:hAnsi="Consolas"/>
+          <w:color w:val="268BD2"/>
+          <w:sz w:val="21"/>
+          <w:szCs w:val="21"/>
+        </w:rPr>
+        <w:t>PROTECT</w:t>
+      </w:r>
+      <w:proofErr w:type="spellEnd"/>
+      <w:r>
+        <w:rPr>
+          <w:rFonts w:ascii="Consolas" w:hAnsi="Consolas"/>
+          <w:color w:val="657B83"/>
+          <w:sz w:val="21"/>
+          <w:szCs w:val="21"/>
+        </w:rPr>
+        <w:t>)</w:t>
+      </w:r>
+    </w:p>
+    <w:p>
+      <w:pPr>
+        <w:shd w:val="clear" w:color="auto" w:fill="FDF6E3"/>
+        <w:spacing w:line="285" w:lineRule="atLeast"/>
+        <w:rPr>
+          <w:rFonts w:ascii="Consolas" w:hAnsi="Consolas"/>
+          <w:color w:val="657B83"/>
+          <w:sz w:val="21"/>
+          <w:szCs w:val="21"/>
+        </w:rPr>
+      </w:pPr>
+      <w:r>
+        <w:rPr>
+          <w:rFonts w:ascii="Consolas" w:hAnsi="Consolas"/>
+          <w:color w:val="657B83"/>
+          <w:sz w:val="21"/>
+          <w:szCs w:val="21"/>
+        </w:rPr>
+        <w:t>     </w:t>
+      </w:r>
+      <w:r>
+        <w:rPr>
+          <w:rFonts w:ascii="Consolas" w:hAnsi="Consolas"/>
+          <w:color w:val="268BD2"/>
+          <w:sz w:val="21"/>
+          <w:szCs w:val="21"/>
+        </w:rPr>
+        <w:t>promotions</w:t>
+      </w:r>
+      <w:r>
+        <w:rPr>
+          <w:rFonts w:ascii="Consolas" w:hAnsi="Consolas"/>
+          <w:color w:val="657B83"/>
+          <w:sz w:val="21"/>
+          <w:szCs w:val="21"/>
+        </w:rPr>
+        <w:t xml:space="preserve"> </w:t>
+      </w:r>
+      <w:r>
+        <w:rPr>
+          <w:rFonts w:ascii="Consolas" w:hAnsi="Consolas"/>
+          <w:color w:val="859900"/>
+          <w:sz w:val="21"/>
+          <w:szCs w:val="21"/>
+        </w:rPr>
+        <w:t>=</w:t>
+      </w:r>
+      <w:r>
+        <w:rPr>
+          <w:rFonts w:ascii="Consolas" w:hAnsi="Consolas"/>
+          <w:color w:val="657B83"/>
+          <w:sz w:val="21"/>
+          <w:szCs w:val="21"/>
+        </w:rPr>
+        <w:t xml:space="preserve"> </w:t>
+      </w:r>
+      <w:proofErr w:type="spellStart"/>
+      <w:proofErr w:type="gramStart"/>
+      <w:r>
+        <w:rPr>
+          <w:rFonts w:ascii="Consolas" w:hAnsi="Consolas"/>
+          <w:color w:val="CB4B16"/>
+          <w:sz w:val="21"/>
+          <w:szCs w:val="21"/>
+        </w:rPr>
+        <w:t>models</w:t>
+      </w:r>
+      <w:r>
+        <w:rPr>
+          <w:rFonts w:ascii="Consolas" w:hAnsi="Consolas"/>
+          <w:color w:val="657B83"/>
+          <w:sz w:val="21"/>
+          <w:szCs w:val="21"/>
+        </w:rPr>
+        <w:t>.</w:t>
+      </w:r>
+      <w:r>
+        <w:rPr>
+          <w:rFonts w:ascii="Consolas" w:hAnsi="Consolas"/>
+          <w:color w:val="CB4B16"/>
+          <w:sz w:val="21"/>
+          <w:szCs w:val="21"/>
+        </w:rPr>
+        <w:t>ManyToManyField</w:t>
+      </w:r>
+      <w:proofErr w:type="spellEnd"/>
+      <w:proofErr w:type="gramEnd"/>
+      <w:r>
+        <w:rPr>
+          <w:rFonts w:ascii="Consolas" w:hAnsi="Consolas"/>
+          <w:color w:val="657B83"/>
+          <w:sz w:val="21"/>
+          <w:szCs w:val="21"/>
+        </w:rPr>
+        <w:t>(</w:t>
+      </w:r>
+      <w:r>
+        <w:rPr>
+          <w:rFonts w:ascii="Consolas" w:hAnsi="Consolas"/>
+          <w:color w:val="CB4B16"/>
+          <w:sz w:val="21"/>
+          <w:szCs w:val="21"/>
+        </w:rPr>
+        <w:t>Promotion</w:t>
+      </w:r>
+      <w:r>
+        <w:rPr>
+          <w:rFonts w:ascii="Consolas" w:hAnsi="Consolas"/>
+          <w:color w:val="657B83"/>
+          <w:sz w:val="21"/>
+          <w:szCs w:val="21"/>
+        </w:rPr>
+        <w:t xml:space="preserve">, </w:t>
+      </w:r>
+      <w:proofErr w:type="spellStart"/>
+      <w:r>
+        <w:rPr>
+          <w:rFonts w:ascii="Consolas" w:hAnsi="Consolas"/>
+          <w:color w:val="657B83"/>
+          <w:sz w:val="21"/>
+          <w:szCs w:val="21"/>
+        </w:rPr>
+        <w:t>related_name</w:t>
+      </w:r>
+      <w:proofErr w:type="spellEnd"/>
+      <w:r>
+        <w:rPr>
+          <w:rFonts w:ascii="Consolas" w:hAnsi="Consolas"/>
+          <w:color w:val="859900"/>
+          <w:sz w:val="21"/>
+          <w:szCs w:val="21"/>
+        </w:rPr>
+        <w:t>=</w:t>
+      </w:r>
+      <w:r>
+        <w:rPr>
+          <w:rFonts w:ascii="Consolas" w:hAnsi="Consolas"/>
+          <w:color w:val="657B83"/>
+          <w:sz w:val="21"/>
+          <w:szCs w:val="21"/>
+        </w:rPr>
+        <w:t xml:space="preserve"> </w:t>
+      </w:r>
+      <w:r>
+        <w:rPr>
+          <w:rFonts w:ascii="Consolas" w:hAnsi="Consolas"/>
+          <w:color w:val="2AA198"/>
+          <w:sz w:val="21"/>
+          <w:szCs w:val="21"/>
+        </w:rPr>
+        <w:t>"products"</w:t>
+      </w:r>
+      <w:r>
+        <w:rPr>
+          <w:rFonts w:ascii="Consolas" w:hAnsi="Consolas"/>
+          <w:color w:val="657B83"/>
+          <w:sz w:val="21"/>
+          <w:szCs w:val="21"/>
+        </w:rPr>
+        <w:t>)  </w:t>
+      </w:r>
+      <w:r>
+        <w:rPr>
+          <w:rFonts w:ascii="Consolas" w:hAnsi="Consolas"/>
+          <w:i/>
+          <w:iCs/>
+          <w:color w:val="93A1A1"/>
+          <w:sz w:val="21"/>
+          <w:szCs w:val="21"/>
+        </w:rPr>
+        <w:t xml:space="preserve"># </w:t>
+      </w:r>
+      <w:proofErr w:type="spellStart"/>
+      <w:r>
+        <w:rPr>
+          <w:rFonts w:ascii="Consolas" w:hAnsi="Consolas"/>
+          <w:i/>
+          <w:iCs/>
+          <w:color w:val="93A1A1"/>
+          <w:sz w:val="21"/>
+          <w:szCs w:val="21"/>
+        </w:rPr>
+        <w:t>jango</w:t>
+      </w:r>
+      <w:proofErr w:type="spellEnd"/>
+      <w:r>
+        <w:rPr>
+          <w:rFonts w:ascii="Consolas" w:hAnsi="Consolas"/>
+          <w:i/>
+          <w:iCs/>
+          <w:color w:val="93A1A1"/>
+          <w:sz w:val="21"/>
+          <w:szCs w:val="21"/>
+        </w:rPr>
+        <w:t xml:space="preserve"> will create products property in promotion class</w:t>
       </w:r>
     </w:p>
     <w:p>
@@ -13181,6 +14556,7 @@
         </w:rPr>
         <w:t>(</w:t>
       </w:r>
+      <w:proofErr w:type="spellStart"/>
       <w:proofErr w:type="gramStart"/>
       <w:r>
         <w:rPr>
@@ -13209,6 +14585,7 @@
         </w:rPr>
         <w:t>Model</w:t>
       </w:r>
+      <w:proofErr w:type="spellEnd"/>
       <w:proofErr w:type="gramEnd"/>
       <w:r>
         <w:rPr>
@@ -13276,6 +14653,7 @@
         </w:rPr>
         <w:t xml:space="preserve"> </w:t>
       </w:r>
+      <w:proofErr w:type="spellStart"/>
       <w:proofErr w:type="gramStart"/>
       <w:r>
         <w:rPr>
@@ -13304,6 +14682,7 @@
         </w:rPr>
         <w:t>CharField</w:t>
       </w:r>
+      <w:proofErr w:type="spellEnd"/>
       <w:proofErr w:type="gramEnd"/>
       <w:r>
         <w:rPr>
@@ -13312,8 +14691,19 @@
           <w:sz w:val="21"/>
           <w:szCs w:val="21"/>
         </w:rPr>
-        <w:t>(max_length</w:t>
-      </w:r>
+        <w:t>(</w:t>
+      </w:r>
+      <w:proofErr w:type="spellStart"/>
+      <w:r>
+        <w:rPr>
+          <w:rFonts w:ascii="Consolas" w:hAnsi="Consolas"/>
+          <w:color w:val="657B83"/>
+          <w:sz w:val="21"/>
+          <w:szCs w:val="21"/>
+        </w:rPr>
+        <w:t>max_length</w:t>
+      </w:r>
+      <w:proofErr w:type="spellEnd"/>
       <w:r>
         <w:rPr>
           <w:rFonts w:ascii="Consolas" w:hAnsi="Consolas"/>
@@ -13398,6 +14788,7 @@
         </w:rPr>
         <w:t xml:space="preserve"> </w:t>
       </w:r>
+      <w:proofErr w:type="spellStart"/>
       <w:proofErr w:type="gramStart"/>
       <w:r>
         <w:rPr>
@@ -13426,6 +14817,7 @@
         </w:rPr>
         <w:t>FloatField</w:t>
       </w:r>
+      <w:proofErr w:type="spellEnd"/>
       <w:proofErr w:type="gramEnd"/>
       <w:r>
         <w:rPr>
@@ -13505,7 +14897,15 @@
         <w:t>‘Product’ is entered with string because it is not recognized because Collection is defined before Product</w:t>
       </w:r>
       <w:r>
-        <w:t xml:space="preserve"> hen ce it has been entered with string</w:t>
+        <w:t xml:space="preserve"> hen </w:t>
+      </w:r>
+      <w:proofErr w:type="spellStart"/>
+      <w:r>
+        <w:t>ce</w:t>
+      </w:r>
+      <w:proofErr w:type="spellEnd"/>
+      <w:r>
+        <w:t xml:space="preserve"> it has been entered with string</w:t>
       </w:r>
     </w:p>
     <w:p/>
@@ -13558,6 +14958,7 @@
         </w:rPr>
         <w:t>(</w:t>
       </w:r>
+      <w:proofErr w:type="spellStart"/>
       <w:proofErr w:type="gramStart"/>
       <w:r>
         <w:rPr>
@@ -13586,6 +14987,7 @@
         </w:rPr>
         <w:t>Model</w:t>
       </w:r>
+      <w:proofErr w:type="spellEnd"/>
       <w:proofErr w:type="gramEnd"/>
       <w:r>
         <w:rPr>
@@ -13653,6 +15055,7 @@
         </w:rPr>
         <w:t xml:space="preserve"> </w:t>
       </w:r>
+      <w:proofErr w:type="spellStart"/>
       <w:proofErr w:type="gramStart"/>
       <w:r>
         <w:rPr>
@@ -13681,6 +15084,7 @@
         </w:rPr>
         <w:t>CharField</w:t>
       </w:r>
+      <w:proofErr w:type="spellEnd"/>
       <w:proofErr w:type="gramEnd"/>
       <w:r>
         <w:rPr>
@@ -13689,8 +15093,19 @@
           <w:sz w:val="21"/>
           <w:szCs w:val="21"/>
         </w:rPr>
-        <w:t>(max_length</w:t>
-      </w:r>
+        <w:t>(</w:t>
+      </w:r>
+      <w:proofErr w:type="spellStart"/>
+      <w:r>
+        <w:rPr>
+          <w:rFonts w:ascii="Consolas" w:hAnsi="Consolas"/>
+          <w:color w:val="657B83"/>
+          <w:sz w:val="21"/>
+          <w:szCs w:val="21"/>
+        </w:rPr>
+        <w:t>max_length</w:t>
+      </w:r>
+      <w:proofErr w:type="spellEnd"/>
       <w:r>
         <w:rPr>
           <w:rFonts w:ascii="Consolas" w:hAnsi="Consolas"/>
@@ -13739,6 +15154,7 @@
         </w:rPr>
         <w:t>     </w:t>
       </w:r>
+      <w:proofErr w:type="spellStart"/>
       <w:r>
         <w:rPr>
           <w:rFonts w:ascii="Consolas" w:hAnsi="Consolas"/>
@@ -13748,6 +15164,7 @@
         </w:rPr>
         <w:t>featured_product</w:t>
       </w:r>
+      <w:proofErr w:type="spellEnd"/>
       <w:r>
         <w:rPr>
           <w:rFonts w:ascii="Consolas" w:hAnsi="Consolas"/>
@@ -13775,6 +15192,7 @@
         </w:rPr>
         <w:t xml:space="preserve"> </w:t>
       </w:r>
+      <w:proofErr w:type="spellStart"/>
       <w:proofErr w:type="gramStart"/>
       <w:r>
         <w:rPr>
@@ -13803,6 +15221,7 @@
         </w:rPr>
         <w:t>ForeignKey</w:t>
       </w:r>
+      <w:proofErr w:type="spellEnd"/>
       <w:proofErr w:type="gramEnd"/>
       <w:r>
         <w:rPr>
@@ -13829,8 +15248,19 @@
           <w:sz w:val="21"/>
           <w:szCs w:val="21"/>
         </w:rPr>
-        <w:t>, on_delete</w:t>
-      </w:r>
+        <w:t xml:space="preserve">, </w:t>
+      </w:r>
+      <w:proofErr w:type="spellStart"/>
+      <w:r>
+        <w:rPr>
+          <w:rFonts w:ascii="Consolas" w:hAnsi="Consolas"/>
+          <w:color w:val="657B83"/>
+          <w:sz w:val="21"/>
+          <w:szCs w:val="21"/>
+        </w:rPr>
+        <w:t>on_delete</w:t>
+      </w:r>
+      <w:proofErr w:type="spellEnd"/>
       <w:r>
         <w:rPr>
           <w:rFonts w:ascii="Consolas" w:hAnsi="Consolas"/>
@@ -13840,6 +15270,7 @@
         </w:rPr>
         <w:t>=</w:t>
       </w:r>
+      <w:proofErr w:type="spellStart"/>
       <w:r>
         <w:rPr>
           <w:rFonts w:ascii="Consolas" w:hAnsi="Consolas"/>
@@ -13867,6 +15298,7 @@
         </w:rPr>
         <w:t>SET_NULL</w:t>
       </w:r>
+      <w:proofErr w:type="spellEnd"/>
       <w:r>
         <w:rPr>
           <w:rFonts w:ascii="Consolas" w:hAnsi="Consolas"/>
@@ -13901,8 +15333,19 @@
           <w:sz w:val="21"/>
           <w:szCs w:val="21"/>
         </w:rPr>
-        <w:t>, related_name</w:t>
-      </w:r>
+        <w:t xml:space="preserve">, </w:t>
+      </w:r>
+      <w:proofErr w:type="spellStart"/>
+      <w:r>
+        <w:rPr>
+          <w:rFonts w:ascii="Consolas" w:hAnsi="Consolas"/>
+          <w:color w:val="657B83"/>
+          <w:sz w:val="21"/>
+          <w:szCs w:val="21"/>
+        </w:rPr>
+        <w:t>related_name</w:t>
+      </w:r>
+      <w:proofErr w:type="spellEnd"/>
       <w:r>
         <w:rPr>
           <w:rFonts w:ascii="Consolas" w:hAnsi="Consolas"/>
@@ -13960,29 +15403,9 @@
           <w:sz w:val="21"/>
           <w:szCs w:val="21"/>
         </w:rPr>
-        <w:t># jango cannot create the reverse realtionship because we have collection in product</w:t>
-      </w:r>
-    </w:p>
-    <w:p>
-      <w:pPr>
-        <w:shd w:val="clear" w:color="auto" w:fill="FDF6E3"/>
-        <w:spacing w:line="285" w:lineRule="atLeast"/>
-        <w:rPr>
-          <w:rFonts w:ascii="Consolas" w:hAnsi="Consolas"/>
-          <w:color w:val="657B83"/>
-          <w:sz w:val="21"/>
-          <w:szCs w:val="21"/>
-        </w:rPr>
-      </w:pPr>
-      <w:r>
-        <w:rPr>
-          <w:rFonts w:ascii="Consolas" w:hAnsi="Consolas"/>
-          <w:color w:val="657B83"/>
-          <w:sz w:val="21"/>
-          <w:szCs w:val="21"/>
-        </w:rPr>
-        <w:t xml:space="preserve">      </w:t>
-      </w:r>
+        <w:t xml:space="preserve"># </w:t>
+      </w:r>
+      <w:proofErr w:type="spellStart"/>
       <w:r>
         <w:rPr>
           <w:rFonts w:ascii="Consolas" w:hAnsi="Consolas"/>
@@ -13992,6 +15415,74 @@
           <w:sz w:val="21"/>
           <w:szCs w:val="21"/>
         </w:rPr>
+        <w:t>jango</w:t>
+      </w:r>
+      <w:proofErr w:type="spellEnd"/>
+      <w:r>
+        <w:rPr>
+          <w:rFonts w:ascii="Consolas" w:hAnsi="Consolas"/>
+          <w:i/>
+          <w:iCs/>
+          <w:color w:val="93A1A1"/>
+          <w:sz w:val="21"/>
+          <w:szCs w:val="21"/>
+        </w:rPr>
+        <w:t xml:space="preserve"> cannot create the reverse </w:t>
+      </w:r>
+      <w:proofErr w:type="spellStart"/>
+      <w:r>
+        <w:rPr>
+          <w:rFonts w:ascii="Consolas" w:hAnsi="Consolas"/>
+          <w:i/>
+          <w:iCs/>
+          <w:color w:val="93A1A1"/>
+          <w:sz w:val="21"/>
+          <w:szCs w:val="21"/>
+        </w:rPr>
+        <w:t>realtionship</w:t>
+      </w:r>
+      <w:proofErr w:type="spellEnd"/>
+      <w:r>
+        <w:rPr>
+          <w:rFonts w:ascii="Consolas" w:hAnsi="Consolas"/>
+          <w:i/>
+          <w:iCs/>
+          <w:color w:val="93A1A1"/>
+          <w:sz w:val="21"/>
+          <w:szCs w:val="21"/>
+        </w:rPr>
+        <w:t xml:space="preserve"> because we have collection in product</w:t>
+      </w:r>
+    </w:p>
+    <w:p>
+      <w:pPr>
+        <w:shd w:val="clear" w:color="auto" w:fill="FDF6E3"/>
+        <w:spacing w:line="285" w:lineRule="atLeast"/>
+        <w:rPr>
+          <w:rFonts w:ascii="Consolas" w:hAnsi="Consolas"/>
+          <w:color w:val="657B83"/>
+          <w:sz w:val="21"/>
+          <w:szCs w:val="21"/>
+        </w:rPr>
+      </w:pPr>
+      <w:r>
+        <w:rPr>
+          <w:rFonts w:ascii="Consolas" w:hAnsi="Consolas"/>
+          <w:color w:val="657B83"/>
+          <w:sz w:val="21"/>
+          <w:szCs w:val="21"/>
+        </w:rPr>
+        <w:t xml:space="preserve">      </w:t>
+      </w:r>
+      <w:r>
+        <w:rPr>
+          <w:rFonts w:ascii="Consolas" w:hAnsi="Consolas"/>
+          <w:i/>
+          <w:iCs/>
+          <w:color w:val="93A1A1"/>
+          <w:sz w:val="21"/>
+          <w:szCs w:val="21"/>
+        </w:rPr>
         <w:t># + means don't create reverse relation</w:t>
       </w:r>
     </w:p>
@@ -14045,6 +15536,7 @@
         </w:rPr>
         <w:t>(</w:t>
       </w:r>
+      <w:proofErr w:type="spellStart"/>
       <w:proofErr w:type="gramStart"/>
       <w:r>
         <w:rPr>
@@ -14073,6 +15565,7 @@
         </w:rPr>
         <w:t>Model</w:t>
       </w:r>
+      <w:proofErr w:type="spellEnd"/>
       <w:proofErr w:type="gramEnd"/>
       <w:r>
         <w:rPr>
@@ -14140,6 +15633,7 @@
         </w:rPr>
         <w:t xml:space="preserve"> </w:t>
       </w:r>
+      <w:proofErr w:type="spellStart"/>
       <w:proofErr w:type="gramStart"/>
       <w:r>
         <w:rPr>
@@ -14168,6 +15662,7 @@
         </w:rPr>
         <w:t>CharField</w:t>
       </w:r>
+      <w:proofErr w:type="spellEnd"/>
       <w:proofErr w:type="gramEnd"/>
       <w:r>
         <w:rPr>
@@ -14176,8 +15671,19 @@
           <w:sz w:val="21"/>
           <w:szCs w:val="21"/>
         </w:rPr>
-        <w:t>(max_length</w:t>
-      </w:r>
+        <w:t>(</w:t>
+      </w:r>
+      <w:proofErr w:type="spellStart"/>
+      <w:r>
+        <w:rPr>
+          <w:rFonts w:ascii="Consolas" w:hAnsi="Consolas"/>
+          <w:color w:val="657B83"/>
+          <w:sz w:val="21"/>
+          <w:szCs w:val="21"/>
+        </w:rPr>
+        <w:t>max_length</w:t>
+      </w:r>
+      <w:proofErr w:type="spellEnd"/>
       <w:r>
         <w:rPr>
           <w:rFonts w:ascii="Consolas" w:hAnsi="Consolas"/>
@@ -14262,6 +15768,7 @@
         </w:rPr>
         <w:t xml:space="preserve"> </w:t>
       </w:r>
+      <w:proofErr w:type="spellStart"/>
       <w:proofErr w:type="gramStart"/>
       <w:r>
         <w:rPr>
@@ -14290,6 +15797,7 @@
         </w:rPr>
         <w:t>TextField</w:t>
       </w:r>
+      <w:proofErr w:type="spellEnd"/>
       <w:proofErr w:type="gramEnd"/>
       <w:r>
         <w:rPr>
@@ -14401,6 +15909,7 @@
         </w:rPr>
         <w:t xml:space="preserve"> </w:t>
       </w:r>
+      <w:proofErr w:type="spellStart"/>
       <w:proofErr w:type="gramStart"/>
       <w:r>
         <w:rPr>
@@ -14429,6 +15938,7 @@
         </w:rPr>
         <w:t>DecimalField</w:t>
       </w:r>
+      <w:proofErr w:type="spellEnd"/>
       <w:proofErr w:type="gramEnd"/>
       <w:r>
         <w:rPr>
@@ -14437,8 +15947,19 @@
           <w:sz w:val="21"/>
           <w:szCs w:val="21"/>
         </w:rPr>
-        <w:t>(max_digits</w:t>
-      </w:r>
+        <w:t>(</w:t>
+      </w:r>
+      <w:proofErr w:type="spellStart"/>
+      <w:r>
+        <w:rPr>
+          <w:rFonts w:ascii="Consolas" w:hAnsi="Consolas"/>
+          <w:color w:val="657B83"/>
+          <w:sz w:val="21"/>
+          <w:szCs w:val="21"/>
+        </w:rPr>
+        <w:t>max_digits</w:t>
+      </w:r>
+      <w:proofErr w:type="spellEnd"/>
       <w:r>
         <w:rPr>
           <w:rFonts w:ascii="Consolas" w:hAnsi="Consolas"/>
@@ -14464,8 +15985,19 @@
           <w:sz w:val="21"/>
           <w:szCs w:val="21"/>
         </w:rPr>
-        <w:t>, decimal_places</w:t>
-      </w:r>
+        <w:t xml:space="preserve">, </w:t>
+      </w:r>
+      <w:proofErr w:type="spellStart"/>
+      <w:r>
+        <w:rPr>
+          <w:rFonts w:ascii="Consolas" w:hAnsi="Consolas"/>
+          <w:color w:val="657B83"/>
+          <w:sz w:val="21"/>
+          <w:szCs w:val="21"/>
+        </w:rPr>
+        <w:t>decimal_places</w:t>
+      </w:r>
+      <w:proofErr w:type="spellEnd"/>
       <w:r>
         <w:rPr>
           <w:rFonts w:ascii="Consolas" w:hAnsi="Consolas"/>
@@ -14561,6 +16093,7 @@
         </w:rPr>
         <w:t xml:space="preserve"> </w:t>
       </w:r>
+      <w:proofErr w:type="spellStart"/>
       <w:proofErr w:type="gramStart"/>
       <w:r>
         <w:rPr>
@@ -14589,6 +16122,7 @@
         </w:rPr>
         <w:t>IntegerField</w:t>
       </w:r>
+      <w:proofErr w:type="spellEnd"/>
       <w:proofErr w:type="gramEnd"/>
       <w:r>
         <w:rPr>
@@ -14620,6 +16154,7 @@
         </w:rPr>
         <w:t>     </w:t>
       </w:r>
+      <w:proofErr w:type="spellStart"/>
       <w:r>
         <w:rPr>
           <w:rFonts w:ascii="Consolas" w:hAnsi="Consolas"/>
@@ -14629,6 +16164,7 @@
         </w:rPr>
         <w:t>last_update</w:t>
       </w:r>
+      <w:proofErr w:type="spellEnd"/>
       <w:r>
         <w:rPr>
           <w:rFonts w:ascii="Consolas" w:hAnsi="Consolas"/>
@@ -14656,6 +16192,7 @@
         </w:rPr>
         <w:t xml:space="preserve"> </w:t>
       </w:r>
+      <w:proofErr w:type="spellStart"/>
       <w:proofErr w:type="gramStart"/>
       <w:r>
         <w:rPr>
@@ -14684,6 +16221,7 @@
         </w:rPr>
         <w:t>DateTimeField</w:t>
       </w:r>
+      <w:proofErr w:type="spellEnd"/>
       <w:proofErr w:type="gramEnd"/>
       <w:r>
         <w:rPr>
@@ -14692,8 +16230,19 @@
           <w:sz w:val="21"/>
           <w:szCs w:val="21"/>
         </w:rPr>
-        <w:t>(auto_now</w:t>
-      </w:r>
+        <w:t>(</w:t>
+      </w:r>
+      <w:proofErr w:type="spellStart"/>
+      <w:r>
+        <w:rPr>
+          <w:rFonts w:ascii="Consolas" w:hAnsi="Consolas"/>
+          <w:color w:val="657B83"/>
+          <w:sz w:val="21"/>
+          <w:szCs w:val="21"/>
+        </w:rPr>
+        <w:t>auto_now</w:t>
+      </w:r>
+      <w:proofErr w:type="spellEnd"/>
       <w:r>
         <w:rPr>
           <w:rFonts w:ascii="Consolas" w:hAnsi="Consolas"/>
@@ -14730,315 +16279,9 @@
           <w:sz w:val="21"/>
           <w:szCs w:val="21"/>
         </w:rPr>
-        <w:t># every time we update a product object django will update this field</w:t>
-      </w:r>
-    </w:p>
-    <w:p>
-      <w:pPr>
-        <w:shd w:val="clear" w:color="auto" w:fill="FDF6E3"/>
-        <w:spacing w:line="285" w:lineRule="atLeast"/>
-        <w:rPr>
-          <w:rFonts w:ascii="Consolas" w:hAnsi="Consolas"/>
-          <w:color w:val="657B83"/>
-          <w:sz w:val="21"/>
-          <w:szCs w:val="21"/>
-        </w:rPr>
-      </w:pPr>
-      <w:r>
-        <w:rPr>
-          <w:rFonts w:ascii="Consolas" w:hAnsi="Consolas"/>
-          <w:color w:val="657B83"/>
-          <w:sz w:val="21"/>
-          <w:szCs w:val="21"/>
-        </w:rPr>
-        <w:t>     </w:t>
-      </w:r>
-      <w:r>
-        <w:rPr>
-          <w:rFonts w:ascii="Consolas" w:hAnsi="Consolas"/>
-          <w:color w:val="268BD2"/>
-          <w:sz w:val="21"/>
-          <w:szCs w:val="21"/>
-        </w:rPr>
-        <w:t>collection</w:t>
-      </w:r>
-      <w:r>
-        <w:rPr>
-          <w:rFonts w:ascii="Consolas" w:hAnsi="Consolas"/>
-          <w:color w:val="657B83"/>
-          <w:sz w:val="21"/>
-          <w:szCs w:val="21"/>
-        </w:rPr>
-        <w:t xml:space="preserve"> </w:t>
-      </w:r>
-      <w:r>
-        <w:rPr>
-          <w:rFonts w:ascii="Consolas" w:hAnsi="Consolas"/>
-          <w:color w:val="859900"/>
-          <w:sz w:val="21"/>
-          <w:szCs w:val="21"/>
-        </w:rPr>
-        <w:t>=</w:t>
-      </w:r>
-      <w:r>
-        <w:rPr>
-          <w:rFonts w:ascii="Consolas" w:hAnsi="Consolas"/>
-          <w:color w:val="657B83"/>
-          <w:sz w:val="21"/>
-          <w:szCs w:val="21"/>
-        </w:rPr>
-        <w:t xml:space="preserve"> </w:t>
-      </w:r>
-      <w:proofErr w:type="gramStart"/>
-      <w:r>
-        <w:rPr>
-          <w:rFonts w:ascii="Consolas" w:hAnsi="Consolas"/>
-          <w:color w:val="CB4B16"/>
-          <w:sz w:val="21"/>
-          <w:szCs w:val="21"/>
-        </w:rPr>
-        <w:t>models</w:t>
-      </w:r>
-      <w:r>
-        <w:rPr>
-          <w:rFonts w:ascii="Consolas" w:hAnsi="Consolas"/>
-          <w:color w:val="657B83"/>
-          <w:sz w:val="21"/>
-          <w:szCs w:val="21"/>
-        </w:rPr>
-        <w:t>.</w:t>
-      </w:r>
-      <w:r>
-        <w:rPr>
-          <w:rFonts w:ascii="Consolas" w:hAnsi="Consolas"/>
-          <w:color w:val="CB4B16"/>
-          <w:sz w:val="21"/>
-          <w:szCs w:val="21"/>
-        </w:rPr>
-        <w:t>ForeignKey</w:t>
-      </w:r>
-      <w:proofErr w:type="gramEnd"/>
-      <w:r>
-        <w:rPr>
-          <w:rFonts w:ascii="Consolas" w:hAnsi="Consolas"/>
-          <w:color w:val="657B83"/>
-          <w:sz w:val="21"/>
-          <w:szCs w:val="21"/>
-        </w:rPr>
-        <w:t>(</w:t>
-      </w:r>
-      <w:r>
-        <w:rPr>
-          <w:rFonts w:ascii="Consolas" w:hAnsi="Consolas"/>
-          <w:color w:val="CB4B16"/>
-          <w:sz w:val="21"/>
-          <w:szCs w:val="21"/>
-        </w:rPr>
-        <w:t>Collection</w:t>
-      </w:r>
-      <w:r>
-        <w:rPr>
-          <w:rFonts w:ascii="Consolas" w:hAnsi="Consolas"/>
-          <w:color w:val="657B83"/>
-          <w:sz w:val="21"/>
-          <w:szCs w:val="21"/>
-        </w:rPr>
-        <w:t>, on_delete</w:t>
-      </w:r>
-      <w:r>
-        <w:rPr>
-          <w:rFonts w:ascii="Consolas" w:hAnsi="Consolas"/>
-          <w:color w:val="859900"/>
-          <w:sz w:val="21"/>
-          <w:szCs w:val="21"/>
-        </w:rPr>
-        <w:t>=</w:t>
-      </w:r>
-      <w:r>
-        <w:rPr>
-          <w:rFonts w:ascii="Consolas" w:hAnsi="Consolas"/>
-          <w:color w:val="CB4B16"/>
-          <w:sz w:val="21"/>
-          <w:szCs w:val="21"/>
-        </w:rPr>
-        <w:t>models</w:t>
-      </w:r>
-      <w:r>
-        <w:rPr>
-          <w:rFonts w:ascii="Consolas" w:hAnsi="Consolas"/>
-          <w:color w:val="657B83"/>
-          <w:sz w:val="21"/>
-          <w:szCs w:val="21"/>
-        </w:rPr>
-        <w:t>.</w:t>
-      </w:r>
-      <w:r>
-        <w:rPr>
-          <w:rFonts w:ascii="Consolas" w:hAnsi="Consolas"/>
-          <w:color w:val="268BD2"/>
-          <w:sz w:val="21"/>
-          <w:szCs w:val="21"/>
-        </w:rPr>
-        <w:t>PROTECT</w:t>
-      </w:r>
-      <w:r>
-        <w:rPr>
-          <w:rFonts w:ascii="Consolas" w:hAnsi="Consolas"/>
-          <w:color w:val="657B83"/>
-          <w:sz w:val="21"/>
-          <w:szCs w:val="21"/>
-        </w:rPr>
-        <w:t>)</w:t>
-      </w:r>
-    </w:p>
-    <w:p>
-      <w:pPr>
-        <w:shd w:val="clear" w:color="auto" w:fill="FDF6E3"/>
-        <w:spacing w:line="285" w:lineRule="atLeast"/>
-        <w:rPr>
-          <w:rFonts w:ascii="Consolas" w:hAnsi="Consolas"/>
-          <w:color w:val="657B83"/>
-          <w:sz w:val="21"/>
-          <w:szCs w:val="21"/>
-        </w:rPr>
-      </w:pPr>
-      <w:r>
-        <w:rPr>
-          <w:rFonts w:ascii="Consolas" w:hAnsi="Consolas"/>
-          <w:color w:val="657B83"/>
-          <w:sz w:val="21"/>
-          <w:szCs w:val="21"/>
-        </w:rPr>
-        <w:t>     </w:t>
-      </w:r>
-      <w:r>
-        <w:rPr>
-          <w:rFonts w:ascii="Consolas" w:hAnsi="Consolas"/>
-          <w:color w:val="268BD2"/>
-          <w:sz w:val="21"/>
-          <w:szCs w:val="21"/>
-        </w:rPr>
-        <w:t>promotions</w:t>
-      </w:r>
-      <w:r>
-        <w:rPr>
-          <w:rFonts w:ascii="Consolas" w:hAnsi="Consolas"/>
-          <w:color w:val="657B83"/>
-          <w:sz w:val="21"/>
-          <w:szCs w:val="21"/>
-        </w:rPr>
-        <w:t xml:space="preserve"> </w:t>
-      </w:r>
-      <w:r>
-        <w:rPr>
-          <w:rFonts w:ascii="Consolas" w:hAnsi="Consolas"/>
-          <w:color w:val="859900"/>
-          <w:sz w:val="21"/>
-          <w:szCs w:val="21"/>
-        </w:rPr>
-        <w:t>=</w:t>
-      </w:r>
-      <w:r>
-        <w:rPr>
-          <w:rFonts w:ascii="Consolas" w:hAnsi="Consolas"/>
-          <w:color w:val="657B83"/>
-          <w:sz w:val="21"/>
-          <w:szCs w:val="21"/>
-        </w:rPr>
-        <w:t xml:space="preserve"> </w:t>
-      </w:r>
-      <w:proofErr w:type="gramStart"/>
-      <w:r>
-        <w:rPr>
-          <w:rFonts w:ascii="Consolas" w:hAnsi="Consolas"/>
-          <w:color w:val="CB4B16"/>
-          <w:sz w:val="21"/>
-          <w:szCs w:val="21"/>
-        </w:rPr>
-        <w:t>models</w:t>
-      </w:r>
-      <w:r>
-        <w:rPr>
-          <w:rFonts w:ascii="Consolas" w:hAnsi="Consolas"/>
-          <w:color w:val="657B83"/>
-          <w:sz w:val="21"/>
-          <w:szCs w:val="21"/>
-        </w:rPr>
-        <w:t>.</w:t>
-      </w:r>
-      <w:r>
-        <w:rPr>
-          <w:rFonts w:ascii="Consolas" w:hAnsi="Consolas"/>
-          <w:color w:val="CB4B16"/>
-          <w:sz w:val="21"/>
-          <w:szCs w:val="21"/>
-        </w:rPr>
-        <w:t>ManyToManyField</w:t>
-      </w:r>
-      <w:proofErr w:type="gramEnd"/>
-      <w:r>
-        <w:rPr>
-          <w:rFonts w:ascii="Consolas" w:hAnsi="Consolas"/>
-          <w:color w:val="657B83"/>
-          <w:sz w:val="21"/>
-          <w:szCs w:val="21"/>
-        </w:rPr>
-        <w:t>(</w:t>
-      </w:r>
-      <w:r>
-        <w:rPr>
-          <w:rFonts w:ascii="Consolas" w:hAnsi="Consolas"/>
-          <w:color w:val="CB4B16"/>
-          <w:sz w:val="21"/>
-          <w:szCs w:val="21"/>
-        </w:rPr>
-        <w:t>Promotion</w:t>
-      </w:r>
-      <w:r>
-        <w:rPr>
-          <w:rFonts w:ascii="Consolas" w:hAnsi="Consolas"/>
-          <w:color w:val="657B83"/>
-          <w:sz w:val="21"/>
-          <w:szCs w:val="21"/>
-        </w:rPr>
-        <w:t>, related_name</w:t>
-      </w:r>
-      <w:r>
-        <w:rPr>
-          <w:rFonts w:ascii="Consolas" w:hAnsi="Consolas"/>
-          <w:color w:val="859900"/>
-          <w:sz w:val="21"/>
-          <w:szCs w:val="21"/>
-        </w:rPr>
-        <w:t>=</w:t>
-      </w:r>
-      <w:r>
-        <w:rPr>
-          <w:rFonts w:ascii="Consolas" w:hAnsi="Consolas"/>
-          <w:color w:val="657B83"/>
-          <w:sz w:val="21"/>
-          <w:szCs w:val="21"/>
-        </w:rPr>
-        <w:t xml:space="preserve"> </w:t>
-      </w:r>
-      <w:r>
-        <w:rPr>
-          <w:rFonts w:ascii="Consolas" w:hAnsi="Consolas"/>
-          <w:color w:val="2AA198"/>
-          <w:sz w:val="21"/>
-          <w:szCs w:val="21"/>
-        </w:rPr>
-        <w:t>"products"</w:t>
-      </w:r>
-      <w:r>
-        <w:rPr>
-          <w:rFonts w:ascii="Consolas" w:hAnsi="Consolas"/>
-          <w:color w:val="657B83"/>
-          <w:sz w:val="21"/>
-          <w:szCs w:val="21"/>
-        </w:rPr>
-        <w:t>)  </w:t>
-      </w:r>
+        <w:t xml:space="preserve"># every time we update a product object </w:t>
+      </w:r>
+      <w:proofErr w:type="spellStart"/>
       <w:r>
         <w:rPr>
           <w:rFonts w:ascii="Consolas" w:hAnsi="Consolas"/>
@@ -15048,7 +16291,389 @@
           <w:sz w:val="21"/>
           <w:szCs w:val="21"/>
         </w:rPr>
-        <w:t># jango will create products property in promotion class</w:t>
+        <w:t>django</w:t>
+      </w:r>
+      <w:proofErr w:type="spellEnd"/>
+      <w:r>
+        <w:rPr>
+          <w:rFonts w:ascii="Consolas" w:hAnsi="Consolas"/>
+          <w:i/>
+          <w:iCs/>
+          <w:color w:val="93A1A1"/>
+          <w:sz w:val="21"/>
+          <w:szCs w:val="21"/>
+        </w:rPr>
+        <w:t xml:space="preserve"> will update this field</w:t>
+      </w:r>
+    </w:p>
+    <w:p>
+      <w:pPr>
+        <w:shd w:val="clear" w:color="auto" w:fill="FDF6E3"/>
+        <w:spacing w:line="285" w:lineRule="atLeast"/>
+        <w:rPr>
+          <w:rFonts w:ascii="Consolas" w:hAnsi="Consolas"/>
+          <w:color w:val="657B83"/>
+          <w:sz w:val="21"/>
+          <w:szCs w:val="21"/>
+        </w:rPr>
+      </w:pPr>
+      <w:r>
+        <w:rPr>
+          <w:rFonts w:ascii="Consolas" w:hAnsi="Consolas"/>
+          <w:color w:val="657B83"/>
+          <w:sz w:val="21"/>
+          <w:szCs w:val="21"/>
+        </w:rPr>
+        <w:t>     </w:t>
+      </w:r>
+      <w:r>
+        <w:rPr>
+          <w:rFonts w:ascii="Consolas" w:hAnsi="Consolas"/>
+          <w:color w:val="268BD2"/>
+          <w:sz w:val="21"/>
+          <w:szCs w:val="21"/>
+        </w:rPr>
+        <w:t>collection</w:t>
+      </w:r>
+      <w:r>
+        <w:rPr>
+          <w:rFonts w:ascii="Consolas" w:hAnsi="Consolas"/>
+          <w:color w:val="657B83"/>
+          <w:sz w:val="21"/>
+          <w:szCs w:val="21"/>
+        </w:rPr>
+        <w:t xml:space="preserve"> </w:t>
+      </w:r>
+      <w:r>
+        <w:rPr>
+          <w:rFonts w:ascii="Consolas" w:hAnsi="Consolas"/>
+          <w:color w:val="859900"/>
+          <w:sz w:val="21"/>
+          <w:szCs w:val="21"/>
+        </w:rPr>
+        <w:t>=</w:t>
+      </w:r>
+      <w:r>
+        <w:rPr>
+          <w:rFonts w:ascii="Consolas" w:hAnsi="Consolas"/>
+          <w:color w:val="657B83"/>
+          <w:sz w:val="21"/>
+          <w:szCs w:val="21"/>
+        </w:rPr>
+        <w:t xml:space="preserve"> </w:t>
+      </w:r>
+      <w:proofErr w:type="spellStart"/>
+      <w:proofErr w:type="gramStart"/>
+      <w:r>
+        <w:rPr>
+          <w:rFonts w:ascii="Consolas" w:hAnsi="Consolas"/>
+          <w:color w:val="CB4B16"/>
+          <w:sz w:val="21"/>
+          <w:szCs w:val="21"/>
+        </w:rPr>
+        <w:t>models</w:t>
+      </w:r>
+      <w:r>
+        <w:rPr>
+          <w:rFonts w:ascii="Consolas" w:hAnsi="Consolas"/>
+          <w:color w:val="657B83"/>
+          <w:sz w:val="21"/>
+          <w:szCs w:val="21"/>
+        </w:rPr>
+        <w:t>.</w:t>
+      </w:r>
+      <w:r>
+        <w:rPr>
+          <w:rFonts w:ascii="Consolas" w:hAnsi="Consolas"/>
+          <w:color w:val="CB4B16"/>
+          <w:sz w:val="21"/>
+          <w:szCs w:val="21"/>
+        </w:rPr>
+        <w:t>ForeignKey</w:t>
+      </w:r>
+      <w:proofErr w:type="spellEnd"/>
+      <w:proofErr w:type="gramEnd"/>
+      <w:r>
+        <w:rPr>
+          <w:rFonts w:ascii="Consolas" w:hAnsi="Consolas"/>
+          <w:color w:val="657B83"/>
+          <w:sz w:val="21"/>
+          <w:szCs w:val="21"/>
+        </w:rPr>
+        <w:t>(</w:t>
+      </w:r>
+      <w:r>
+        <w:rPr>
+          <w:rFonts w:ascii="Consolas" w:hAnsi="Consolas"/>
+          <w:color w:val="CB4B16"/>
+          <w:sz w:val="21"/>
+          <w:szCs w:val="21"/>
+        </w:rPr>
+        <w:t>Collection</w:t>
+      </w:r>
+      <w:r>
+        <w:rPr>
+          <w:rFonts w:ascii="Consolas" w:hAnsi="Consolas"/>
+          <w:color w:val="657B83"/>
+          <w:sz w:val="21"/>
+          <w:szCs w:val="21"/>
+        </w:rPr>
+        <w:t xml:space="preserve">, </w:t>
+      </w:r>
+      <w:proofErr w:type="spellStart"/>
+      <w:r>
+        <w:rPr>
+          <w:rFonts w:ascii="Consolas" w:hAnsi="Consolas"/>
+          <w:color w:val="657B83"/>
+          <w:sz w:val="21"/>
+          <w:szCs w:val="21"/>
+        </w:rPr>
+        <w:t>on_delete</w:t>
+      </w:r>
+      <w:proofErr w:type="spellEnd"/>
+      <w:r>
+        <w:rPr>
+          <w:rFonts w:ascii="Consolas" w:hAnsi="Consolas"/>
+          <w:color w:val="859900"/>
+          <w:sz w:val="21"/>
+          <w:szCs w:val="21"/>
+        </w:rPr>
+        <w:t>=</w:t>
+      </w:r>
+      <w:proofErr w:type="spellStart"/>
+      <w:r>
+        <w:rPr>
+          <w:rFonts w:ascii="Consolas" w:hAnsi="Consolas"/>
+          <w:color w:val="CB4B16"/>
+          <w:sz w:val="21"/>
+          <w:szCs w:val="21"/>
+        </w:rPr>
+        <w:t>models</w:t>
+      </w:r>
+      <w:r>
+        <w:rPr>
+          <w:rFonts w:ascii="Consolas" w:hAnsi="Consolas"/>
+          <w:color w:val="657B83"/>
+          <w:sz w:val="21"/>
+          <w:szCs w:val="21"/>
+        </w:rPr>
+        <w:t>.</w:t>
+      </w:r>
+      <w:r>
+        <w:rPr>
+          <w:rFonts w:ascii="Consolas" w:hAnsi="Consolas"/>
+          <w:color w:val="268BD2"/>
+          <w:sz w:val="21"/>
+          <w:szCs w:val="21"/>
+        </w:rPr>
+        <w:t>PROTECT</w:t>
+      </w:r>
+      <w:proofErr w:type="spellEnd"/>
+      <w:r>
+        <w:rPr>
+          <w:rFonts w:ascii="Consolas" w:hAnsi="Consolas"/>
+          <w:color w:val="657B83"/>
+          <w:sz w:val="21"/>
+          <w:szCs w:val="21"/>
+        </w:rPr>
+        <w:t>)</w:t>
+      </w:r>
+    </w:p>
+    <w:p>
+      <w:pPr>
+        <w:shd w:val="clear" w:color="auto" w:fill="FDF6E3"/>
+        <w:spacing w:line="285" w:lineRule="atLeast"/>
+        <w:rPr>
+          <w:rFonts w:ascii="Consolas" w:hAnsi="Consolas"/>
+          <w:color w:val="657B83"/>
+          <w:sz w:val="21"/>
+          <w:szCs w:val="21"/>
+        </w:rPr>
+      </w:pPr>
+      <w:r>
+        <w:rPr>
+          <w:rFonts w:ascii="Consolas" w:hAnsi="Consolas"/>
+          <w:color w:val="657B83"/>
+          <w:sz w:val="21"/>
+          <w:szCs w:val="21"/>
+        </w:rPr>
+        <w:t>     </w:t>
+      </w:r>
+      <w:r>
+        <w:rPr>
+          <w:rFonts w:ascii="Consolas" w:hAnsi="Consolas"/>
+          <w:color w:val="268BD2"/>
+          <w:sz w:val="21"/>
+          <w:szCs w:val="21"/>
+        </w:rPr>
+        <w:t>promotions</w:t>
+      </w:r>
+      <w:r>
+        <w:rPr>
+          <w:rFonts w:ascii="Consolas" w:hAnsi="Consolas"/>
+          <w:color w:val="657B83"/>
+          <w:sz w:val="21"/>
+          <w:szCs w:val="21"/>
+        </w:rPr>
+        <w:t xml:space="preserve"> </w:t>
+      </w:r>
+      <w:r>
+        <w:rPr>
+          <w:rFonts w:ascii="Consolas" w:hAnsi="Consolas"/>
+          <w:color w:val="859900"/>
+          <w:sz w:val="21"/>
+          <w:szCs w:val="21"/>
+        </w:rPr>
+        <w:t>=</w:t>
+      </w:r>
+      <w:r>
+        <w:rPr>
+          <w:rFonts w:ascii="Consolas" w:hAnsi="Consolas"/>
+          <w:color w:val="657B83"/>
+          <w:sz w:val="21"/>
+          <w:szCs w:val="21"/>
+        </w:rPr>
+        <w:t xml:space="preserve"> </w:t>
+      </w:r>
+      <w:proofErr w:type="spellStart"/>
+      <w:proofErr w:type="gramStart"/>
+      <w:r>
+        <w:rPr>
+          <w:rFonts w:ascii="Consolas" w:hAnsi="Consolas"/>
+          <w:color w:val="CB4B16"/>
+          <w:sz w:val="21"/>
+          <w:szCs w:val="21"/>
+        </w:rPr>
+        <w:t>models</w:t>
+      </w:r>
+      <w:r>
+        <w:rPr>
+          <w:rFonts w:ascii="Consolas" w:hAnsi="Consolas"/>
+          <w:color w:val="657B83"/>
+          <w:sz w:val="21"/>
+          <w:szCs w:val="21"/>
+        </w:rPr>
+        <w:t>.</w:t>
+      </w:r>
+      <w:r>
+        <w:rPr>
+          <w:rFonts w:ascii="Consolas" w:hAnsi="Consolas"/>
+          <w:color w:val="CB4B16"/>
+          <w:sz w:val="21"/>
+          <w:szCs w:val="21"/>
+        </w:rPr>
+        <w:t>ManyToManyField</w:t>
+      </w:r>
+      <w:proofErr w:type="spellEnd"/>
+      <w:proofErr w:type="gramEnd"/>
+      <w:r>
+        <w:rPr>
+          <w:rFonts w:ascii="Consolas" w:hAnsi="Consolas"/>
+          <w:color w:val="657B83"/>
+          <w:sz w:val="21"/>
+          <w:szCs w:val="21"/>
+        </w:rPr>
+        <w:t>(</w:t>
+      </w:r>
+      <w:r>
+        <w:rPr>
+          <w:rFonts w:ascii="Consolas" w:hAnsi="Consolas"/>
+          <w:color w:val="CB4B16"/>
+          <w:sz w:val="21"/>
+          <w:szCs w:val="21"/>
+        </w:rPr>
+        <w:t>Promotion</w:t>
+      </w:r>
+      <w:r>
+        <w:rPr>
+          <w:rFonts w:ascii="Consolas" w:hAnsi="Consolas"/>
+          <w:color w:val="657B83"/>
+          <w:sz w:val="21"/>
+          <w:szCs w:val="21"/>
+        </w:rPr>
+        <w:t xml:space="preserve">, </w:t>
+      </w:r>
+      <w:proofErr w:type="spellStart"/>
+      <w:r>
+        <w:rPr>
+          <w:rFonts w:ascii="Consolas" w:hAnsi="Consolas"/>
+          <w:color w:val="657B83"/>
+          <w:sz w:val="21"/>
+          <w:szCs w:val="21"/>
+        </w:rPr>
+        <w:t>related_name</w:t>
+      </w:r>
+      <w:proofErr w:type="spellEnd"/>
+      <w:r>
+        <w:rPr>
+          <w:rFonts w:ascii="Consolas" w:hAnsi="Consolas"/>
+          <w:color w:val="859900"/>
+          <w:sz w:val="21"/>
+          <w:szCs w:val="21"/>
+        </w:rPr>
+        <w:t>=</w:t>
+      </w:r>
+      <w:r>
+        <w:rPr>
+          <w:rFonts w:ascii="Consolas" w:hAnsi="Consolas"/>
+          <w:color w:val="657B83"/>
+          <w:sz w:val="21"/>
+          <w:szCs w:val="21"/>
+        </w:rPr>
+        <w:t xml:space="preserve"> </w:t>
+      </w:r>
+      <w:r>
+        <w:rPr>
+          <w:rFonts w:ascii="Consolas" w:hAnsi="Consolas"/>
+          <w:color w:val="2AA198"/>
+          <w:sz w:val="21"/>
+          <w:szCs w:val="21"/>
+        </w:rPr>
+        <w:t>"products"</w:t>
+      </w:r>
+      <w:r>
+        <w:rPr>
+          <w:rFonts w:ascii="Consolas" w:hAnsi="Consolas"/>
+          <w:color w:val="657B83"/>
+          <w:sz w:val="21"/>
+          <w:szCs w:val="21"/>
+        </w:rPr>
+        <w:t>)  </w:t>
+      </w:r>
+      <w:r>
+        <w:rPr>
+          <w:rFonts w:ascii="Consolas" w:hAnsi="Consolas"/>
+          <w:i/>
+          <w:iCs/>
+          <w:color w:val="93A1A1"/>
+          <w:sz w:val="21"/>
+          <w:szCs w:val="21"/>
+        </w:rPr>
+        <w:t xml:space="preserve"># </w:t>
+      </w:r>
+      <w:proofErr w:type="spellStart"/>
+      <w:r>
+        <w:rPr>
+          <w:rFonts w:ascii="Consolas" w:hAnsi="Consolas"/>
+          <w:i/>
+          <w:iCs/>
+          <w:color w:val="93A1A1"/>
+          <w:sz w:val="21"/>
+          <w:szCs w:val="21"/>
+        </w:rPr>
+        <w:t>jango</w:t>
+      </w:r>
+      <w:proofErr w:type="spellEnd"/>
+      <w:r>
+        <w:rPr>
+          <w:rFonts w:ascii="Consolas" w:hAnsi="Consolas"/>
+          <w:i/>
+          <w:iCs/>
+          <w:color w:val="93A1A1"/>
+          <w:sz w:val="21"/>
+          <w:szCs w:val="21"/>
+        </w:rPr>
+        <w:t xml:space="preserve"> will create products property in promotion class</w:t>
       </w:r>
     </w:p>
     <w:p>
@@ -15075,6 +16700,7 @@
       <w:r>
         <w:t xml:space="preserve">There is an abstract model called </w:t>
       </w:r>
+      <w:proofErr w:type="spellStart"/>
       <w:r>
         <w:rPr>
           <w:b/>
@@ -15082,9 +16708,15 @@
         </w:rPr>
         <w:t>ContentType</w:t>
       </w:r>
-      <w:r>
-        <w:t xml:space="preserve"> that comes with django</w:t>
-      </w:r>
+      <w:proofErr w:type="spellEnd"/>
+      <w:r>
+        <w:t xml:space="preserve"> that comes with </w:t>
+      </w:r>
+      <w:proofErr w:type="spellStart"/>
+      <w:r>
+        <w:t>django</w:t>
+      </w:r>
+      <w:proofErr w:type="spellEnd"/>
       <w:r>
         <w:t xml:space="preserve"> and it is installed in setting.py</w:t>
       </w:r>
@@ -15099,11 +16731,16 @@
       </w:r>
     </w:p>
     <w:p>
+      <w:proofErr w:type="spellStart"/>
       <w:r>
         <w:t>Content</w:t>
       </w:r>
       <w:r>
-        <w:t xml:space="preserve">Type </w:t>
+        <w:t>Type</w:t>
+      </w:r>
+      <w:proofErr w:type="spellEnd"/>
+      <w:r>
+        <w:t xml:space="preserve"> </w:t>
       </w:r>
       <w:r>
         <w:t>represent type of object in our application</w:t>
@@ -15121,12 +16758,21 @@
       <w:r>
         <w:t xml:space="preserve"> there is an object called </w:t>
       </w:r>
+      <w:proofErr w:type="spellStart"/>
       <w:r>
         <w:rPr>
           <w:b/>
           <w:bCs/>
         </w:rPr>
-        <w:t xml:space="preserve">GenericForeignKey </w:t>
+        <w:t>GenericForeignKey</w:t>
+      </w:r>
+      <w:proofErr w:type="spellEnd"/>
+      <w:r>
+        <w:rPr>
+          <w:b/>
+          <w:bCs/>
+        </w:rPr>
+        <w:t xml:space="preserve"> </w:t>
       </w:r>
       <w:r>
         <w:t>that holds the actual object that we refer</w:t>
@@ -15210,6 +16856,7 @@
         </w:rPr>
         <w:t>'</w:t>
       </w:r>
+      <w:proofErr w:type="spellStart"/>
       <w:proofErr w:type="gramStart"/>
       <w:r>
         <w:rPr>
@@ -15228,7 +16875,17 @@
           <w:sz w:val="21"/>
           <w:szCs w:val="21"/>
         </w:rPr>
-        <w:t>.admin'</w:t>
+        <w:t>.admin</w:t>
+      </w:r>
+      <w:proofErr w:type="spellEnd"/>
+      <w:r>
+        <w:rPr>
+          <w:rFonts w:ascii="Consolas" w:hAnsi="Consolas"/>
+          <w:color w:val="2AA198"/>
+          <w:sz w:val="21"/>
+          <w:szCs w:val="21"/>
+        </w:rPr>
+        <w:t>'</w:t>
       </w:r>
       <w:r>
         <w:rPr>
@@ -15269,6 +16926,7 @@
         </w:rPr>
         <w:t>'</w:t>
       </w:r>
+      <w:proofErr w:type="spellStart"/>
       <w:proofErr w:type="gramStart"/>
       <w:r>
         <w:rPr>
@@ -15287,7 +16945,17 @@
           <w:sz w:val="21"/>
           <w:szCs w:val="21"/>
         </w:rPr>
-        <w:t>.auth'</w:t>
+        <w:t>.auth</w:t>
+      </w:r>
+      <w:proofErr w:type="spellEnd"/>
+      <w:r>
+        <w:rPr>
+          <w:rFonts w:ascii="Consolas" w:hAnsi="Consolas"/>
+          <w:color w:val="2AA198"/>
+          <w:sz w:val="21"/>
+          <w:szCs w:val="21"/>
+        </w:rPr>
+        <w:t>'</w:t>
       </w:r>
       <w:r>
         <w:rPr>
@@ -15328,6 +16996,7 @@
         </w:rPr>
         <w:t>'</w:t>
       </w:r>
+      <w:proofErr w:type="spellStart"/>
       <w:proofErr w:type="gramStart"/>
       <w:r>
         <w:rPr>
@@ -15346,7 +17015,17 @@
           <w:sz w:val="21"/>
           <w:szCs w:val="21"/>
         </w:rPr>
-        <w:t>.contenttypes'</w:t>
+        <w:t>.contenttypes</w:t>
+      </w:r>
+      <w:proofErr w:type="spellEnd"/>
+      <w:r>
+        <w:rPr>
+          <w:rFonts w:ascii="Consolas" w:hAnsi="Consolas"/>
+          <w:color w:val="2AA198"/>
+          <w:sz w:val="21"/>
+          <w:szCs w:val="21"/>
+        </w:rPr>
+        <w:t>'</w:t>
       </w:r>
       <w:r>
         <w:rPr>
@@ -15387,6 +17066,7 @@
         </w:rPr>
         <w:t>'</w:t>
       </w:r>
+      <w:proofErr w:type="spellStart"/>
       <w:proofErr w:type="gramStart"/>
       <w:r>
         <w:rPr>
@@ -15405,7 +17085,17 @@
           <w:sz w:val="21"/>
           <w:szCs w:val="21"/>
         </w:rPr>
-        <w:t>.messages'</w:t>
+        <w:t>.messages</w:t>
+      </w:r>
+      <w:proofErr w:type="spellEnd"/>
+      <w:r>
+        <w:rPr>
+          <w:rFonts w:ascii="Consolas" w:hAnsi="Consolas"/>
+          <w:color w:val="2AA198"/>
+          <w:sz w:val="21"/>
+          <w:szCs w:val="21"/>
+        </w:rPr>
+        <w:t>'</w:t>
       </w:r>
       <w:r>
         <w:rPr>
@@ -15446,6 +17136,7 @@
         </w:rPr>
         <w:t>'</w:t>
       </w:r>
+      <w:proofErr w:type="spellStart"/>
       <w:proofErr w:type="gramStart"/>
       <w:r>
         <w:rPr>
@@ -15464,7 +17155,17 @@
           <w:sz w:val="21"/>
           <w:szCs w:val="21"/>
         </w:rPr>
-        <w:t>.staticfiles'</w:t>
+        <w:t>.staticfiles</w:t>
+      </w:r>
+      <w:proofErr w:type="spellEnd"/>
+      <w:r>
+        <w:rPr>
+          <w:rFonts w:ascii="Consolas" w:hAnsi="Consolas"/>
+          <w:color w:val="2AA198"/>
+          <w:sz w:val="21"/>
+          <w:szCs w:val="21"/>
+        </w:rPr>
+        <w:t>'</w:t>
       </w:r>
       <w:r>
         <w:rPr>
@@ -15544,6 +17245,7 @@
         </w:rPr>
         <w:t>'</w:t>
       </w:r>
+      <w:proofErr w:type="spellStart"/>
       <w:proofErr w:type="gramStart"/>
       <w:r>
         <w:rPr>
@@ -15562,7 +17264,17 @@
           <w:sz w:val="21"/>
           <w:szCs w:val="21"/>
         </w:rPr>
-        <w:t>_toolbar'</w:t>
+        <w:t>_toolbar</w:t>
+      </w:r>
+      <w:proofErr w:type="spellEnd"/>
+      <w:r>
+        <w:rPr>
+          <w:rFonts w:ascii="Consolas" w:hAnsi="Consolas"/>
+          <w:color w:val="2AA198"/>
+          <w:sz w:val="21"/>
+          <w:szCs w:val="21"/>
+        </w:rPr>
+        <w:t>'</w:t>
       </w:r>
       <w:r>
         <w:rPr>
@@ -15694,6 +17406,7 @@
         </w:rPr>
         <w:t xml:space="preserve"> </w:t>
       </w:r>
+      <w:proofErr w:type="spellStart"/>
       <w:r>
         <w:rPr>
           <w:rFonts w:ascii="Consolas" w:hAnsi="Consolas"/>
@@ -15721,6 +17434,7 @@
         </w:rPr>
         <w:t>db</w:t>
       </w:r>
+      <w:proofErr w:type="spellEnd"/>
       <w:r>
         <w:rPr>
           <w:rFonts w:ascii="Consolas" w:hAnsi="Consolas"/>
@@ -15787,6 +17501,7 @@
         </w:rPr>
         <w:t xml:space="preserve"> </w:t>
       </w:r>
+      <w:proofErr w:type="spellStart"/>
       <w:proofErr w:type="gramStart"/>
       <w:r>
         <w:rPr>
@@ -15852,6 +17567,7 @@
         </w:rPr>
         <w:t>models</w:t>
       </w:r>
+      <w:proofErr w:type="spellEnd"/>
       <w:r>
         <w:rPr>
           <w:rFonts w:ascii="Consolas" w:hAnsi="Consolas"/>
@@ -15879,6 +17595,7 @@
         </w:rPr>
         <w:t xml:space="preserve"> </w:t>
       </w:r>
+      <w:proofErr w:type="spellStart"/>
       <w:r>
         <w:rPr>
           <w:rFonts w:ascii="Consolas" w:hAnsi="Consolas"/>
@@ -15888,6 +17605,7 @@
         </w:rPr>
         <w:t>ContentType</w:t>
       </w:r>
+      <w:proofErr w:type="spellEnd"/>
     </w:p>
     <w:p>
       <w:pPr>
@@ -15918,6 +17636,7 @@
         </w:rPr>
         <w:t xml:space="preserve"> </w:t>
       </w:r>
+      <w:proofErr w:type="spellStart"/>
       <w:proofErr w:type="gramStart"/>
       <w:r>
         <w:rPr>
@@ -15983,6 +17702,7 @@
         </w:rPr>
         <w:t>fields</w:t>
       </w:r>
+      <w:proofErr w:type="spellEnd"/>
       <w:r>
         <w:rPr>
           <w:rFonts w:ascii="Consolas" w:hAnsi="Consolas"/>
@@ -16010,6 +17730,7 @@
         </w:rPr>
         <w:t xml:space="preserve"> </w:t>
       </w:r>
+      <w:proofErr w:type="spellStart"/>
       <w:r>
         <w:rPr>
           <w:rFonts w:ascii="Consolas" w:hAnsi="Consolas"/>
@@ -16019,6 +17740,7 @@
         </w:rPr>
         <w:t>GenericForeignKey</w:t>
       </w:r>
+      <w:proofErr w:type="spellEnd"/>
     </w:p>
     <w:p>
       <w:pPr>
@@ -16116,6 +17838,7 @@
         </w:rPr>
         <w:t>(</w:t>
       </w:r>
+      <w:proofErr w:type="spellStart"/>
       <w:proofErr w:type="gramStart"/>
       <w:r>
         <w:rPr>
@@ -16144,6 +17867,7 @@
         </w:rPr>
         <w:t>Model</w:t>
       </w:r>
+      <w:proofErr w:type="spellEnd"/>
       <w:proofErr w:type="gramEnd"/>
       <w:r>
         <w:rPr>
@@ -16211,6 +17935,7 @@
         </w:rPr>
         <w:t xml:space="preserve"> </w:t>
       </w:r>
+      <w:proofErr w:type="spellStart"/>
       <w:proofErr w:type="gramStart"/>
       <w:r>
         <w:rPr>
@@ -16239,6 +17964,7 @@
         </w:rPr>
         <w:t>CharField</w:t>
       </w:r>
+      <w:proofErr w:type="spellEnd"/>
       <w:proofErr w:type="gramEnd"/>
       <w:r>
         <w:rPr>
@@ -16247,8 +17973,19 @@
           <w:sz w:val="21"/>
           <w:szCs w:val="21"/>
         </w:rPr>
-        <w:t>(max_length</w:t>
-      </w:r>
+        <w:t>(</w:t>
+      </w:r>
+      <w:proofErr w:type="spellStart"/>
+      <w:r>
+        <w:rPr>
+          <w:rFonts w:ascii="Consolas" w:hAnsi="Consolas"/>
+          <w:color w:val="657B83"/>
+          <w:sz w:val="21"/>
+          <w:szCs w:val="21"/>
+        </w:rPr>
+        <w:t>max_length</w:t>
+      </w:r>
+      <w:proofErr w:type="spellEnd"/>
       <w:r>
         <w:rPr>
           <w:rFonts w:ascii="Consolas" w:hAnsi="Consolas"/>
@@ -16320,6 +18057,7 @@
         </w:rPr>
         <w:t xml:space="preserve"> </w:t>
       </w:r>
+      <w:proofErr w:type="spellStart"/>
       <w:r>
         <w:rPr>
           <w:rFonts w:ascii="Consolas" w:hAnsi="Consolas"/>
@@ -16329,6 +18067,7 @@
         </w:rPr>
         <w:t>TaggedItem</w:t>
       </w:r>
+      <w:proofErr w:type="spellEnd"/>
       <w:r>
         <w:rPr>
           <w:rFonts w:ascii="Consolas" w:hAnsi="Consolas"/>
@@ -16338,6 +18077,7 @@
         </w:rPr>
         <w:t>(</w:t>
       </w:r>
+      <w:proofErr w:type="spellStart"/>
       <w:proofErr w:type="gramStart"/>
       <w:r>
         <w:rPr>
@@ -16366,6 +18106,7 @@
         </w:rPr>
         <w:t>Model</w:t>
       </w:r>
+      <w:proofErr w:type="spellEnd"/>
       <w:proofErr w:type="gramEnd"/>
       <w:r>
         <w:rPr>
@@ -16433,6 +18174,7 @@
         </w:rPr>
         <w:t xml:space="preserve"> </w:t>
       </w:r>
+      <w:proofErr w:type="spellStart"/>
       <w:proofErr w:type="gramStart"/>
       <w:r>
         <w:rPr>
@@ -16461,6 +18203,7 @@
         </w:rPr>
         <w:t>ForeignKey</w:t>
       </w:r>
+      <w:proofErr w:type="spellEnd"/>
       <w:proofErr w:type="gramEnd"/>
       <w:r>
         <w:rPr>
@@ -16487,8 +18230,19 @@
           <w:sz w:val="21"/>
           <w:szCs w:val="21"/>
         </w:rPr>
-        <w:t>, on_delete</w:t>
-      </w:r>
+        <w:t xml:space="preserve">, </w:t>
+      </w:r>
+      <w:proofErr w:type="spellStart"/>
+      <w:r>
+        <w:rPr>
+          <w:rFonts w:ascii="Consolas" w:hAnsi="Consolas"/>
+          <w:color w:val="657B83"/>
+          <w:sz w:val="21"/>
+          <w:szCs w:val="21"/>
+        </w:rPr>
+        <w:t>on_delete</w:t>
+      </w:r>
+      <w:proofErr w:type="spellEnd"/>
       <w:r>
         <w:rPr>
           <w:rFonts w:ascii="Consolas" w:hAnsi="Consolas"/>
@@ -16498,6 +18252,7 @@
         </w:rPr>
         <w:t>=</w:t>
       </w:r>
+      <w:proofErr w:type="spellStart"/>
       <w:r>
         <w:rPr>
           <w:rFonts w:ascii="Consolas" w:hAnsi="Consolas"/>
@@ -16525,6 +18280,7 @@
         </w:rPr>
         <w:t>CASCADE</w:t>
       </w:r>
+      <w:proofErr w:type="spellEnd"/>
       <w:r>
         <w:rPr>
           <w:rFonts w:ascii="Consolas" w:hAnsi="Consolas"/>
@@ -16619,6 +18375,7 @@
         </w:rPr>
         <w:t xml:space="preserve">    </w:t>
       </w:r>
+      <w:proofErr w:type="spellStart"/>
       <w:r>
         <w:rPr>
           <w:rFonts w:ascii="Consolas" w:hAnsi="Consolas"/>
@@ -16628,6 +18385,7 @@
         </w:rPr>
         <w:t>content_type</w:t>
       </w:r>
+      <w:proofErr w:type="spellEnd"/>
       <w:r>
         <w:rPr>
           <w:rFonts w:ascii="Consolas" w:hAnsi="Consolas"/>
@@ -16655,6 +18413,7 @@
         </w:rPr>
         <w:t xml:space="preserve"> </w:t>
       </w:r>
+      <w:proofErr w:type="spellStart"/>
       <w:proofErr w:type="gramStart"/>
       <w:r>
         <w:rPr>
@@ -16683,6 +18442,7 @@
         </w:rPr>
         <w:t>ForeignKey</w:t>
       </w:r>
+      <w:proofErr w:type="spellEnd"/>
       <w:proofErr w:type="gramEnd"/>
       <w:r>
         <w:rPr>
@@ -16693,6 +18453,7 @@
         </w:rPr>
         <w:t>(</w:t>
       </w:r>
+      <w:proofErr w:type="spellStart"/>
       <w:r>
         <w:rPr>
           <w:rFonts w:ascii="Consolas" w:hAnsi="Consolas"/>
@@ -16702,15 +18463,27 @@
         </w:rPr>
         <w:t>ContentType</w:t>
       </w:r>
-      <w:r>
-        <w:rPr>
-          <w:rFonts w:ascii="Consolas" w:hAnsi="Consolas"/>
-          <w:color w:val="657B83"/>
-          <w:sz w:val="21"/>
-          <w:szCs w:val="21"/>
-        </w:rPr>
-        <w:t>, on_delete</w:t>
-      </w:r>
+      <w:proofErr w:type="spellEnd"/>
+      <w:r>
+        <w:rPr>
+          <w:rFonts w:ascii="Consolas" w:hAnsi="Consolas"/>
+          <w:color w:val="657B83"/>
+          <w:sz w:val="21"/>
+          <w:szCs w:val="21"/>
+        </w:rPr>
+        <w:t xml:space="preserve">, </w:t>
+      </w:r>
+      <w:proofErr w:type="spellStart"/>
+      <w:r>
+        <w:rPr>
+          <w:rFonts w:ascii="Consolas" w:hAnsi="Consolas"/>
+          <w:color w:val="657B83"/>
+          <w:sz w:val="21"/>
+          <w:szCs w:val="21"/>
+        </w:rPr>
+        <w:t>on_delete</w:t>
+      </w:r>
+      <w:proofErr w:type="spellEnd"/>
       <w:r>
         <w:rPr>
           <w:rFonts w:ascii="Consolas" w:hAnsi="Consolas"/>
@@ -16720,6 +18493,7 @@
         </w:rPr>
         <w:t>=</w:t>
       </w:r>
+      <w:proofErr w:type="spellStart"/>
       <w:r>
         <w:rPr>
           <w:rFonts w:ascii="Consolas" w:hAnsi="Consolas"/>
@@ -16747,6 +18521,7 @@
         </w:rPr>
         <w:t>CASCADE</w:t>
       </w:r>
+      <w:proofErr w:type="spellEnd"/>
       <w:r>
         <w:rPr>
           <w:rFonts w:ascii="Consolas" w:hAnsi="Consolas"/>
@@ -16810,211 +18585,9 @@
           <w:sz w:val="21"/>
           <w:szCs w:val="21"/>
         </w:rPr>
-        <w:t xml:space="preserve"> object type is removed we wantto remove all associated tags</w:t>
-      </w:r>
-    </w:p>
-    <w:p>
-      <w:pPr>
-        <w:shd w:val="clear" w:color="auto" w:fill="FDF6E3"/>
-        <w:spacing w:line="285" w:lineRule="atLeast"/>
-        <w:rPr>
-          <w:rFonts w:ascii="Consolas" w:hAnsi="Consolas"/>
-          <w:color w:val="657B83"/>
-          <w:sz w:val="21"/>
-          <w:szCs w:val="21"/>
-        </w:rPr>
-      </w:pPr>
-      <w:r>
-        <w:rPr>
-          <w:rFonts w:ascii="Consolas" w:hAnsi="Consolas"/>
-          <w:color w:val="657B83"/>
-          <w:sz w:val="21"/>
-          <w:szCs w:val="21"/>
-        </w:rPr>
-        <w:t xml:space="preserve">    </w:t>
-      </w:r>
-      <w:r>
-        <w:rPr>
-          <w:rFonts w:ascii="Consolas" w:hAnsi="Consolas"/>
-          <w:color w:val="268BD2"/>
-          <w:sz w:val="21"/>
-          <w:szCs w:val="21"/>
-        </w:rPr>
-        <w:t>object_id</w:t>
-      </w:r>
-      <w:r>
-        <w:rPr>
-          <w:rFonts w:ascii="Consolas" w:hAnsi="Consolas"/>
-          <w:color w:val="657B83"/>
-          <w:sz w:val="21"/>
-          <w:szCs w:val="21"/>
-        </w:rPr>
-        <w:t xml:space="preserve"> </w:t>
-      </w:r>
-      <w:r>
-        <w:rPr>
-          <w:rFonts w:ascii="Consolas" w:hAnsi="Consolas"/>
-          <w:color w:val="859900"/>
-          <w:sz w:val="21"/>
-          <w:szCs w:val="21"/>
-        </w:rPr>
-        <w:t>=</w:t>
-      </w:r>
-      <w:r>
-        <w:rPr>
-          <w:rFonts w:ascii="Consolas" w:hAnsi="Consolas"/>
-          <w:color w:val="657B83"/>
-          <w:sz w:val="21"/>
-          <w:szCs w:val="21"/>
-        </w:rPr>
-        <w:t xml:space="preserve"> </w:t>
-      </w:r>
-      <w:proofErr w:type="gramStart"/>
-      <w:r>
-        <w:rPr>
-          <w:rFonts w:ascii="Consolas" w:hAnsi="Consolas"/>
-          <w:color w:val="CB4B16"/>
-          <w:sz w:val="21"/>
-          <w:szCs w:val="21"/>
-        </w:rPr>
-        <w:t>models</w:t>
-      </w:r>
-      <w:r>
-        <w:rPr>
-          <w:rFonts w:ascii="Consolas" w:hAnsi="Consolas"/>
-          <w:color w:val="657B83"/>
-          <w:sz w:val="21"/>
-          <w:szCs w:val="21"/>
-        </w:rPr>
-        <w:t>.</w:t>
-      </w:r>
-      <w:r>
-        <w:rPr>
-          <w:rFonts w:ascii="Consolas" w:hAnsi="Consolas"/>
-          <w:color w:val="CB4B16"/>
-          <w:sz w:val="21"/>
-          <w:szCs w:val="21"/>
-        </w:rPr>
-        <w:t>PositiveIntegerField</w:t>
-      </w:r>
-      <w:proofErr w:type="gramEnd"/>
-      <w:r>
-        <w:rPr>
-          <w:rFonts w:ascii="Consolas" w:hAnsi="Consolas"/>
-          <w:color w:val="657B83"/>
-          <w:sz w:val="21"/>
-          <w:szCs w:val="21"/>
-        </w:rPr>
-        <w:t>()</w:t>
-      </w:r>
-    </w:p>
-    <w:p>
-      <w:pPr>
-        <w:shd w:val="clear" w:color="auto" w:fill="FDF6E3"/>
-        <w:spacing w:line="285" w:lineRule="atLeast"/>
-        <w:rPr>
-          <w:rFonts w:ascii="Consolas" w:hAnsi="Consolas"/>
-          <w:color w:val="657B83"/>
-          <w:sz w:val="21"/>
-          <w:szCs w:val="21"/>
-        </w:rPr>
-      </w:pPr>
-      <w:r>
-        <w:rPr>
-          <w:rFonts w:ascii="Consolas" w:hAnsi="Consolas"/>
-          <w:color w:val="657B83"/>
-          <w:sz w:val="21"/>
-          <w:szCs w:val="21"/>
-        </w:rPr>
-        <w:lastRenderedPageBreak/>
-        <w:t xml:space="preserve">    </w:t>
-      </w:r>
-      <w:r>
-        <w:rPr>
-          <w:rFonts w:ascii="Consolas" w:hAnsi="Consolas"/>
-          <w:color w:val="268BD2"/>
-          <w:sz w:val="21"/>
-          <w:szCs w:val="21"/>
-        </w:rPr>
-        <w:t>content_object</w:t>
-      </w:r>
-      <w:r>
-        <w:rPr>
-          <w:rFonts w:ascii="Consolas" w:hAnsi="Consolas"/>
-          <w:color w:val="657B83"/>
-          <w:sz w:val="21"/>
-          <w:szCs w:val="21"/>
-        </w:rPr>
-        <w:t xml:space="preserve"> </w:t>
-      </w:r>
-      <w:r>
-        <w:rPr>
-          <w:rFonts w:ascii="Consolas" w:hAnsi="Consolas"/>
-          <w:color w:val="859900"/>
-          <w:sz w:val="21"/>
-          <w:szCs w:val="21"/>
-        </w:rPr>
-        <w:t>=</w:t>
-      </w:r>
-      <w:r>
-        <w:rPr>
-          <w:rFonts w:ascii="Consolas" w:hAnsi="Consolas"/>
-          <w:color w:val="657B83"/>
-          <w:sz w:val="21"/>
-          <w:szCs w:val="21"/>
-        </w:rPr>
-        <w:t xml:space="preserve"> </w:t>
-      </w:r>
-      <w:proofErr w:type="gramStart"/>
-      <w:r>
-        <w:rPr>
-          <w:rFonts w:ascii="Consolas" w:hAnsi="Consolas"/>
-          <w:color w:val="CB4B16"/>
-          <w:sz w:val="21"/>
-          <w:szCs w:val="21"/>
-        </w:rPr>
-        <w:t>GenericForeignKey</w:t>
-      </w:r>
-      <w:r>
-        <w:rPr>
-          <w:rFonts w:ascii="Consolas" w:hAnsi="Consolas"/>
-          <w:color w:val="657B83"/>
-          <w:sz w:val="21"/>
-          <w:szCs w:val="21"/>
-        </w:rPr>
-        <w:t>(</w:t>
-      </w:r>
-      <w:proofErr w:type="gramEnd"/>
-      <w:r>
-        <w:rPr>
-          <w:rFonts w:ascii="Consolas" w:hAnsi="Consolas"/>
-          <w:color w:val="657B83"/>
-          <w:sz w:val="21"/>
-          <w:szCs w:val="21"/>
-        </w:rPr>
-        <w:t>)</w:t>
-      </w:r>
-    </w:p>
-    <w:p>
-      <w:pPr>
-        <w:shd w:val="clear" w:color="auto" w:fill="FDF6E3"/>
-        <w:spacing w:line="285" w:lineRule="atLeast"/>
-        <w:rPr>
-          <w:rFonts w:ascii="Consolas" w:hAnsi="Consolas"/>
-          <w:color w:val="657B83"/>
-          <w:sz w:val="21"/>
-          <w:szCs w:val="21"/>
-        </w:rPr>
-      </w:pPr>
-      <w:r>
-        <w:rPr>
-          <w:rFonts w:ascii="Consolas" w:hAnsi="Consolas"/>
-          <w:color w:val="657B83"/>
-          <w:sz w:val="21"/>
-          <w:szCs w:val="21"/>
-        </w:rPr>
-        <w:t xml:space="preserve">    </w:t>
-      </w:r>
+        <w:t xml:space="preserve"> object type is removed we </w:t>
+      </w:r>
+      <w:proofErr w:type="spellStart"/>
       <w:r>
         <w:rPr>
           <w:rFonts w:ascii="Consolas" w:hAnsi="Consolas"/>
@@ -17024,9 +18597,9 @@
           <w:sz w:val="21"/>
           <w:szCs w:val="21"/>
         </w:rPr>
-        <w:t xml:space="preserve"># using this </w:t>
-      </w:r>
-      <w:proofErr w:type="gramStart"/>
+        <w:t>wantto</w:t>
+      </w:r>
+      <w:proofErr w:type="spellEnd"/>
       <w:r>
         <w:rPr>
           <w:rFonts w:ascii="Consolas" w:hAnsi="Consolas"/>
@@ -17036,9 +18609,219 @@
           <w:sz w:val="21"/>
           <w:szCs w:val="21"/>
         </w:rPr>
-        <w:t>field</w:t>
-      </w:r>
+        <w:t xml:space="preserve"> remove all associated tags</w:t>
+      </w:r>
+    </w:p>
+    <w:p>
+      <w:pPr>
+        <w:shd w:val="clear" w:color="auto" w:fill="FDF6E3"/>
+        <w:spacing w:line="285" w:lineRule="atLeast"/>
+        <w:rPr>
+          <w:rFonts w:ascii="Consolas" w:hAnsi="Consolas"/>
+          <w:color w:val="657B83"/>
+          <w:sz w:val="21"/>
+          <w:szCs w:val="21"/>
+        </w:rPr>
+      </w:pPr>
+      <w:r>
+        <w:rPr>
+          <w:rFonts w:ascii="Consolas" w:hAnsi="Consolas"/>
+          <w:color w:val="657B83"/>
+          <w:sz w:val="21"/>
+          <w:szCs w:val="21"/>
+        </w:rPr>
+        <w:t xml:space="preserve">    </w:t>
+      </w:r>
+      <w:proofErr w:type="spellStart"/>
+      <w:r>
+        <w:rPr>
+          <w:rFonts w:ascii="Consolas" w:hAnsi="Consolas"/>
+          <w:color w:val="268BD2"/>
+          <w:sz w:val="21"/>
+          <w:szCs w:val="21"/>
+        </w:rPr>
+        <w:t>object_id</w:t>
+      </w:r>
+      <w:proofErr w:type="spellEnd"/>
+      <w:r>
+        <w:rPr>
+          <w:rFonts w:ascii="Consolas" w:hAnsi="Consolas"/>
+          <w:color w:val="657B83"/>
+          <w:sz w:val="21"/>
+          <w:szCs w:val="21"/>
+        </w:rPr>
+        <w:t xml:space="preserve"> </w:t>
+      </w:r>
+      <w:r>
+        <w:rPr>
+          <w:rFonts w:ascii="Consolas" w:hAnsi="Consolas"/>
+          <w:color w:val="859900"/>
+          <w:sz w:val="21"/>
+          <w:szCs w:val="21"/>
+        </w:rPr>
+        <w:t>=</w:t>
+      </w:r>
+      <w:r>
+        <w:rPr>
+          <w:rFonts w:ascii="Consolas" w:hAnsi="Consolas"/>
+          <w:color w:val="657B83"/>
+          <w:sz w:val="21"/>
+          <w:szCs w:val="21"/>
+        </w:rPr>
+        <w:t xml:space="preserve"> </w:t>
+      </w:r>
+      <w:proofErr w:type="spellStart"/>
+      <w:proofErr w:type="gramStart"/>
+      <w:r>
+        <w:rPr>
+          <w:rFonts w:ascii="Consolas" w:hAnsi="Consolas"/>
+          <w:color w:val="CB4B16"/>
+          <w:sz w:val="21"/>
+          <w:szCs w:val="21"/>
+        </w:rPr>
+        <w:t>models</w:t>
+      </w:r>
+      <w:r>
+        <w:rPr>
+          <w:rFonts w:ascii="Consolas" w:hAnsi="Consolas"/>
+          <w:color w:val="657B83"/>
+          <w:sz w:val="21"/>
+          <w:szCs w:val="21"/>
+        </w:rPr>
+        <w:t>.</w:t>
+      </w:r>
+      <w:r>
+        <w:rPr>
+          <w:rFonts w:ascii="Consolas" w:hAnsi="Consolas"/>
+          <w:color w:val="CB4B16"/>
+          <w:sz w:val="21"/>
+          <w:szCs w:val="21"/>
+        </w:rPr>
+        <w:t>PositiveIntegerField</w:t>
+      </w:r>
+      <w:proofErr w:type="spellEnd"/>
       <w:proofErr w:type="gramEnd"/>
+      <w:r>
+        <w:rPr>
+          <w:rFonts w:ascii="Consolas" w:hAnsi="Consolas"/>
+          <w:color w:val="657B83"/>
+          <w:sz w:val="21"/>
+          <w:szCs w:val="21"/>
+        </w:rPr>
+        <w:t>()</w:t>
+      </w:r>
+    </w:p>
+    <w:p>
+      <w:pPr>
+        <w:shd w:val="clear" w:color="auto" w:fill="FDF6E3"/>
+        <w:spacing w:line="285" w:lineRule="atLeast"/>
+        <w:rPr>
+          <w:rFonts w:ascii="Consolas" w:hAnsi="Consolas"/>
+          <w:color w:val="657B83"/>
+          <w:sz w:val="21"/>
+          <w:szCs w:val="21"/>
+        </w:rPr>
+      </w:pPr>
+      <w:r>
+        <w:rPr>
+          <w:rFonts w:ascii="Consolas" w:hAnsi="Consolas"/>
+          <w:color w:val="657B83"/>
+          <w:sz w:val="21"/>
+          <w:szCs w:val="21"/>
+        </w:rPr>
+        <w:lastRenderedPageBreak/>
+        <w:t xml:space="preserve">    </w:t>
+      </w:r>
+      <w:proofErr w:type="spellStart"/>
+      <w:r>
+        <w:rPr>
+          <w:rFonts w:ascii="Consolas" w:hAnsi="Consolas"/>
+          <w:color w:val="268BD2"/>
+          <w:sz w:val="21"/>
+          <w:szCs w:val="21"/>
+        </w:rPr>
+        <w:t>content_object</w:t>
+      </w:r>
+      <w:proofErr w:type="spellEnd"/>
+      <w:r>
+        <w:rPr>
+          <w:rFonts w:ascii="Consolas" w:hAnsi="Consolas"/>
+          <w:color w:val="657B83"/>
+          <w:sz w:val="21"/>
+          <w:szCs w:val="21"/>
+        </w:rPr>
+        <w:t xml:space="preserve"> </w:t>
+      </w:r>
+      <w:r>
+        <w:rPr>
+          <w:rFonts w:ascii="Consolas" w:hAnsi="Consolas"/>
+          <w:color w:val="859900"/>
+          <w:sz w:val="21"/>
+          <w:szCs w:val="21"/>
+        </w:rPr>
+        <w:t>=</w:t>
+      </w:r>
+      <w:r>
+        <w:rPr>
+          <w:rFonts w:ascii="Consolas" w:hAnsi="Consolas"/>
+          <w:color w:val="657B83"/>
+          <w:sz w:val="21"/>
+          <w:szCs w:val="21"/>
+        </w:rPr>
+        <w:t xml:space="preserve"> </w:t>
+      </w:r>
+      <w:proofErr w:type="spellStart"/>
+      <w:proofErr w:type="gramStart"/>
+      <w:r>
+        <w:rPr>
+          <w:rFonts w:ascii="Consolas" w:hAnsi="Consolas"/>
+          <w:color w:val="CB4B16"/>
+          <w:sz w:val="21"/>
+          <w:szCs w:val="21"/>
+        </w:rPr>
+        <w:t>GenericForeignKey</w:t>
+      </w:r>
+      <w:proofErr w:type="spellEnd"/>
+      <w:r>
+        <w:rPr>
+          <w:rFonts w:ascii="Consolas" w:hAnsi="Consolas"/>
+          <w:color w:val="657B83"/>
+          <w:sz w:val="21"/>
+          <w:szCs w:val="21"/>
+        </w:rPr>
+        <w:t>(</w:t>
+      </w:r>
+      <w:proofErr w:type="gramEnd"/>
+      <w:r>
+        <w:rPr>
+          <w:rFonts w:ascii="Consolas" w:hAnsi="Consolas"/>
+          <w:color w:val="657B83"/>
+          <w:sz w:val="21"/>
+          <w:szCs w:val="21"/>
+        </w:rPr>
+        <w:t>)</w:t>
+      </w:r>
+    </w:p>
+    <w:p>
+      <w:pPr>
+        <w:shd w:val="clear" w:color="auto" w:fill="FDF6E3"/>
+        <w:spacing w:line="285" w:lineRule="atLeast"/>
+        <w:rPr>
+          <w:rFonts w:ascii="Consolas" w:hAnsi="Consolas"/>
+          <w:color w:val="657B83"/>
+          <w:sz w:val="21"/>
+          <w:szCs w:val="21"/>
+        </w:rPr>
+      </w:pPr>
+      <w:r>
+        <w:rPr>
+          <w:rFonts w:ascii="Consolas" w:hAnsi="Consolas"/>
+          <w:color w:val="657B83"/>
+          <w:sz w:val="21"/>
+          <w:szCs w:val="21"/>
+        </w:rPr>
+        <w:t xml:space="preserve">    </w:t>
+      </w:r>
       <w:r>
         <w:rPr>
           <w:rFonts w:ascii="Consolas" w:hAnsi="Consolas"/>
@@ -17048,7 +18831,55 @@
           <w:sz w:val="21"/>
           <w:szCs w:val="21"/>
         </w:rPr>
-        <w:t xml:space="preserve"> we can read an acutual object that particular tag is applied to </w:t>
+        <w:t xml:space="preserve"># </w:t>
+      </w:r>
+      <w:proofErr w:type="gramStart"/>
+      <w:r>
+        <w:rPr>
+          <w:rFonts w:ascii="Consolas" w:hAnsi="Consolas"/>
+          <w:i/>
+          <w:iCs/>
+          <w:color w:val="93A1A1"/>
+          <w:sz w:val="21"/>
+          <w:szCs w:val="21"/>
+        </w:rPr>
+        <w:t>using</w:t>
+      </w:r>
+      <w:proofErr w:type="gramEnd"/>
+      <w:r>
+        <w:rPr>
+          <w:rFonts w:ascii="Consolas" w:hAnsi="Consolas"/>
+          <w:i/>
+          <w:iCs/>
+          <w:color w:val="93A1A1"/>
+          <w:sz w:val="21"/>
+          <w:szCs w:val="21"/>
+        </w:rPr>
+        <w:t xml:space="preserve"> this field we can read an </w:t>
+      </w:r>
+      <w:proofErr w:type="spellStart"/>
+      <w:r>
+        <w:rPr>
+          <w:rFonts w:ascii="Consolas" w:hAnsi="Consolas"/>
+          <w:i/>
+          <w:iCs/>
+          <w:color w:val="93A1A1"/>
+          <w:sz w:val="21"/>
+          <w:szCs w:val="21"/>
+        </w:rPr>
+        <w:t>acutual</w:t>
+      </w:r>
+      <w:proofErr w:type="spellEnd"/>
+      <w:r>
+        <w:rPr>
+          <w:rFonts w:ascii="Consolas" w:hAnsi="Consolas"/>
+          <w:i/>
+          <w:iCs/>
+          <w:color w:val="93A1A1"/>
+          <w:sz w:val="21"/>
+          <w:szCs w:val="21"/>
+        </w:rPr>
+        <w:t xml:space="preserve"> object that particular tag is applied to </w:t>
       </w:r>
     </w:p>
     <w:p>
@@ -17127,6 +18958,7 @@
         </w:rPr>
         <w:t xml:space="preserve"> </w:t>
       </w:r>
+      <w:proofErr w:type="spellStart"/>
       <w:r>
         <w:rPr>
           <w:rFonts w:ascii="Consolas" w:hAnsi="Consolas"/>
@@ -17154,6 +18986,7 @@
         </w:rPr>
         <w:t>db</w:t>
       </w:r>
+      <w:proofErr w:type="spellEnd"/>
       <w:r>
         <w:rPr>
           <w:rFonts w:ascii="Consolas" w:hAnsi="Consolas"/>
@@ -17220,6 +19053,7 @@
         </w:rPr>
         <w:t xml:space="preserve"> </w:t>
       </w:r>
+      <w:proofErr w:type="spellStart"/>
       <w:proofErr w:type="gramStart"/>
       <w:r>
         <w:rPr>
@@ -17285,6 +19119,7 @@
         </w:rPr>
         <w:t>models</w:t>
       </w:r>
+      <w:proofErr w:type="spellEnd"/>
       <w:r>
         <w:rPr>
           <w:rFonts w:ascii="Consolas" w:hAnsi="Consolas"/>
@@ -17351,6 +19186,7 @@
         </w:rPr>
         <w:t xml:space="preserve"> </w:t>
       </w:r>
+      <w:proofErr w:type="spellStart"/>
       <w:proofErr w:type="gramStart"/>
       <w:r>
         <w:rPr>
@@ -17416,6 +19252,7 @@
         </w:rPr>
         <w:t>models</w:t>
       </w:r>
+      <w:proofErr w:type="spellEnd"/>
       <w:r>
         <w:rPr>
           <w:rFonts w:ascii="Consolas" w:hAnsi="Consolas"/>
@@ -17443,6 +19280,7 @@
         </w:rPr>
         <w:t xml:space="preserve"> </w:t>
       </w:r>
+      <w:proofErr w:type="spellStart"/>
       <w:r>
         <w:rPr>
           <w:rFonts w:ascii="Consolas" w:hAnsi="Consolas"/>
@@ -17452,6 +19290,7 @@
         </w:rPr>
         <w:t>ContentType</w:t>
       </w:r>
+      <w:proofErr w:type="spellEnd"/>
     </w:p>
     <w:p>
       <w:pPr>
@@ -17482,6 +19321,7 @@
         </w:rPr>
         <w:t xml:space="preserve"> </w:t>
       </w:r>
+      <w:proofErr w:type="spellStart"/>
       <w:proofErr w:type="gramStart"/>
       <w:r>
         <w:rPr>
@@ -17547,6 +19387,7 @@
         </w:rPr>
         <w:t>fields</w:t>
       </w:r>
+      <w:proofErr w:type="spellEnd"/>
       <w:r>
         <w:rPr>
           <w:rFonts w:ascii="Consolas" w:hAnsi="Consolas"/>
@@ -17574,6 +19415,7 @@
         </w:rPr>
         <w:t xml:space="preserve"> </w:t>
       </w:r>
+      <w:proofErr w:type="spellStart"/>
       <w:r>
         <w:rPr>
           <w:rFonts w:ascii="Consolas" w:hAnsi="Consolas"/>
@@ -17583,6 +19425,7 @@
         </w:rPr>
         <w:t>GenericForeignKey</w:t>
       </w:r>
+      <w:proofErr w:type="spellEnd"/>
     </w:p>
     <w:p>
       <w:pPr>
@@ -17662,6 +19505,7 @@
         </w:rPr>
         <w:t xml:space="preserve"> </w:t>
       </w:r>
+      <w:proofErr w:type="spellStart"/>
       <w:r>
         <w:rPr>
           <w:rFonts w:ascii="Consolas" w:hAnsi="Consolas"/>
@@ -17671,6 +19515,7 @@
         </w:rPr>
         <w:t>LikedItem</w:t>
       </w:r>
+      <w:proofErr w:type="spellEnd"/>
       <w:r>
         <w:rPr>
           <w:rFonts w:ascii="Consolas" w:hAnsi="Consolas"/>
@@ -17680,6 +19525,7 @@
         </w:rPr>
         <w:t>(</w:t>
       </w:r>
+      <w:proofErr w:type="spellStart"/>
       <w:proofErr w:type="gramStart"/>
       <w:r>
         <w:rPr>
@@ -17708,6 +19554,7 @@
         </w:rPr>
         <w:t>Model</w:t>
       </w:r>
+      <w:proofErr w:type="spellEnd"/>
       <w:proofErr w:type="gramEnd"/>
       <w:r>
         <w:rPr>
@@ -17775,6 +19622,7 @@
         </w:rPr>
         <w:t xml:space="preserve"> </w:t>
       </w:r>
+      <w:proofErr w:type="spellStart"/>
       <w:proofErr w:type="gramStart"/>
       <w:r>
         <w:rPr>
@@ -17803,6 +19651,7 @@
         </w:rPr>
         <w:t>ForeignKey</w:t>
       </w:r>
+      <w:proofErr w:type="spellEnd"/>
       <w:proofErr w:type="gramEnd"/>
       <w:r>
         <w:rPr>
@@ -17829,8 +19678,19 @@
           <w:sz w:val="21"/>
           <w:szCs w:val="21"/>
         </w:rPr>
-        <w:t>, on_delete</w:t>
-      </w:r>
+        <w:t xml:space="preserve">, </w:t>
+      </w:r>
+      <w:proofErr w:type="spellStart"/>
+      <w:r>
+        <w:rPr>
+          <w:rFonts w:ascii="Consolas" w:hAnsi="Consolas"/>
+          <w:color w:val="657B83"/>
+          <w:sz w:val="21"/>
+          <w:szCs w:val="21"/>
+        </w:rPr>
+        <w:t>on_delete</w:t>
+      </w:r>
+      <w:proofErr w:type="spellEnd"/>
       <w:r>
         <w:rPr>
           <w:rFonts w:ascii="Consolas" w:hAnsi="Consolas"/>
@@ -17840,6 +19700,7 @@
         </w:rPr>
         <w:t>=</w:t>
       </w:r>
+      <w:proofErr w:type="spellStart"/>
       <w:r>
         <w:rPr>
           <w:rFonts w:ascii="Consolas" w:hAnsi="Consolas"/>
@@ -17867,6 +19728,7 @@
         </w:rPr>
         <w:t>CASCADE</w:t>
       </w:r>
+      <w:proofErr w:type="spellEnd"/>
       <w:r>
         <w:rPr>
           <w:rFonts w:ascii="Consolas" w:hAnsi="Consolas"/>
@@ -17897,6 +19759,7 @@
         </w:rPr>
         <w:t xml:space="preserve">    </w:t>
       </w:r>
+      <w:proofErr w:type="spellStart"/>
       <w:r>
         <w:rPr>
           <w:rFonts w:ascii="Consolas" w:hAnsi="Consolas"/>
@@ -17906,6 +19769,7 @@
         </w:rPr>
         <w:t>content_type</w:t>
       </w:r>
+      <w:proofErr w:type="spellEnd"/>
       <w:r>
         <w:rPr>
           <w:rFonts w:ascii="Consolas" w:hAnsi="Consolas"/>
@@ -17933,6 +19797,7 @@
         </w:rPr>
         <w:t xml:space="preserve"> </w:t>
       </w:r>
+      <w:proofErr w:type="spellStart"/>
       <w:proofErr w:type="gramStart"/>
       <w:r>
         <w:rPr>
@@ -17961,6 +19826,7 @@
         </w:rPr>
         <w:t>ForeignKey</w:t>
       </w:r>
+      <w:proofErr w:type="spellEnd"/>
       <w:proofErr w:type="gramEnd"/>
       <w:r>
         <w:rPr>
@@ -17971,6 +19837,7 @@
         </w:rPr>
         <w:t>(</w:t>
       </w:r>
+      <w:proofErr w:type="spellStart"/>
       <w:r>
         <w:rPr>
           <w:rFonts w:ascii="Consolas" w:hAnsi="Consolas"/>
@@ -17980,15 +19847,27 @@
         </w:rPr>
         <w:t>ContentType</w:t>
       </w:r>
-      <w:r>
-        <w:rPr>
-          <w:rFonts w:ascii="Consolas" w:hAnsi="Consolas"/>
-          <w:color w:val="657B83"/>
-          <w:sz w:val="21"/>
-          <w:szCs w:val="21"/>
-        </w:rPr>
-        <w:t>, on_delete</w:t>
-      </w:r>
+      <w:proofErr w:type="spellEnd"/>
+      <w:r>
+        <w:rPr>
+          <w:rFonts w:ascii="Consolas" w:hAnsi="Consolas"/>
+          <w:color w:val="657B83"/>
+          <w:sz w:val="21"/>
+          <w:szCs w:val="21"/>
+        </w:rPr>
+        <w:t xml:space="preserve">, </w:t>
+      </w:r>
+      <w:proofErr w:type="spellStart"/>
+      <w:r>
+        <w:rPr>
+          <w:rFonts w:ascii="Consolas" w:hAnsi="Consolas"/>
+          <w:color w:val="657B83"/>
+          <w:sz w:val="21"/>
+          <w:szCs w:val="21"/>
+        </w:rPr>
+        <w:t>on_delete</w:t>
+      </w:r>
+      <w:proofErr w:type="spellEnd"/>
       <w:r>
         <w:rPr>
           <w:rFonts w:ascii="Consolas" w:hAnsi="Consolas"/>
@@ -17998,6 +19877,7 @@
         </w:rPr>
         <w:t>=</w:t>
       </w:r>
+      <w:proofErr w:type="spellStart"/>
       <w:r>
         <w:rPr>
           <w:rFonts w:ascii="Consolas" w:hAnsi="Consolas"/>
@@ -18025,6 +19905,7 @@
         </w:rPr>
         <w:t>CASCADE</w:t>
       </w:r>
+      <w:proofErr w:type="spellEnd"/>
       <w:r>
         <w:rPr>
           <w:rFonts w:ascii="Consolas" w:hAnsi="Consolas"/>
@@ -18055,6 +19936,7 @@
         </w:rPr>
         <w:t xml:space="preserve">    </w:t>
       </w:r>
+      <w:proofErr w:type="spellStart"/>
       <w:r>
         <w:rPr>
           <w:rFonts w:ascii="Consolas" w:hAnsi="Consolas"/>
@@ -18064,6 +19946,7 @@
         </w:rPr>
         <w:t>object_id</w:t>
       </w:r>
+      <w:proofErr w:type="spellEnd"/>
       <w:r>
         <w:rPr>
           <w:rFonts w:ascii="Consolas" w:hAnsi="Consolas"/>
@@ -18091,6 +19974,7 @@
         </w:rPr>
         <w:t xml:space="preserve"> </w:t>
       </w:r>
+      <w:proofErr w:type="spellStart"/>
       <w:proofErr w:type="gramStart"/>
       <w:r>
         <w:rPr>
@@ -18119,6 +20003,7 @@
         </w:rPr>
         <w:t>PositiveIntegerField</w:t>
       </w:r>
+      <w:proofErr w:type="spellEnd"/>
       <w:proofErr w:type="gramEnd"/>
       <w:r>
         <w:rPr>
@@ -18150,6 +20035,7 @@
         </w:rPr>
         <w:t xml:space="preserve">    </w:t>
       </w:r>
+      <w:proofErr w:type="spellStart"/>
       <w:r>
         <w:rPr>
           <w:rFonts w:ascii="Consolas" w:hAnsi="Consolas"/>
@@ -18159,6 +20045,7 @@
         </w:rPr>
         <w:t>content_object</w:t>
       </w:r>
+      <w:proofErr w:type="spellEnd"/>
       <w:r>
         <w:rPr>
           <w:rFonts w:ascii="Consolas" w:hAnsi="Consolas"/>
@@ -18186,6 +20073,7 @@
         </w:rPr>
         <w:t xml:space="preserve"> </w:t>
       </w:r>
+      <w:proofErr w:type="spellStart"/>
       <w:proofErr w:type="gramStart"/>
       <w:r>
         <w:rPr>
@@ -18196,6 +20084,7 @@
         </w:rPr>
         <w:t>GenericForeignKey</w:t>
       </w:r>
+      <w:proofErr w:type="spellEnd"/>
       <w:r>
         <w:rPr>
           <w:rFonts w:ascii="Consolas" w:hAnsi="Consolas"/>
@@ -18241,12 +20130,22 @@
     </w:p>
     <w:p>
       <w:r>
-        <w:t>python manage.py makemigrations</w:t>
-      </w:r>
-    </w:p>
-    <w:p>
-      <w:r>
-        <w:t>django will create new migration file for all the installed apps</w:t>
+        <w:t xml:space="preserve">python manage.py </w:t>
+      </w:r>
+      <w:proofErr w:type="spellStart"/>
+      <w:r>
+        <w:t>makemigrations</w:t>
+      </w:r>
+      <w:proofErr w:type="spellEnd"/>
+    </w:p>
+    <w:p>
+      <w:proofErr w:type="spellStart"/>
+      <w:r>
+        <w:t>django</w:t>
+      </w:r>
+      <w:proofErr w:type="spellEnd"/>
+      <w:r>
+        <w:t xml:space="preserve"> will create new migration file for all the installed apps</w:t>
       </w:r>
     </w:p>
     <w:p>
@@ -18300,7 +20199,15 @@
       </w:r>
       <w:proofErr w:type="gramEnd"/>
       <w:r>
-        <w:t xml:space="preserve"> only numbers hyphens and letters and it is used in urls for the purpose of search engine optimization</w:t>
+        <w:t xml:space="preserve"> only numbers hyphens and letters and it is used in </w:t>
+      </w:r>
+      <w:proofErr w:type="spellStart"/>
+      <w:r>
+        <w:t>urls</w:t>
+      </w:r>
+      <w:proofErr w:type="spellEnd"/>
+      <w:r>
+        <w:t xml:space="preserve"> for the purpose of search engine optimization</w:t>
       </w:r>
       <w:r>
         <w:t xml:space="preserve"> and make it easier for web search engine to find out content</w:t>
@@ -18356,6 +20263,7 @@
         </w:rPr>
         <w:t>(</w:t>
       </w:r>
+      <w:proofErr w:type="spellStart"/>
       <w:proofErr w:type="gramStart"/>
       <w:r>
         <w:rPr>
@@ -18384,6 +20292,7 @@
         </w:rPr>
         <w:t>Model</w:t>
       </w:r>
+      <w:proofErr w:type="spellEnd"/>
       <w:proofErr w:type="gramEnd"/>
       <w:r>
         <w:rPr>
@@ -18451,6 +20360,7 @@
         </w:rPr>
         <w:t xml:space="preserve"> </w:t>
       </w:r>
+      <w:proofErr w:type="spellStart"/>
       <w:proofErr w:type="gramStart"/>
       <w:r>
         <w:rPr>
@@ -18479,6 +20389,7 @@
         </w:rPr>
         <w:t>CharField</w:t>
       </w:r>
+      <w:proofErr w:type="spellEnd"/>
       <w:proofErr w:type="gramEnd"/>
       <w:r>
         <w:rPr>
@@ -18487,8 +20398,19 @@
           <w:sz w:val="21"/>
           <w:szCs w:val="21"/>
         </w:rPr>
-        <w:t>(max_length</w:t>
-      </w:r>
+        <w:t>(</w:t>
+      </w:r>
+      <w:proofErr w:type="spellStart"/>
+      <w:r>
+        <w:rPr>
+          <w:rFonts w:ascii="Consolas" w:hAnsi="Consolas"/>
+          <w:color w:val="657B83"/>
+          <w:sz w:val="21"/>
+          <w:szCs w:val="21"/>
+        </w:rPr>
+        <w:t>max_length</w:t>
+      </w:r>
+      <w:proofErr w:type="spellEnd"/>
       <w:r>
         <w:rPr>
           <w:rFonts w:ascii="Consolas" w:hAnsi="Consolas"/>
@@ -18605,6 +20527,7 @@
         </w:rPr>
         <w:t xml:space="preserve"> </w:t>
       </w:r>
+      <w:proofErr w:type="spellStart"/>
       <w:proofErr w:type="gramStart"/>
       <w:r>
         <w:rPr>
@@ -18639,6 +20562,7 @@
         </w:rPr>
         <w:t>SlugField</w:t>
       </w:r>
+      <w:proofErr w:type="spellEnd"/>
       <w:proofErr w:type="gramEnd"/>
       <w:r>
         <w:rPr>
@@ -18708,6 +20632,7 @@
         </w:rPr>
         <w:t xml:space="preserve"> </w:t>
       </w:r>
+      <w:proofErr w:type="spellStart"/>
       <w:proofErr w:type="gramStart"/>
       <w:r>
         <w:rPr>
@@ -18736,6 +20661,7 @@
         </w:rPr>
         <w:t>TextField</w:t>
       </w:r>
+      <w:proofErr w:type="spellEnd"/>
       <w:proofErr w:type="gramEnd"/>
       <w:r>
         <w:rPr>
@@ -18810,6 +20736,7 @@
         </w:rPr>
         <w:t>     </w:t>
       </w:r>
+      <w:proofErr w:type="spellStart"/>
       <w:r>
         <w:rPr>
           <w:rFonts w:ascii="Consolas" w:hAnsi="Consolas"/>
@@ -18819,6 +20746,7 @@
         </w:rPr>
         <w:t>unit_price</w:t>
       </w:r>
+      <w:proofErr w:type="spellEnd"/>
       <w:r>
         <w:rPr>
           <w:rFonts w:ascii="Consolas" w:hAnsi="Consolas"/>
@@ -18846,6 +20774,7 @@
         </w:rPr>
         <w:t xml:space="preserve"> </w:t>
       </w:r>
+      <w:proofErr w:type="spellStart"/>
       <w:proofErr w:type="gramStart"/>
       <w:r>
         <w:rPr>
@@ -18874,6 +20803,7 @@
         </w:rPr>
         <w:t>DecimalField</w:t>
       </w:r>
+      <w:proofErr w:type="spellEnd"/>
       <w:proofErr w:type="gramEnd"/>
       <w:r>
         <w:rPr>
@@ -18882,8 +20812,19 @@
           <w:sz w:val="21"/>
           <w:szCs w:val="21"/>
         </w:rPr>
-        <w:t>(max_digits</w:t>
-      </w:r>
+        <w:t>(</w:t>
+      </w:r>
+      <w:proofErr w:type="spellStart"/>
+      <w:r>
+        <w:rPr>
+          <w:rFonts w:ascii="Consolas" w:hAnsi="Consolas"/>
+          <w:color w:val="657B83"/>
+          <w:sz w:val="21"/>
+          <w:szCs w:val="21"/>
+        </w:rPr>
+        <w:t>max_digits</w:t>
+      </w:r>
+      <w:proofErr w:type="spellEnd"/>
       <w:r>
         <w:rPr>
           <w:rFonts w:ascii="Consolas" w:hAnsi="Consolas"/>
@@ -18909,8 +20850,19 @@
           <w:sz w:val="21"/>
           <w:szCs w:val="21"/>
         </w:rPr>
-        <w:t>, decimal_places</w:t>
-      </w:r>
+        <w:t xml:space="preserve">, </w:t>
+      </w:r>
+      <w:proofErr w:type="spellStart"/>
+      <w:r>
+        <w:rPr>
+          <w:rFonts w:ascii="Consolas" w:hAnsi="Consolas"/>
+          <w:color w:val="657B83"/>
+          <w:sz w:val="21"/>
+          <w:szCs w:val="21"/>
+        </w:rPr>
+        <w:t>decimal_places</w:t>
+      </w:r>
+      <w:proofErr w:type="spellEnd"/>
       <w:r>
         <w:rPr>
           <w:rFonts w:ascii="Consolas" w:hAnsi="Consolas"/>
@@ -19006,6 +20958,7 @@
         </w:rPr>
         <w:t xml:space="preserve"> </w:t>
       </w:r>
+      <w:proofErr w:type="spellStart"/>
       <w:proofErr w:type="gramStart"/>
       <w:r>
         <w:rPr>
@@ -19034,6 +20987,7 @@
         </w:rPr>
         <w:t>IntegerField</w:t>
       </w:r>
+      <w:proofErr w:type="spellEnd"/>
       <w:proofErr w:type="gramEnd"/>
       <w:r>
         <w:rPr>
@@ -19066,6 +21020,7 @@
         <w:lastRenderedPageBreak/>
         <w:t>     </w:t>
       </w:r>
+      <w:proofErr w:type="spellStart"/>
       <w:r>
         <w:rPr>
           <w:rFonts w:ascii="Consolas" w:hAnsi="Consolas"/>
@@ -19075,6 +21030,7 @@
         </w:rPr>
         <w:t>last_update</w:t>
       </w:r>
+      <w:proofErr w:type="spellEnd"/>
       <w:r>
         <w:rPr>
           <w:rFonts w:ascii="Consolas" w:hAnsi="Consolas"/>
@@ -19102,6 +21058,7 @@
         </w:rPr>
         <w:t xml:space="preserve"> </w:t>
       </w:r>
+      <w:proofErr w:type="spellStart"/>
       <w:proofErr w:type="gramStart"/>
       <w:r>
         <w:rPr>
@@ -19130,6 +21087,7 @@
         </w:rPr>
         <w:t>DateTimeField</w:t>
       </w:r>
+      <w:proofErr w:type="spellEnd"/>
       <w:proofErr w:type="gramEnd"/>
       <w:r>
         <w:rPr>
@@ -19138,8 +21096,19 @@
           <w:sz w:val="21"/>
           <w:szCs w:val="21"/>
         </w:rPr>
-        <w:t>(auto_now</w:t>
-      </w:r>
+        <w:t>(</w:t>
+      </w:r>
+      <w:proofErr w:type="spellStart"/>
+      <w:r>
+        <w:rPr>
+          <w:rFonts w:ascii="Consolas" w:hAnsi="Consolas"/>
+          <w:color w:val="657B83"/>
+          <w:sz w:val="21"/>
+          <w:szCs w:val="21"/>
+        </w:rPr>
+        <w:t>auto_now</w:t>
+      </w:r>
+      <w:proofErr w:type="spellEnd"/>
       <w:r>
         <w:rPr>
           <w:rFonts w:ascii="Consolas" w:hAnsi="Consolas"/>
@@ -19176,315 +21145,9 @@
           <w:sz w:val="21"/>
           <w:szCs w:val="21"/>
         </w:rPr>
-        <w:t># every time we update a product object django will update this field</w:t>
-      </w:r>
-    </w:p>
-    <w:p>
-      <w:pPr>
-        <w:shd w:val="clear" w:color="auto" w:fill="FDF6E3"/>
-        <w:spacing w:line="285" w:lineRule="atLeast"/>
-        <w:rPr>
-          <w:rFonts w:ascii="Consolas" w:hAnsi="Consolas"/>
-          <w:color w:val="657B83"/>
-          <w:sz w:val="21"/>
-          <w:szCs w:val="21"/>
-        </w:rPr>
-      </w:pPr>
-      <w:r>
-        <w:rPr>
-          <w:rFonts w:ascii="Consolas" w:hAnsi="Consolas"/>
-          <w:color w:val="657B83"/>
-          <w:sz w:val="21"/>
-          <w:szCs w:val="21"/>
-        </w:rPr>
-        <w:t>     </w:t>
-      </w:r>
-      <w:r>
-        <w:rPr>
-          <w:rFonts w:ascii="Consolas" w:hAnsi="Consolas"/>
-          <w:color w:val="268BD2"/>
-          <w:sz w:val="21"/>
-          <w:szCs w:val="21"/>
-        </w:rPr>
-        <w:t>collection</w:t>
-      </w:r>
-      <w:r>
-        <w:rPr>
-          <w:rFonts w:ascii="Consolas" w:hAnsi="Consolas"/>
-          <w:color w:val="657B83"/>
-          <w:sz w:val="21"/>
-          <w:szCs w:val="21"/>
-        </w:rPr>
-        <w:t xml:space="preserve"> </w:t>
-      </w:r>
-      <w:r>
-        <w:rPr>
-          <w:rFonts w:ascii="Consolas" w:hAnsi="Consolas"/>
-          <w:color w:val="859900"/>
-          <w:sz w:val="21"/>
-          <w:szCs w:val="21"/>
-        </w:rPr>
-        <w:t>=</w:t>
-      </w:r>
-      <w:r>
-        <w:rPr>
-          <w:rFonts w:ascii="Consolas" w:hAnsi="Consolas"/>
-          <w:color w:val="657B83"/>
-          <w:sz w:val="21"/>
-          <w:szCs w:val="21"/>
-        </w:rPr>
-        <w:t xml:space="preserve"> </w:t>
-      </w:r>
-      <w:proofErr w:type="gramStart"/>
-      <w:r>
-        <w:rPr>
-          <w:rFonts w:ascii="Consolas" w:hAnsi="Consolas"/>
-          <w:color w:val="CB4B16"/>
-          <w:sz w:val="21"/>
-          <w:szCs w:val="21"/>
-        </w:rPr>
-        <w:t>models</w:t>
-      </w:r>
-      <w:r>
-        <w:rPr>
-          <w:rFonts w:ascii="Consolas" w:hAnsi="Consolas"/>
-          <w:color w:val="657B83"/>
-          <w:sz w:val="21"/>
-          <w:szCs w:val="21"/>
-        </w:rPr>
-        <w:t>.</w:t>
-      </w:r>
-      <w:r>
-        <w:rPr>
-          <w:rFonts w:ascii="Consolas" w:hAnsi="Consolas"/>
-          <w:color w:val="CB4B16"/>
-          <w:sz w:val="21"/>
-          <w:szCs w:val="21"/>
-        </w:rPr>
-        <w:t>ForeignKey</w:t>
-      </w:r>
-      <w:proofErr w:type="gramEnd"/>
-      <w:r>
-        <w:rPr>
-          <w:rFonts w:ascii="Consolas" w:hAnsi="Consolas"/>
-          <w:color w:val="657B83"/>
-          <w:sz w:val="21"/>
-          <w:szCs w:val="21"/>
-        </w:rPr>
-        <w:t>(</w:t>
-      </w:r>
-      <w:r>
-        <w:rPr>
-          <w:rFonts w:ascii="Consolas" w:hAnsi="Consolas"/>
-          <w:color w:val="CB4B16"/>
-          <w:sz w:val="21"/>
-          <w:szCs w:val="21"/>
-        </w:rPr>
-        <w:t>Collection</w:t>
-      </w:r>
-      <w:r>
-        <w:rPr>
-          <w:rFonts w:ascii="Consolas" w:hAnsi="Consolas"/>
-          <w:color w:val="657B83"/>
-          <w:sz w:val="21"/>
-          <w:szCs w:val="21"/>
-        </w:rPr>
-        <w:t>, on_delete</w:t>
-      </w:r>
-      <w:r>
-        <w:rPr>
-          <w:rFonts w:ascii="Consolas" w:hAnsi="Consolas"/>
-          <w:color w:val="859900"/>
-          <w:sz w:val="21"/>
-          <w:szCs w:val="21"/>
-        </w:rPr>
-        <w:t>=</w:t>
-      </w:r>
-      <w:r>
-        <w:rPr>
-          <w:rFonts w:ascii="Consolas" w:hAnsi="Consolas"/>
-          <w:color w:val="CB4B16"/>
-          <w:sz w:val="21"/>
-          <w:szCs w:val="21"/>
-        </w:rPr>
-        <w:t>models</w:t>
-      </w:r>
-      <w:r>
-        <w:rPr>
-          <w:rFonts w:ascii="Consolas" w:hAnsi="Consolas"/>
-          <w:color w:val="657B83"/>
-          <w:sz w:val="21"/>
-          <w:szCs w:val="21"/>
-        </w:rPr>
-        <w:t>.</w:t>
-      </w:r>
-      <w:r>
-        <w:rPr>
-          <w:rFonts w:ascii="Consolas" w:hAnsi="Consolas"/>
-          <w:color w:val="268BD2"/>
-          <w:sz w:val="21"/>
-          <w:szCs w:val="21"/>
-        </w:rPr>
-        <w:t>PROTECT</w:t>
-      </w:r>
-      <w:r>
-        <w:rPr>
-          <w:rFonts w:ascii="Consolas" w:hAnsi="Consolas"/>
-          <w:color w:val="657B83"/>
-          <w:sz w:val="21"/>
-          <w:szCs w:val="21"/>
-        </w:rPr>
-        <w:t>)</w:t>
-      </w:r>
-    </w:p>
-    <w:p>
-      <w:pPr>
-        <w:shd w:val="clear" w:color="auto" w:fill="FDF6E3"/>
-        <w:spacing w:line="285" w:lineRule="atLeast"/>
-        <w:rPr>
-          <w:rFonts w:ascii="Consolas" w:hAnsi="Consolas"/>
-          <w:color w:val="657B83"/>
-          <w:sz w:val="21"/>
-          <w:szCs w:val="21"/>
-        </w:rPr>
-      </w:pPr>
-      <w:r>
-        <w:rPr>
-          <w:rFonts w:ascii="Consolas" w:hAnsi="Consolas"/>
-          <w:color w:val="657B83"/>
-          <w:sz w:val="21"/>
-          <w:szCs w:val="21"/>
-        </w:rPr>
-        <w:t>     </w:t>
-      </w:r>
-      <w:r>
-        <w:rPr>
-          <w:rFonts w:ascii="Consolas" w:hAnsi="Consolas"/>
-          <w:color w:val="268BD2"/>
-          <w:sz w:val="21"/>
-          <w:szCs w:val="21"/>
-        </w:rPr>
-        <w:t>promotions</w:t>
-      </w:r>
-      <w:r>
-        <w:rPr>
-          <w:rFonts w:ascii="Consolas" w:hAnsi="Consolas"/>
-          <w:color w:val="657B83"/>
-          <w:sz w:val="21"/>
-          <w:szCs w:val="21"/>
-        </w:rPr>
-        <w:t xml:space="preserve"> </w:t>
-      </w:r>
-      <w:r>
-        <w:rPr>
-          <w:rFonts w:ascii="Consolas" w:hAnsi="Consolas"/>
-          <w:color w:val="859900"/>
-          <w:sz w:val="21"/>
-          <w:szCs w:val="21"/>
-        </w:rPr>
-        <w:t>=</w:t>
-      </w:r>
-      <w:r>
-        <w:rPr>
-          <w:rFonts w:ascii="Consolas" w:hAnsi="Consolas"/>
-          <w:color w:val="657B83"/>
-          <w:sz w:val="21"/>
-          <w:szCs w:val="21"/>
-        </w:rPr>
-        <w:t xml:space="preserve"> </w:t>
-      </w:r>
-      <w:proofErr w:type="gramStart"/>
-      <w:r>
-        <w:rPr>
-          <w:rFonts w:ascii="Consolas" w:hAnsi="Consolas"/>
-          <w:color w:val="CB4B16"/>
-          <w:sz w:val="21"/>
-          <w:szCs w:val="21"/>
-        </w:rPr>
-        <w:t>models</w:t>
-      </w:r>
-      <w:r>
-        <w:rPr>
-          <w:rFonts w:ascii="Consolas" w:hAnsi="Consolas"/>
-          <w:color w:val="657B83"/>
-          <w:sz w:val="21"/>
-          <w:szCs w:val="21"/>
-        </w:rPr>
-        <w:t>.</w:t>
-      </w:r>
-      <w:r>
-        <w:rPr>
-          <w:rFonts w:ascii="Consolas" w:hAnsi="Consolas"/>
-          <w:color w:val="CB4B16"/>
-          <w:sz w:val="21"/>
-          <w:szCs w:val="21"/>
-        </w:rPr>
-        <w:t>ManyToManyField</w:t>
-      </w:r>
-      <w:proofErr w:type="gramEnd"/>
-      <w:r>
-        <w:rPr>
-          <w:rFonts w:ascii="Consolas" w:hAnsi="Consolas"/>
-          <w:color w:val="657B83"/>
-          <w:sz w:val="21"/>
-          <w:szCs w:val="21"/>
-        </w:rPr>
-        <w:t>(</w:t>
-      </w:r>
-      <w:r>
-        <w:rPr>
-          <w:rFonts w:ascii="Consolas" w:hAnsi="Consolas"/>
-          <w:color w:val="CB4B16"/>
-          <w:sz w:val="21"/>
-          <w:szCs w:val="21"/>
-        </w:rPr>
-        <w:t>Promotion</w:t>
-      </w:r>
-      <w:r>
-        <w:rPr>
-          <w:rFonts w:ascii="Consolas" w:hAnsi="Consolas"/>
-          <w:color w:val="657B83"/>
-          <w:sz w:val="21"/>
-          <w:szCs w:val="21"/>
-        </w:rPr>
-        <w:t>, related_name</w:t>
-      </w:r>
-      <w:r>
-        <w:rPr>
-          <w:rFonts w:ascii="Consolas" w:hAnsi="Consolas"/>
-          <w:color w:val="859900"/>
-          <w:sz w:val="21"/>
-          <w:szCs w:val="21"/>
-        </w:rPr>
-        <w:t>=</w:t>
-      </w:r>
-      <w:r>
-        <w:rPr>
-          <w:rFonts w:ascii="Consolas" w:hAnsi="Consolas"/>
-          <w:color w:val="657B83"/>
-          <w:sz w:val="21"/>
-          <w:szCs w:val="21"/>
-        </w:rPr>
-        <w:t xml:space="preserve"> </w:t>
-      </w:r>
-      <w:r>
-        <w:rPr>
-          <w:rFonts w:ascii="Consolas" w:hAnsi="Consolas"/>
-          <w:color w:val="2AA198"/>
-          <w:sz w:val="21"/>
-          <w:szCs w:val="21"/>
-        </w:rPr>
-        <w:t>"products"</w:t>
-      </w:r>
-      <w:r>
-        <w:rPr>
-          <w:rFonts w:ascii="Consolas" w:hAnsi="Consolas"/>
-          <w:color w:val="657B83"/>
-          <w:sz w:val="21"/>
-          <w:szCs w:val="21"/>
-        </w:rPr>
-        <w:t>)  </w:t>
-      </w:r>
+        <w:t xml:space="preserve"># every time we update a product object </w:t>
+      </w:r>
+      <w:proofErr w:type="spellStart"/>
       <w:r>
         <w:rPr>
           <w:rFonts w:ascii="Consolas" w:hAnsi="Consolas"/>
@@ -19494,13 +21157,403 @@
           <w:sz w:val="21"/>
           <w:szCs w:val="21"/>
         </w:rPr>
-        <w:t># jango will create products property in promotion class</w:t>
+        <w:t>django</w:t>
+      </w:r>
+      <w:proofErr w:type="spellEnd"/>
+      <w:r>
+        <w:rPr>
+          <w:rFonts w:ascii="Consolas" w:hAnsi="Consolas"/>
+          <w:i/>
+          <w:iCs/>
+          <w:color w:val="93A1A1"/>
+          <w:sz w:val="21"/>
+          <w:szCs w:val="21"/>
+        </w:rPr>
+        <w:t xml:space="preserve"> will update this field</w:t>
+      </w:r>
+    </w:p>
+    <w:p>
+      <w:pPr>
+        <w:shd w:val="clear" w:color="auto" w:fill="FDF6E3"/>
+        <w:spacing w:line="285" w:lineRule="atLeast"/>
+        <w:rPr>
+          <w:rFonts w:ascii="Consolas" w:hAnsi="Consolas"/>
+          <w:color w:val="657B83"/>
+          <w:sz w:val="21"/>
+          <w:szCs w:val="21"/>
+        </w:rPr>
+      </w:pPr>
+      <w:r>
+        <w:rPr>
+          <w:rFonts w:ascii="Consolas" w:hAnsi="Consolas"/>
+          <w:color w:val="657B83"/>
+          <w:sz w:val="21"/>
+          <w:szCs w:val="21"/>
+        </w:rPr>
+        <w:t>     </w:t>
+      </w:r>
+      <w:r>
+        <w:rPr>
+          <w:rFonts w:ascii="Consolas" w:hAnsi="Consolas"/>
+          <w:color w:val="268BD2"/>
+          <w:sz w:val="21"/>
+          <w:szCs w:val="21"/>
+        </w:rPr>
+        <w:t>collection</w:t>
+      </w:r>
+      <w:r>
+        <w:rPr>
+          <w:rFonts w:ascii="Consolas" w:hAnsi="Consolas"/>
+          <w:color w:val="657B83"/>
+          <w:sz w:val="21"/>
+          <w:szCs w:val="21"/>
+        </w:rPr>
+        <w:t xml:space="preserve"> </w:t>
+      </w:r>
+      <w:r>
+        <w:rPr>
+          <w:rFonts w:ascii="Consolas" w:hAnsi="Consolas"/>
+          <w:color w:val="859900"/>
+          <w:sz w:val="21"/>
+          <w:szCs w:val="21"/>
+        </w:rPr>
+        <w:t>=</w:t>
+      </w:r>
+      <w:r>
+        <w:rPr>
+          <w:rFonts w:ascii="Consolas" w:hAnsi="Consolas"/>
+          <w:color w:val="657B83"/>
+          <w:sz w:val="21"/>
+          <w:szCs w:val="21"/>
+        </w:rPr>
+        <w:t xml:space="preserve"> </w:t>
+      </w:r>
+      <w:proofErr w:type="spellStart"/>
+      <w:proofErr w:type="gramStart"/>
+      <w:r>
+        <w:rPr>
+          <w:rFonts w:ascii="Consolas" w:hAnsi="Consolas"/>
+          <w:color w:val="CB4B16"/>
+          <w:sz w:val="21"/>
+          <w:szCs w:val="21"/>
+        </w:rPr>
+        <w:t>models</w:t>
+      </w:r>
+      <w:r>
+        <w:rPr>
+          <w:rFonts w:ascii="Consolas" w:hAnsi="Consolas"/>
+          <w:color w:val="657B83"/>
+          <w:sz w:val="21"/>
+          <w:szCs w:val="21"/>
+        </w:rPr>
+        <w:t>.</w:t>
+      </w:r>
+      <w:r>
+        <w:rPr>
+          <w:rFonts w:ascii="Consolas" w:hAnsi="Consolas"/>
+          <w:color w:val="CB4B16"/>
+          <w:sz w:val="21"/>
+          <w:szCs w:val="21"/>
+        </w:rPr>
+        <w:t>ForeignKey</w:t>
+      </w:r>
+      <w:proofErr w:type="spellEnd"/>
+      <w:proofErr w:type="gramEnd"/>
+      <w:r>
+        <w:rPr>
+          <w:rFonts w:ascii="Consolas" w:hAnsi="Consolas"/>
+          <w:color w:val="657B83"/>
+          <w:sz w:val="21"/>
+          <w:szCs w:val="21"/>
+        </w:rPr>
+        <w:t>(</w:t>
+      </w:r>
+      <w:r>
+        <w:rPr>
+          <w:rFonts w:ascii="Consolas" w:hAnsi="Consolas"/>
+          <w:color w:val="CB4B16"/>
+          <w:sz w:val="21"/>
+          <w:szCs w:val="21"/>
+        </w:rPr>
+        <w:t>Collection</w:t>
+      </w:r>
+      <w:r>
+        <w:rPr>
+          <w:rFonts w:ascii="Consolas" w:hAnsi="Consolas"/>
+          <w:color w:val="657B83"/>
+          <w:sz w:val="21"/>
+          <w:szCs w:val="21"/>
+        </w:rPr>
+        <w:t xml:space="preserve">, </w:t>
+      </w:r>
+      <w:proofErr w:type="spellStart"/>
+      <w:r>
+        <w:rPr>
+          <w:rFonts w:ascii="Consolas" w:hAnsi="Consolas"/>
+          <w:color w:val="657B83"/>
+          <w:sz w:val="21"/>
+          <w:szCs w:val="21"/>
+        </w:rPr>
+        <w:t>on_delete</w:t>
+      </w:r>
+      <w:proofErr w:type="spellEnd"/>
+      <w:r>
+        <w:rPr>
+          <w:rFonts w:ascii="Consolas" w:hAnsi="Consolas"/>
+          <w:color w:val="859900"/>
+          <w:sz w:val="21"/>
+          <w:szCs w:val="21"/>
+        </w:rPr>
+        <w:t>=</w:t>
+      </w:r>
+      <w:proofErr w:type="spellStart"/>
+      <w:r>
+        <w:rPr>
+          <w:rFonts w:ascii="Consolas" w:hAnsi="Consolas"/>
+          <w:color w:val="CB4B16"/>
+          <w:sz w:val="21"/>
+          <w:szCs w:val="21"/>
+        </w:rPr>
+        <w:t>models</w:t>
+      </w:r>
+      <w:r>
+        <w:rPr>
+          <w:rFonts w:ascii="Consolas" w:hAnsi="Consolas"/>
+          <w:color w:val="657B83"/>
+          <w:sz w:val="21"/>
+          <w:szCs w:val="21"/>
+        </w:rPr>
+        <w:t>.</w:t>
+      </w:r>
+      <w:r>
+        <w:rPr>
+          <w:rFonts w:ascii="Consolas" w:hAnsi="Consolas"/>
+          <w:color w:val="268BD2"/>
+          <w:sz w:val="21"/>
+          <w:szCs w:val="21"/>
+        </w:rPr>
+        <w:t>PROTECT</w:t>
+      </w:r>
+      <w:proofErr w:type="spellEnd"/>
+      <w:r>
+        <w:rPr>
+          <w:rFonts w:ascii="Consolas" w:hAnsi="Consolas"/>
+          <w:color w:val="657B83"/>
+          <w:sz w:val="21"/>
+          <w:szCs w:val="21"/>
+        </w:rPr>
+        <w:t>)</w:t>
+      </w:r>
+    </w:p>
+    <w:p>
+      <w:pPr>
+        <w:shd w:val="clear" w:color="auto" w:fill="FDF6E3"/>
+        <w:spacing w:line="285" w:lineRule="atLeast"/>
+        <w:rPr>
+          <w:rFonts w:ascii="Consolas" w:hAnsi="Consolas"/>
+          <w:color w:val="657B83"/>
+          <w:sz w:val="21"/>
+          <w:szCs w:val="21"/>
+        </w:rPr>
+      </w:pPr>
+      <w:r>
+        <w:rPr>
+          <w:rFonts w:ascii="Consolas" w:hAnsi="Consolas"/>
+          <w:color w:val="657B83"/>
+          <w:sz w:val="21"/>
+          <w:szCs w:val="21"/>
+        </w:rPr>
+        <w:t>     </w:t>
+      </w:r>
+      <w:r>
+        <w:rPr>
+          <w:rFonts w:ascii="Consolas" w:hAnsi="Consolas"/>
+          <w:color w:val="268BD2"/>
+          <w:sz w:val="21"/>
+          <w:szCs w:val="21"/>
+        </w:rPr>
+        <w:t>promotions</w:t>
+      </w:r>
+      <w:r>
+        <w:rPr>
+          <w:rFonts w:ascii="Consolas" w:hAnsi="Consolas"/>
+          <w:color w:val="657B83"/>
+          <w:sz w:val="21"/>
+          <w:szCs w:val="21"/>
+        </w:rPr>
+        <w:t xml:space="preserve"> </w:t>
+      </w:r>
+      <w:r>
+        <w:rPr>
+          <w:rFonts w:ascii="Consolas" w:hAnsi="Consolas"/>
+          <w:color w:val="859900"/>
+          <w:sz w:val="21"/>
+          <w:szCs w:val="21"/>
+        </w:rPr>
+        <w:t>=</w:t>
+      </w:r>
+      <w:r>
+        <w:rPr>
+          <w:rFonts w:ascii="Consolas" w:hAnsi="Consolas"/>
+          <w:color w:val="657B83"/>
+          <w:sz w:val="21"/>
+          <w:szCs w:val="21"/>
+        </w:rPr>
+        <w:t xml:space="preserve"> </w:t>
+      </w:r>
+      <w:proofErr w:type="spellStart"/>
+      <w:proofErr w:type="gramStart"/>
+      <w:r>
+        <w:rPr>
+          <w:rFonts w:ascii="Consolas" w:hAnsi="Consolas"/>
+          <w:color w:val="CB4B16"/>
+          <w:sz w:val="21"/>
+          <w:szCs w:val="21"/>
+        </w:rPr>
+        <w:t>models</w:t>
+      </w:r>
+      <w:r>
+        <w:rPr>
+          <w:rFonts w:ascii="Consolas" w:hAnsi="Consolas"/>
+          <w:color w:val="657B83"/>
+          <w:sz w:val="21"/>
+          <w:szCs w:val="21"/>
+        </w:rPr>
+        <w:t>.</w:t>
+      </w:r>
+      <w:r>
+        <w:rPr>
+          <w:rFonts w:ascii="Consolas" w:hAnsi="Consolas"/>
+          <w:color w:val="CB4B16"/>
+          <w:sz w:val="21"/>
+          <w:szCs w:val="21"/>
+        </w:rPr>
+        <w:t>ManyToManyField</w:t>
+      </w:r>
+      <w:proofErr w:type="spellEnd"/>
+      <w:proofErr w:type="gramEnd"/>
+      <w:r>
+        <w:rPr>
+          <w:rFonts w:ascii="Consolas" w:hAnsi="Consolas"/>
+          <w:color w:val="657B83"/>
+          <w:sz w:val="21"/>
+          <w:szCs w:val="21"/>
+        </w:rPr>
+        <w:t>(</w:t>
+      </w:r>
+      <w:r>
+        <w:rPr>
+          <w:rFonts w:ascii="Consolas" w:hAnsi="Consolas"/>
+          <w:color w:val="CB4B16"/>
+          <w:sz w:val="21"/>
+          <w:szCs w:val="21"/>
+        </w:rPr>
+        <w:t>Promotion</w:t>
+      </w:r>
+      <w:r>
+        <w:rPr>
+          <w:rFonts w:ascii="Consolas" w:hAnsi="Consolas"/>
+          <w:color w:val="657B83"/>
+          <w:sz w:val="21"/>
+          <w:szCs w:val="21"/>
+        </w:rPr>
+        <w:t xml:space="preserve">, </w:t>
+      </w:r>
+      <w:proofErr w:type="spellStart"/>
+      <w:r>
+        <w:rPr>
+          <w:rFonts w:ascii="Consolas" w:hAnsi="Consolas"/>
+          <w:color w:val="657B83"/>
+          <w:sz w:val="21"/>
+          <w:szCs w:val="21"/>
+        </w:rPr>
+        <w:t>related_name</w:t>
+      </w:r>
+      <w:proofErr w:type="spellEnd"/>
+      <w:r>
+        <w:rPr>
+          <w:rFonts w:ascii="Consolas" w:hAnsi="Consolas"/>
+          <w:color w:val="859900"/>
+          <w:sz w:val="21"/>
+          <w:szCs w:val="21"/>
+        </w:rPr>
+        <w:t>=</w:t>
+      </w:r>
+      <w:r>
+        <w:rPr>
+          <w:rFonts w:ascii="Consolas" w:hAnsi="Consolas"/>
+          <w:color w:val="657B83"/>
+          <w:sz w:val="21"/>
+          <w:szCs w:val="21"/>
+        </w:rPr>
+        <w:t xml:space="preserve"> </w:t>
+      </w:r>
+      <w:r>
+        <w:rPr>
+          <w:rFonts w:ascii="Consolas" w:hAnsi="Consolas"/>
+          <w:color w:val="2AA198"/>
+          <w:sz w:val="21"/>
+          <w:szCs w:val="21"/>
+        </w:rPr>
+        <w:t>"products"</w:t>
+      </w:r>
+      <w:r>
+        <w:rPr>
+          <w:rFonts w:ascii="Consolas" w:hAnsi="Consolas"/>
+          <w:color w:val="657B83"/>
+          <w:sz w:val="21"/>
+          <w:szCs w:val="21"/>
+        </w:rPr>
+        <w:t>)  </w:t>
+      </w:r>
+      <w:r>
+        <w:rPr>
+          <w:rFonts w:ascii="Consolas" w:hAnsi="Consolas"/>
+          <w:i/>
+          <w:iCs/>
+          <w:color w:val="93A1A1"/>
+          <w:sz w:val="21"/>
+          <w:szCs w:val="21"/>
+        </w:rPr>
+        <w:t xml:space="preserve"># </w:t>
+      </w:r>
+      <w:proofErr w:type="spellStart"/>
+      <w:r>
+        <w:rPr>
+          <w:rFonts w:ascii="Consolas" w:hAnsi="Consolas"/>
+          <w:i/>
+          <w:iCs/>
+          <w:color w:val="93A1A1"/>
+          <w:sz w:val="21"/>
+          <w:szCs w:val="21"/>
+        </w:rPr>
+        <w:t>jango</w:t>
+      </w:r>
+      <w:proofErr w:type="spellEnd"/>
+      <w:r>
+        <w:rPr>
+          <w:rFonts w:ascii="Consolas" w:hAnsi="Consolas"/>
+          <w:i/>
+          <w:iCs/>
+          <w:color w:val="93A1A1"/>
+          <w:sz w:val="21"/>
+          <w:szCs w:val="21"/>
+        </w:rPr>
+        <w:t xml:space="preserve"> will create products property in promotion class</w:t>
       </w:r>
     </w:p>
     <w:p/>
     <w:p>
       <w:r>
-        <w:t>after migrations django ask us to prepare a default value for Slug field because it is not nullable so we should make a default value or make it nullable</w:t>
+        <w:t xml:space="preserve">after migrations </w:t>
+      </w:r>
+      <w:proofErr w:type="spellStart"/>
+      <w:r>
+        <w:t>django</w:t>
+      </w:r>
+      <w:proofErr w:type="spellEnd"/>
+      <w:r>
+        <w:t xml:space="preserve"> ask us to prepare a default value for Slug field because it is not nullable so we should make a default value or make it nullable</w:t>
       </w:r>
     </w:p>
     <w:p/>
@@ -19551,6 +21604,7 @@
         </w:rPr>
         <w:t xml:space="preserve"> </w:t>
       </w:r>
+      <w:proofErr w:type="spellStart"/>
       <w:proofErr w:type="gramStart"/>
       <w:r>
         <w:rPr>
@@ -19579,6 +21633,7 @@
         </w:rPr>
         <w:t>SlugField</w:t>
       </w:r>
+      <w:proofErr w:type="spellEnd"/>
       <w:proofErr w:type="gramEnd"/>
       <w:r>
         <w:rPr>
@@ -19665,6 +21720,7 @@
         </w:rPr>
         <w:t xml:space="preserve"> </w:t>
       </w:r>
+      <w:proofErr w:type="spellStart"/>
       <w:proofErr w:type="gramStart"/>
       <w:r>
         <w:rPr>
@@ -19693,6 +21749,7 @@
         </w:rPr>
         <w:t>SlugField</w:t>
       </w:r>
+      <w:proofErr w:type="spellEnd"/>
       <w:proofErr w:type="gramEnd"/>
       <w:r>
         <w:rPr>
@@ -19734,7 +21791,15 @@
     <w:p/>
     <w:p>
       <w:r>
-        <w:t>if we don’t supply the value in model django will ask us to set it and it is just placed in migration file and in the model the default value is not set and hence not shown</w:t>
+        <w:t xml:space="preserve">if we don’t supply the value in model </w:t>
+      </w:r>
+      <w:proofErr w:type="spellStart"/>
+      <w:r>
+        <w:t>django</w:t>
+      </w:r>
+      <w:proofErr w:type="spellEnd"/>
+      <w:r>
+        <w:t xml:space="preserve"> will ask us to set it and it is just placed in migration file and in the model the default value is not set and hence not shown</w:t>
       </w:r>
     </w:p>
     <w:p>
@@ -19752,8 +21817,13 @@
     </w:p>
     <w:p/>
     <w:p>
-      <w:r>
-        <w:t>django go through all the apps and execute pending migrations</w:t>
+      <w:proofErr w:type="spellStart"/>
+      <w:r>
+        <w:t>django</w:t>
+      </w:r>
+      <w:proofErr w:type="spellEnd"/>
+      <w:r>
+        <w:t xml:space="preserve"> go through all the apps and execute pending migrations</w:t>
       </w:r>
     </w:p>
     <w:p>
@@ -19764,6 +21834,26 @@
       </w:pPr>
     </w:p>
     <w:p/>
+    <w:p>
+      <w:r>
+        <w:t xml:space="preserve">install </w:t>
+      </w:r>
+      <w:proofErr w:type="spellStart"/>
+      <w:r>
+        <w:t>sqlite</w:t>
+      </w:r>
+      <w:proofErr w:type="spellEnd"/>
+      <w:r>
+        <w:t xml:space="preserve"> extension in vs code</w:t>
+      </w:r>
+    </w:p>
+    <w:p>
+      <w:pPr>
+        <w:pBdr>
+          <w:bottom w:val="double" w:sz="6" w:space="1" w:color="auto"/>
+        </w:pBdr>
+      </w:pPr>
+    </w:p>
     <w:p/>
     <w:sectPr>
       <w:pgSz w:w="12240" w:h="15840"/>

--- a/Python cheetsheet.docx
+++ b/Python cheetsheet.docx
@@ -21015,7 +21015,1002 @@
         <w:t>}</w:t>
       </w:r>
     </w:p>
+    <w:p>
+      <w:pPr>
+        <w:pBdr>
+          <w:bottom w:val="double" w:sz="6" w:space="1" w:color="auto"/>
+        </w:pBdr>
+      </w:pPr>
+    </w:p>
     <w:p/>
+    <w:p>
+      <w:r>
+        <w:t xml:space="preserve">python manage.py makemigrations store </w:t>
+      </w:r>
+      <w:r>
+        <w:t>–</w:t>
+      </w:r>
+      <w:r>
+        <w:t>empty</w:t>
+      </w:r>
+    </w:p>
+    <w:p/>
+    <w:p>
+      <w:r>
+        <w:t>this is for creating empty migreation</w:t>
+      </w:r>
+    </w:p>
+    <w:p>
+      <w:r>
+        <w:t xml:space="preserve">the operations array is empty </w:t>
+      </w:r>
+      <w:r>
+        <w:t>(the RunSQL class in migrations module</w:t>
+      </w:r>
+    </w:p>
+    <w:p/>
+    <w:p>
+      <w:pPr>
+        <w:shd w:val="clear" w:color="auto" w:fill="FDF6E3"/>
+        <w:spacing w:line="285" w:lineRule="atLeast"/>
+        <w:rPr>
+          <w:rFonts w:ascii="Consolas" w:hAnsi="Consolas"/>
+          <w:color w:val="657B83"/>
+          <w:sz w:val="21"/>
+          <w:szCs w:val="21"/>
+        </w:rPr>
+      </w:pPr>
+      <w:r>
+        <w:rPr>
+          <w:rFonts w:ascii="Consolas" w:hAnsi="Consolas"/>
+          <w:color w:val="657B83"/>
+          <w:sz w:val="21"/>
+          <w:szCs w:val="21"/>
+        </w:rPr>
+        <w:t xml:space="preserve">  </w:t>
+      </w:r>
+      <w:r>
+        <w:rPr>
+          <w:rFonts w:ascii="Consolas" w:hAnsi="Consolas"/>
+          <w:color w:val="268BD2"/>
+          <w:sz w:val="21"/>
+          <w:szCs w:val="21"/>
+        </w:rPr>
+        <w:t>operations</w:t>
+      </w:r>
+      <w:r>
+        <w:rPr>
+          <w:rFonts w:ascii="Consolas" w:hAnsi="Consolas"/>
+          <w:color w:val="657B83"/>
+          <w:sz w:val="21"/>
+          <w:szCs w:val="21"/>
+        </w:rPr>
+        <w:t xml:space="preserve"> </w:t>
+      </w:r>
+      <w:r>
+        <w:rPr>
+          <w:rFonts w:ascii="Consolas" w:hAnsi="Consolas"/>
+          <w:color w:val="859900"/>
+          <w:sz w:val="21"/>
+          <w:szCs w:val="21"/>
+        </w:rPr>
+        <w:t>=</w:t>
+      </w:r>
+      <w:r>
+        <w:rPr>
+          <w:rFonts w:ascii="Consolas" w:hAnsi="Consolas"/>
+          <w:color w:val="657B83"/>
+          <w:sz w:val="21"/>
+          <w:szCs w:val="21"/>
+        </w:rPr>
+        <w:t xml:space="preserve"> [</w:t>
+      </w:r>
+    </w:p>
+    <w:p>
+      <w:pPr>
+        <w:shd w:val="clear" w:color="auto" w:fill="FDF6E3"/>
+        <w:spacing w:line="285" w:lineRule="atLeast"/>
+        <w:rPr>
+          <w:rFonts w:ascii="Consolas" w:hAnsi="Consolas"/>
+          <w:color w:val="657B83"/>
+          <w:sz w:val="21"/>
+          <w:szCs w:val="21"/>
+        </w:rPr>
+      </w:pPr>
+      <w:r>
+        <w:rPr>
+          <w:rFonts w:ascii="Consolas" w:hAnsi="Consolas"/>
+          <w:color w:val="657B83"/>
+          <w:sz w:val="21"/>
+          <w:szCs w:val="21"/>
+        </w:rPr>
+        <w:t xml:space="preserve">        </w:t>
+      </w:r>
+      <w:proofErr w:type="gramStart"/>
+      <w:r>
+        <w:rPr>
+          <w:rFonts w:ascii="Consolas" w:hAnsi="Consolas"/>
+          <w:color w:val="CB4B16"/>
+          <w:sz w:val="21"/>
+          <w:szCs w:val="21"/>
+        </w:rPr>
+        <w:t>migrations</w:t>
+      </w:r>
+      <w:r>
+        <w:rPr>
+          <w:rFonts w:ascii="Consolas" w:hAnsi="Consolas"/>
+          <w:color w:val="657B83"/>
+          <w:sz w:val="21"/>
+          <w:szCs w:val="21"/>
+        </w:rPr>
+        <w:t>.</w:t>
+      </w:r>
+      <w:r>
+        <w:rPr>
+          <w:rFonts w:ascii="Consolas" w:hAnsi="Consolas"/>
+          <w:color w:val="CB4B16"/>
+          <w:sz w:val="21"/>
+          <w:szCs w:val="21"/>
+        </w:rPr>
+        <w:t>RunSQL</w:t>
+      </w:r>
+      <w:proofErr w:type="gramEnd"/>
+      <w:r>
+        <w:rPr>
+          <w:rFonts w:ascii="Consolas" w:hAnsi="Consolas"/>
+          <w:color w:val="657B83"/>
+          <w:sz w:val="21"/>
+          <w:szCs w:val="21"/>
+        </w:rPr>
+        <w:t>(</w:t>
+      </w:r>
+      <w:r>
+        <w:rPr>
+          <w:rFonts w:ascii="Consolas" w:hAnsi="Consolas"/>
+          <w:color w:val="2AA198"/>
+          <w:sz w:val="21"/>
+          <w:szCs w:val="21"/>
+        </w:rPr>
+        <w:t>"""</w:t>
+      </w:r>
+    </w:p>
+    <w:p>
+      <w:pPr>
+        <w:shd w:val="clear" w:color="auto" w:fill="FDF6E3"/>
+        <w:spacing w:line="285" w:lineRule="atLeast"/>
+        <w:rPr>
+          <w:rFonts w:ascii="Consolas" w:hAnsi="Consolas"/>
+          <w:color w:val="657B83"/>
+          <w:sz w:val="21"/>
+          <w:szCs w:val="21"/>
+        </w:rPr>
+      </w:pPr>
+      <w:r>
+        <w:rPr>
+          <w:rFonts w:ascii="Consolas" w:hAnsi="Consolas"/>
+          <w:color w:val="2AA198"/>
+          <w:sz w:val="21"/>
+          <w:szCs w:val="21"/>
+        </w:rPr>
+        <w:t>                           </w:t>
+      </w:r>
+    </w:p>
+    <w:p>
+      <w:pPr>
+        <w:shd w:val="clear" w:color="auto" w:fill="FDF6E3"/>
+        <w:spacing w:line="285" w:lineRule="atLeast"/>
+        <w:rPr>
+          <w:rFonts w:ascii="Consolas" w:hAnsi="Consolas"/>
+          <w:color w:val="657B83"/>
+          <w:sz w:val="21"/>
+          <w:szCs w:val="21"/>
+        </w:rPr>
+      </w:pPr>
+      <w:r>
+        <w:rPr>
+          <w:rFonts w:ascii="Consolas" w:hAnsi="Consolas"/>
+          <w:color w:val="2AA198"/>
+          <w:sz w:val="21"/>
+          <w:szCs w:val="21"/>
+        </w:rPr>
+        <w:t>                          """</w:t>
+      </w:r>
+      <w:r>
+        <w:rPr>
+          <w:rFonts w:ascii="Consolas" w:hAnsi="Consolas"/>
+          <w:color w:val="657B83"/>
+          <w:sz w:val="21"/>
+          <w:szCs w:val="21"/>
+        </w:rPr>
+        <w:t>)</w:t>
+      </w:r>
+    </w:p>
+    <w:p>
+      <w:pPr>
+        <w:shd w:val="clear" w:color="auto" w:fill="FDF6E3"/>
+        <w:spacing w:line="285" w:lineRule="atLeast"/>
+        <w:rPr>
+          <w:rFonts w:ascii="Consolas" w:hAnsi="Consolas"/>
+          <w:color w:val="657B83"/>
+          <w:sz w:val="21"/>
+          <w:szCs w:val="21"/>
+        </w:rPr>
+      </w:pPr>
+      <w:r>
+        <w:rPr>
+          <w:rFonts w:ascii="Consolas" w:hAnsi="Consolas"/>
+          <w:color w:val="657B83"/>
+          <w:sz w:val="21"/>
+          <w:szCs w:val="21"/>
+        </w:rPr>
+        <w:t>    ]</w:t>
+      </w:r>
+    </w:p>
+    <w:p/>
+    <w:p>
+      <w:r>
+        <w:t>First param is for upgrading and the second is for downgrading</w:t>
+      </w:r>
+    </w:p>
+    <w:p/>
+    <w:p>
+      <w:pPr>
+        <w:shd w:val="clear" w:color="auto" w:fill="FDF6E3"/>
+        <w:spacing w:line="285" w:lineRule="atLeast"/>
+        <w:rPr>
+          <w:rFonts w:ascii="Consolas" w:hAnsi="Consolas"/>
+          <w:color w:val="657B83"/>
+          <w:sz w:val="21"/>
+          <w:szCs w:val="21"/>
+        </w:rPr>
+      </w:pPr>
+      <w:r>
+        <w:rPr>
+          <w:rFonts w:ascii="Consolas" w:hAnsi="Consolas"/>
+          <w:color w:val="859900"/>
+          <w:sz w:val="21"/>
+          <w:szCs w:val="21"/>
+        </w:rPr>
+        <w:t>from</w:t>
+      </w:r>
+      <w:r>
+        <w:rPr>
+          <w:rFonts w:ascii="Consolas" w:hAnsi="Consolas"/>
+          <w:color w:val="657B83"/>
+          <w:sz w:val="21"/>
+          <w:szCs w:val="21"/>
+        </w:rPr>
+        <w:t xml:space="preserve"> </w:t>
+      </w:r>
+      <w:r>
+        <w:rPr>
+          <w:rFonts w:ascii="Consolas" w:hAnsi="Consolas"/>
+          <w:color w:val="CB4B16"/>
+          <w:sz w:val="21"/>
+          <w:szCs w:val="21"/>
+        </w:rPr>
+        <w:t>django</w:t>
+      </w:r>
+      <w:r>
+        <w:rPr>
+          <w:rFonts w:ascii="Consolas" w:hAnsi="Consolas"/>
+          <w:color w:val="657B83"/>
+          <w:sz w:val="21"/>
+          <w:szCs w:val="21"/>
+        </w:rPr>
+        <w:t>.</w:t>
+      </w:r>
+      <w:r>
+        <w:rPr>
+          <w:rFonts w:ascii="Consolas" w:hAnsi="Consolas"/>
+          <w:color w:val="CB4B16"/>
+          <w:sz w:val="21"/>
+          <w:szCs w:val="21"/>
+        </w:rPr>
+        <w:t>db</w:t>
+      </w:r>
+      <w:r>
+        <w:rPr>
+          <w:rFonts w:ascii="Consolas" w:hAnsi="Consolas"/>
+          <w:color w:val="657B83"/>
+          <w:sz w:val="21"/>
+          <w:szCs w:val="21"/>
+        </w:rPr>
+        <w:t xml:space="preserve"> </w:t>
+      </w:r>
+      <w:r>
+        <w:rPr>
+          <w:rFonts w:ascii="Consolas" w:hAnsi="Consolas"/>
+          <w:color w:val="859900"/>
+          <w:sz w:val="21"/>
+          <w:szCs w:val="21"/>
+        </w:rPr>
+        <w:t>import</w:t>
+      </w:r>
+      <w:r>
+        <w:rPr>
+          <w:rFonts w:ascii="Consolas" w:hAnsi="Consolas"/>
+          <w:color w:val="657B83"/>
+          <w:sz w:val="21"/>
+          <w:szCs w:val="21"/>
+        </w:rPr>
+        <w:t xml:space="preserve"> </w:t>
+      </w:r>
+      <w:r>
+        <w:rPr>
+          <w:rFonts w:ascii="Consolas" w:hAnsi="Consolas"/>
+          <w:color w:val="CB4B16"/>
+          <w:sz w:val="21"/>
+          <w:szCs w:val="21"/>
+        </w:rPr>
+        <w:t>migrations</w:t>
+      </w:r>
+    </w:p>
+    <w:p>
+      <w:pPr>
+        <w:shd w:val="clear" w:color="auto" w:fill="FDF6E3"/>
+        <w:spacing w:after="240" w:line="285" w:lineRule="atLeast"/>
+        <w:rPr>
+          <w:rFonts w:ascii="Consolas" w:hAnsi="Consolas"/>
+          <w:color w:val="657B83"/>
+          <w:sz w:val="21"/>
+          <w:szCs w:val="21"/>
+        </w:rPr>
+      </w:pPr>
+    </w:p>
+    <w:p>
+      <w:pPr>
+        <w:shd w:val="clear" w:color="auto" w:fill="FDF6E3"/>
+        <w:spacing w:line="285" w:lineRule="atLeast"/>
+        <w:rPr>
+          <w:rFonts w:ascii="Consolas" w:hAnsi="Consolas"/>
+          <w:color w:val="657B83"/>
+          <w:sz w:val="21"/>
+          <w:szCs w:val="21"/>
+        </w:rPr>
+      </w:pPr>
+      <w:r>
+        <w:rPr>
+          <w:rFonts w:ascii="Consolas" w:hAnsi="Consolas"/>
+          <w:b/>
+          <w:bCs/>
+          <w:color w:val="586E75"/>
+          <w:sz w:val="21"/>
+          <w:szCs w:val="21"/>
+        </w:rPr>
+        <w:t>class</w:t>
+      </w:r>
+      <w:r>
+        <w:rPr>
+          <w:rFonts w:ascii="Consolas" w:hAnsi="Consolas"/>
+          <w:color w:val="657B83"/>
+          <w:sz w:val="21"/>
+          <w:szCs w:val="21"/>
+        </w:rPr>
+        <w:t xml:space="preserve"> </w:t>
+      </w:r>
+      <w:r>
+        <w:rPr>
+          <w:rFonts w:ascii="Consolas" w:hAnsi="Consolas"/>
+          <w:color w:val="CB4B16"/>
+          <w:sz w:val="21"/>
+          <w:szCs w:val="21"/>
+        </w:rPr>
+        <w:t>Migration</w:t>
+      </w:r>
+      <w:r>
+        <w:rPr>
+          <w:rFonts w:ascii="Consolas" w:hAnsi="Consolas"/>
+          <w:color w:val="657B83"/>
+          <w:sz w:val="21"/>
+          <w:szCs w:val="21"/>
+        </w:rPr>
+        <w:t>(</w:t>
+      </w:r>
+      <w:proofErr w:type="gramStart"/>
+      <w:r>
+        <w:rPr>
+          <w:rFonts w:ascii="Consolas" w:hAnsi="Consolas"/>
+          <w:color w:val="CB4B16"/>
+          <w:sz w:val="21"/>
+          <w:szCs w:val="21"/>
+        </w:rPr>
+        <w:t>migrations</w:t>
+      </w:r>
+      <w:r>
+        <w:rPr>
+          <w:rFonts w:ascii="Consolas" w:hAnsi="Consolas"/>
+          <w:color w:val="657B83"/>
+          <w:sz w:val="21"/>
+          <w:szCs w:val="21"/>
+        </w:rPr>
+        <w:t>.</w:t>
+      </w:r>
+      <w:r>
+        <w:rPr>
+          <w:rFonts w:ascii="Consolas" w:hAnsi="Consolas"/>
+          <w:color w:val="CB4B16"/>
+          <w:sz w:val="21"/>
+          <w:szCs w:val="21"/>
+        </w:rPr>
+        <w:t>Migration</w:t>
+      </w:r>
+      <w:proofErr w:type="gramEnd"/>
+      <w:r>
+        <w:rPr>
+          <w:rFonts w:ascii="Consolas" w:hAnsi="Consolas"/>
+          <w:color w:val="657B83"/>
+          <w:sz w:val="21"/>
+          <w:szCs w:val="21"/>
+        </w:rPr>
+        <w:t>):</w:t>
+      </w:r>
+    </w:p>
+    <w:p>
+      <w:pPr>
+        <w:shd w:val="clear" w:color="auto" w:fill="FDF6E3"/>
+        <w:spacing w:line="285" w:lineRule="atLeast"/>
+        <w:rPr>
+          <w:rFonts w:ascii="Consolas" w:hAnsi="Consolas"/>
+          <w:color w:val="657B83"/>
+          <w:sz w:val="21"/>
+          <w:szCs w:val="21"/>
+        </w:rPr>
+      </w:pPr>
+    </w:p>
+    <w:p>
+      <w:pPr>
+        <w:shd w:val="clear" w:color="auto" w:fill="FDF6E3"/>
+        <w:spacing w:line="285" w:lineRule="atLeast"/>
+        <w:rPr>
+          <w:rFonts w:ascii="Consolas" w:hAnsi="Consolas"/>
+          <w:color w:val="657B83"/>
+          <w:sz w:val="21"/>
+          <w:szCs w:val="21"/>
+        </w:rPr>
+      </w:pPr>
+      <w:r>
+        <w:rPr>
+          <w:rFonts w:ascii="Consolas" w:hAnsi="Consolas"/>
+          <w:color w:val="657B83"/>
+          <w:sz w:val="21"/>
+          <w:szCs w:val="21"/>
+        </w:rPr>
+        <w:t xml:space="preserve">    </w:t>
+      </w:r>
+      <w:r>
+        <w:rPr>
+          <w:rFonts w:ascii="Consolas" w:hAnsi="Consolas"/>
+          <w:color w:val="268BD2"/>
+          <w:sz w:val="21"/>
+          <w:szCs w:val="21"/>
+        </w:rPr>
+        <w:t>dependencies</w:t>
+      </w:r>
+      <w:r>
+        <w:rPr>
+          <w:rFonts w:ascii="Consolas" w:hAnsi="Consolas"/>
+          <w:color w:val="657B83"/>
+          <w:sz w:val="21"/>
+          <w:szCs w:val="21"/>
+        </w:rPr>
+        <w:t xml:space="preserve"> </w:t>
+      </w:r>
+      <w:r>
+        <w:rPr>
+          <w:rFonts w:ascii="Consolas" w:hAnsi="Consolas"/>
+          <w:color w:val="859900"/>
+          <w:sz w:val="21"/>
+          <w:szCs w:val="21"/>
+        </w:rPr>
+        <w:t>=</w:t>
+      </w:r>
+      <w:r>
+        <w:rPr>
+          <w:rFonts w:ascii="Consolas" w:hAnsi="Consolas"/>
+          <w:color w:val="657B83"/>
+          <w:sz w:val="21"/>
+          <w:szCs w:val="21"/>
+        </w:rPr>
+        <w:t xml:space="preserve"> [</w:t>
+      </w:r>
+    </w:p>
+    <w:p>
+      <w:pPr>
+        <w:shd w:val="clear" w:color="auto" w:fill="FDF6E3"/>
+        <w:spacing w:line="285" w:lineRule="atLeast"/>
+        <w:rPr>
+          <w:rFonts w:ascii="Consolas" w:hAnsi="Consolas"/>
+          <w:color w:val="657B83"/>
+          <w:sz w:val="21"/>
+          <w:szCs w:val="21"/>
+        </w:rPr>
+      </w:pPr>
+      <w:r>
+        <w:rPr>
+          <w:rFonts w:ascii="Consolas" w:hAnsi="Consolas"/>
+          <w:color w:val="657B83"/>
+          <w:sz w:val="21"/>
+          <w:szCs w:val="21"/>
+        </w:rPr>
+        <w:lastRenderedPageBreak/>
+        <w:t>        (</w:t>
+      </w:r>
+      <w:r>
+        <w:rPr>
+          <w:rFonts w:ascii="Consolas" w:hAnsi="Consolas"/>
+          <w:color w:val="2AA198"/>
+          <w:sz w:val="21"/>
+          <w:szCs w:val="21"/>
+        </w:rPr>
+        <w:t>'store'</w:t>
+      </w:r>
+      <w:r>
+        <w:rPr>
+          <w:rFonts w:ascii="Consolas" w:hAnsi="Consolas"/>
+          <w:color w:val="657B83"/>
+          <w:sz w:val="21"/>
+          <w:szCs w:val="21"/>
+        </w:rPr>
+        <w:t xml:space="preserve">, </w:t>
+      </w:r>
+      <w:r>
+        <w:rPr>
+          <w:rFonts w:ascii="Consolas" w:hAnsi="Consolas"/>
+          <w:color w:val="2AA198"/>
+          <w:sz w:val="21"/>
+          <w:szCs w:val="21"/>
+        </w:rPr>
+        <w:t>'0005_customer_store_custo_last_na_e6a359_idx_and_more'</w:t>
+      </w:r>
+      <w:r>
+        <w:rPr>
+          <w:rFonts w:ascii="Consolas" w:hAnsi="Consolas"/>
+          <w:color w:val="657B83"/>
+          <w:sz w:val="21"/>
+          <w:szCs w:val="21"/>
+        </w:rPr>
+        <w:t>),</w:t>
+      </w:r>
+    </w:p>
+    <w:p>
+      <w:pPr>
+        <w:shd w:val="clear" w:color="auto" w:fill="FDF6E3"/>
+        <w:spacing w:line="285" w:lineRule="atLeast"/>
+        <w:rPr>
+          <w:rFonts w:ascii="Consolas" w:hAnsi="Consolas"/>
+          <w:color w:val="657B83"/>
+          <w:sz w:val="21"/>
+          <w:szCs w:val="21"/>
+        </w:rPr>
+      </w:pPr>
+      <w:r>
+        <w:rPr>
+          <w:rFonts w:ascii="Consolas" w:hAnsi="Consolas"/>
+          <w:color w:val="657B83"/>
+          <w:sz w:val="21"/>
+          <w:szCs w:val="21"/>
+        </w:rPr>
+        <w:t>    ]</w:t>
+      </w:r>
+    </w:p>
+    <w:p>
+      <w:pPr>
+        <w:shd w:val="clear" w:color="auto" w:fill="FDF6E3"/>
+        <w:spacing w:line="285" w:lineRule="atLeast"/>
+        <w:rPr>
+          <w:rFonts w:ascii="Consolas" w:hAnsi="Consolas"/>
+          <w:color w:val="657B83"/>
+          <w:sz w:val="21"/>
+          <w:szCs w:val="21"/>
+        </w:rPr>
+      </w:pPr>
+    </w:p>
+    <w:p>
+      <w:pPr>
+        <w:shd w:val="clear" w:color="auto" w:fill="FDF6E3"/>
+        <w:spacing w:line="285" w:lineRule="atLeast"/>
+        <w:rPr>
+          <w:rFonts w:ascii="Consolas" w:hAnsi="Consolas"/>
+          <w:color w:val="657B83"/>
+          <w:sz w:val="21"/>
+          <w:szCs w:val="21"/>
+        </w:rPr>
+      </w:pPr>
+      <w:r>
+        <w:rPr>
+          <w:rFonts w:ascii="Consolas" w:hAnsi="Consolas"/>
+          <w:color w:val="657B83"/>
+          <w:sz w:val="21"/>
+          <w:szCs w:val="21"/>
+        </w:rPr>
+        <w:t xml:space="preserve">    </w:t>
+      </w:r>
+      <w:r>
+        <w:rPr>
+          <w:rFonts w:ascii="Consolas" w:hAnsi="Consolas"/>
+          <w:color w:val="268BD2"/>
+          <w:sz w:val="21"/>
+          <w:szCs w:val="21"/>
+        </w:rPr>
+        <w:t>operations</w:t>
+      </w:r>
+      <w:r>
+        <w:rPr>
+          <w:rFonts w:ascii="Consolas" w:hAnsi="Consolas"/>
+          <w:color w:val="657B83"/>
+          <w:sz w:val="21"/>
+          <w:szCs w:val="21"/>
+        </w:rPr>
+        <w:t xml:space="preserve"> </w:t>
+      </w:r>
+      <w:r>
+        <w:rPr>
+          <w:rFonts w:ascii="Consolas" w:hAnsi="Consolas"/>
+          <w:color w:val="859900"/>
+          <w:sz w:val="21"/>
+          <w:szCs w:val="21"/>
+        </w:rPr>
+        <w:t>=</w:t>
+      </w:r>
+      <w:r>
+        <w:rPr>
+          <w:rFonts w:ascii="Consolas" w:hAnsi="Consolas"/>
+          <w:color w:val="657B83"/>
+          <w:sz w:val="21"/>
+          <w:szCs w:val="21"/>
+        </w:rPr>
+        <w:t xml:space="preserve"> [</w:t>
+      </w:r>
+    </w:p>
+    <w:p>
+      <w:pPr>
+        <w:shd w:val="clear" w:color="auto" w:fill="FDF6E3"/>
+        <w:spacing w:line="285" w:lineRule="atLeast"/>
+        <w:rPr>
+          <w:rFonts w:ascii="Consolas" w:hAnsi="Consolas"/>
+          <w:color w:val="657B83"/>
+          <w:sz w:val="21"/>
+          <w:szCs w:val="21"/>
+        </w:rPr>
+      </w:pPr>
+      <w:r>
+        <w:rPr>
+          <w:rFonts w:ascii="Consolas" w:hAnsi="Consolas"/>
+          <w:color w:val="657B83"/>
+          <w:sz w:val="21"/>
+          <w:szCs w:val="21"/>
+        </w:rPr>
+        <w:t xml:space="preserve">        </w:t>
+      </w:r>
+      <w:proofErr w:type="gramStart"/>
+      <w:r>
+        <w:rPr>
+          <w:rFonts w:ascii="Consolas" w:hAnsi="Consolas"/>
+          <w:color w:val="CB4B16"/>
+          <w:sz w:val="21"/>
+          <w:szCs w:val="21"/>
+        </w:rPr>
+        <w:t>migrations</w:t>
+      </w:r>
+      <w:r>
+        <w:rPr>
+          <w:rFonts w:ascii="Consolas" w:hAnsi="Consolas"/>
+          <w:color w:val="657B83"/>
+          <w:sz w:val="21"/>
+          <w:szCs w:val="21"/>
+        </w:rPr>
+        <w:t>.</w:t>
+      </w:r>
+      <w:r>
+        <w:rPr>
+          <w:rFonts w:ascii="Consolas" w:hAnsi="Consolas"/>
+          <w:color w:val="CB4B16"/>
+          <w:sz w:val="21"/>
+          <w:szCs w:val="21"/>
+        </w:rPr>
+        <w:t>RunSQL</w:t>
+      </w:r>
+      <w:proofErr w:type="gramEnd"/>
+      <w:r>
+        <w:rPr>
+          <w:rFonts w:ascii="Consolas" w:hAnsi="Consolas"/>
+          <w:color w:val="657B83"/>
+          <w:sz w:val="21"/>
+          <w:szCs w:val="21"/>
+        </w:rPr>
+        <w:t>(</w:t>
+      </w:r>
+      <w:r>
+        <w:rPr>
+          <w:rFonts w:ascii="Consolas" w:hAnsi="Consolas"/>
+          <w:color w:val="2AA198"/>
+          <w:sz w:val="21"/>
+          <w:szCs w:val="21"/>
+        </w:rPr>
+        <w:t>"""</w:t>
+      </w:r>
+    </w:p>
+    <w:p>
+      <w:pPr>
+        <w:shd w:val="clear" w:color="auto" w:fill="FDF6E3"/>
+        <w:spacing w:line="285" w:lineRule="atLeast"/>
+        <w:rPr>
+          <w:rFonts w:ascii="Consolas" w:hAnsi="Consolas"/>
+          <w:color w:val="657B83"/>
+          <w:sz w:val="21"/>
+          <w:szCs w:val="21"/>
+        </w:rPr>
+      </w:pPr>
+      <w:r>
+        <w:rPr>
+          <w:rFonts w:ascii="Consolas" w:hAnsi="Consolas"/>
+          <w:color w:val="2AA198"/>
+          <w:sz w:val="21"/>
+          <w:szCs w:val="21"/>
+        </w:rPr>
+        <w:t>            INSERT INTO store_collection (title)</w:t>
+      </w:r>
+    </w:p>
+    <w:p>
+      <w:pPr>
+        <w:shd w:val="clear" w:color="auto" w:fill="FDF6E3"/>
+        <w:spacing w:line="285" w:lineRule="atLeast"/>
+        <w:rPr>
+          <w:rFonts w:ascii="Consolas" w:hAnsi="Consolas"/>
+          <w:color w:val="657B83"/>
+          <w:sz w:val="21"/>
+          <w:szCs w:val="21"/>
+        </w:rPr>
+      </w:pPr>
+      <w:r>
+        <w:rPr>
+          <w:rFonts w:ascii="Consolas" w:hAnsi="Consolas"/>
+          <w:color w:val="2AA198"/>
+          <w:sz w:val="21"/>
+          <w:szCs w:val="21"/>
+        </w:rPr>
+        <w:t xml:space="preserve">            VALUES ('collection1')               </w:t>
+      </w:r>
+    </w:p>
+    <w:p>
+      <w:pPr>
+        <w:shd w:val="clear" w:color="auto" w:fill="FDF6E3"/>
+        <w:spacing w:line="285" w:lineRule="atLeast"/>
+        <w:rPr>
+          <w:rFonts w:ascii="Consolas" w:hAnsi="Consolas"/>
+          <w:color w:val="657B83"/>
+          <w:sz w:val="21"/>
+          <w:szCs w:val="21"/>
+        </w:rPr>
+      </w:pPr>
+      <w:r>
+        <w:rPr>
+          <w:rFonts w:ascii="Consolas" w:hAnsi="Consolas"/>
+          <w:color w:val="2AA198"/>
+          <w:sz w:val="21"/>
+          <w:szCs w:val="21"/>
+        </w:rPr>
+        <w:t>        """</w:t>
+      </w:r>
+      <w:r>
+        <w:rPr>
+          <w:rFonts w:ascii="Consolas" w:hAnsi="Consolas"/>
+          <w:color w:val="657B83"/>
+          <w:sz w:val="21"/>
+          <w:szCs w:val="21"/>
+        </w:rPr>
+        <w:t xml:space="preserve">, </w:t>
+      </w:r>
+      <w:r>
+        <w:rPr>
+          <w:rFonts w:ascii="Consolas" w:hAnsi="Consolas"/>
+          <w:color w:val="2AA198"/>
+          <w:sz w:val="21"/>
+          <w:szCs w:val="21"/>
+        </w:rPr>
+        <w:t>"""</w:t>
+      </w:r>
+    </w:p>
+    <w:p>
+      <w:pPr>
+        <w:shd w:val="clear" w:color="auto" w:fill="FDF6E3"/>
+        <w:spacing w:line="285" w:lineRule="atLeast"/>
+        <w:rPr>
+          <w:rFonts w:ascii="Consolas" w:hAnsi="Consolas"/>
+          <w:color w:val="657B83"/>
+          <w:sz w:val="21"/>
+          <w:szCs w:val="21"/>
+        </w:rPr>
+      </w:pPr>
+      <w:r>
+        <w:rPr>
+          <w:rFonts w:ascii="Consolas" w:hAnsi="Consolas"/>
+          <w:color w:val="2AA198"/>
+          <w:sz w:val="21"/>
+          <w:szCs w:val="21"/>
+        </w:rPr>
+        <w:t>            DELETE FROM store_collection</w:t>
+      </w:r>
+    </w:p>
+    <w:p>
+      <w:pPr>
+        <w:shd w:val="clear" w:color="auto" w:fill="FDF6E3"/>
+        <w:spacing w:line="285" w:lineRule="atLeast"/>
+        <w:rPr>
+          <w:rFonts w:ascii="Consolas" w:hAnsi="Consolas"/>
+          <w:color w:val="657B83"/>
+          <w:sz w:val="21"/>
+          <w:szCs w:val="21"/>
+        </w:rPr>
+      </w:pPr>
+      <w:r>
+        <w:rPr>
+          <w:rFonts w:ascii="Consolas" w:hAnsi="Consolas"/>
+          <w:color w:val="2AA198"/>
+          <w:sz w:val="21"/>
+          <w:szCs w:val="21"/>
+        </w:rPr>
+        <w:t>            WHERE title='collection1'</w:t>
+      </w:r>
+    </w:p>
+    <w:p>
+      <w:pPr>
+        <w:shd w:val="clear" w:color="auto" w:fill="FDF6E3"/>
+        <w:spacing w:line="285" w:lineRule="atLeast"/>
+        <w:rPr>
+          <w:rFonts w:ascii="Consolas" w:hAnsi="Consolas"/>
+          <w:color w:val="657B83"/>
+          <w:sz w:val="21"/>
+          <w:szCs w:val="21"/>
+        </w:rPr>
+      </w:pPr>
+      <w:r>
+        <w:rPr>
+          <w:rFonts w:ascii="Consolas" w:hAnsi="Consolas"/>
+          <w:color w:val="2AA198"/>
+          <w:sz w:val="21"/>
+          <w:szCs w:val="21"/>
+        </w:rPr>
+        <w:t>        """</w:t>
+      </w:r>
+      <w:r>
+        <w:rPr>
+          <w:rFonts w:ascii="Consolas" w:hAnsi="Consolas"/>
+          <w:color w:val="657B83"/>
+          <w:sz w:val="21"/>
+          <w:szCs w:val="21"/>
+        </w:rPr>
+        <w:t>)</w:t>
+      </w:r>
+    </w:p>
+    <w:p>
+      <w:pPr>
+        <w:shd w:val="clear" w:color="auto" w:fill="FDF6E3"/>
+        <w:spacing w:line="285" w:lineRule="atLeast"/>
+        <w:rPr>
+          <w:rFonts w:ascii="Consolas" w:hAnsi="Consolas"/>
+          <w:color w:val="657B83"/>
+          <w:sz w:val="21"/>
+          <w:szCs w:val="21"/>
+        </w:rPr>
+      </w:pPr>
+      <w:r>
+        <w:rPr>
+          <w:rFonts w:ascii="Consolas" w:hAnsi="Consolas"/>
+          <w:color w:val="657B83"/>
+          <w:sz w:val="21"/>
+          <w:szCs w:val="21"/>
+        </w:rPr>
+        <w:t>    ]</w:t>
+      </w:r>
+    </w:p>
+    <w:p/>
+    <w:p/>
+    <w:p>
+      <w:r>
+        <w:t>python manage.py migrate store 0006_auto_20230716_0715</w:t>
+      </w:r>
+    </w:p>
+    <w:p>
+      <w:r>
+        <w:t>we can migrate to a specific migration file</w:t>
+      </w:r>
+    </w:p>
+    <w:p>
+      <w:pPr>
+        <w:pBdr>
+          <w:bottom w:val="double" w:sz="6" w:space="1" w:color="auto"/>
+        </w:pBdr>
+      </w:pPr>
+    </w:p>
+    <w:p/>
+    <w:p>
+      <w:r>
+        <w:t xml:space="preserve">create dummy </w:t>
+      </w:r>
+      <w:proofErr w:type="gramStart"/>
+      <w:r>
+        <w:t>data :</w:t>
+      </w:r>
+      <w:proofErr w:type="gramEnd"/>
+      <w:r>
+        <w:t xml:space="preserve"> </w:t>
+      </w:r>
+    </w:p>
+    <w:p>
+      <w:hyperlink r:id="rId10" w:history="1">
+        <w:r>
+          <w:rPr>
+            <w:rStyle w:val="Hyperlink"/>
+          </w:rPr>
+          <w:t>https://www.mockaroo.com/</w:t>
+        </w:r>
+      </w:hyperlink>
+    </w:p>
+    <w:p/>
+    <w:p>
+      <w:r>
+        <w:rPr>
+          <w:noProof/>
+        </w:rPr>
+        <w:drawing>
+          <wp:inline distT="0" distB="0" distL="0" distR="0" wp14:anchorId="66DC0319" wp14:editId="7FB8624F">
+            <wp:extent cx="5939790" cy="2957830"/>
+            <wp:effectExtent l="0" t="0" r="3810" b="0"/>
+            <wp:docPr id="1" name="Picture 1"/>
+            <wp:cNvGraphicFramePr>
+              <a:graphicFrameLocks xmlns:a="http://schemas.openxmlformats.org/drawingml/2006/main" noChangeAspect="1"/>
+            </wp:cNvGraphicFramePr>
+            <a:graphic xmlns:a="http://schemas.openxmlformats.org/drawingml/2006/main">
+              <a:graphicData uri="http://schemas.openxmlformats.org/drawingml/2006/picture">
+                <pic:pic xmlns:pic="http://schemas.openxmlformats.org/drawingml/2006/picture">
+                  <pic:nvPicPr>
+                    <pic:cNvPr id="0" name="Picture 1"/>
+                    <pic:cNvPicPr>
+                      <a:picLocks noChangeAspect="1" noChangeArrowheads="1"/>
+                    </pic:cNvPicPr>
+                  </pic:nvPicPr>
+                  <pic:blipFill>
+                    <a:blip r:embed="rId11">
+                      <a:extLst>
+                        <a:ext uri="{28A0092B-C50C-407E-A947-70E740481C1C}">
+                          <a14:useLocalDpi xmlns:a14="http://schemas.microsoft.com/office/drawing/2010/main" val="0"/>
+                        </a:ext>
+                      </a:extLst>
+                    </a:blip>
+                    <a:srcRect/>
+                    <a:stretch>
+                      <a:fillRect/>
+                    </a:stretch>
+                  </pic:blipFill>
+                  <pic:spPr bwMode="auto">
+                    <a:xfrm>
+                      <a:off x="0" y="0"/>
+                      <a:ext cx="5939790" cy="2957830"/>
+                    </a:xfrm>
+                    <a:prstGeom prst="rect">
+                      <a:avLst/>
+                    </a:prstGeom>
+                    <a:noFill/>
+                    <a:ln>
+                      <a:noFill/>
+                    </a:ln>
+                  </pic:spPr>
+                </pic:pic>
+              </a:graphicData>
+            </a:graphic>
+          </wp:inline>
+        </w:drawing>
+      </w:r>
+    </w:p>
+    <w:p>
+      <w:pPr>
+        <w:pBdr>
+          <w:bottom w:val="double" w:sz="6" w:space="1" w:color="auto"/>
+        </w:pBdr>
+      </w:pPr>
+    </w:p>
     <w:p/>
     <w:sectPr>
       <w:pgSz w:w="12240" w:h="15840"/>
